--- a/Key/异世界游戏说明.docx
+++ b/Key/异世界游戏说明.docx
@@ -1641,7 +1641,7 @@
           <v:shape id="_x0000_i1025" type="#_x0000_t75" style="width:425.9pt;height:506.8pt;mso-position-vertical:absolute" o:ole="">
             <v:imagedata r:id="rId7" o:title=""/>
           </v:shape>
-          <o:OLEObject Type="Embed" ProgID="Visio.Drawing.15" ShapeID="_x0000_i1025" DrawAspect="Content" ObjectID="_1502177839" r:id="rId8"/>
+          <o:OLEObject Type="Embed" ProgID="Visio.Drawing.15" ShapeID="_x0000_i1025" DrawAspect="Content" ObjectID="_1503152362" r:id="rId8"/>
         </w:object>
       </w:r>
     </w:p>
@@ -1694,7 +1694,7 @@
       <w:pPr>
         <w:outlineLvl w:val="2"/>
         <w:rPr>
-          <w:rFonts w:ascii="微软雅黑" w:eastAsia="微软雅黑" w:hAnsi="微软雅黑" w:hint="eastAsia"/>
+          <w:rFonts w:ascii="微软雅黑" w:eastAsia="微软雅黑" w:hAnsi="微软雅黑"/>
           <w:szCs w:val="24"/>
         </w:rPr>
       </w:pPr>
@@ -1755,20 +1755,35 @@
         </w:numPr>
         <w:outlineLvl w:val="2"/>
         <w:rPr>
-          <w:rFonts w:ascii="微软雅黑" w:eastAsia="微软雅黑" w:hAnsi="微软雅黑" w:hint="eastAsia"/>
+          <w:rFonts w:ascii="微软雅黑" w:eastAsia="微软雅黑" w:hAnsi="微软雅黑"/>
           <w:szCs w:val="24"/>
         </w:rPr>
       </w:pPr>
-      <w:bookmarkStart w:id="0" w:name="_GoBack"/>
-      <w:bookmarkEnd w:id="0"/>
-    </w:p>
-    <w:p>
-      <w:pPr>
+      <w:r>
+        <w:rPr>
+          <w:rFonts w:ascii="微软雅黑" w:eastAsia="微软雅黑" w:hAnsi="微软雅黑" w:hint="eastAsia"/>
+          <w:szCs w:val="24"/>
+        </w:rPr>
+        <w:t>面板</w:t>
+      </w:r>
+    </w:p>
+    <w:p>
+      <w:pPr>
+        <w:numPr>
+          <w:ilvl w:val="0"/>
+          <w:numId w:val="4"/>
+        </w:numPr>
         <w:outlineLvl w:val="2"/>
         <w:rPr>
-          <w:rFonts w:ascii="微软雅黑" w:eastAsia="微软雅黑" w:hAnsi="微软雅黑" w:hint="eastAsia"/>
-        </w:rPr>
-      </w:pPr>
+          <w:rFonts w:ascii="微软雅黑" w:eastAsia="微软雅黑" w:hAnsi="微软雅黑"/>
+        </w:rPr>
+      </w:pPr>
+      <w:r>
+        <w:rPr>
+          <w:rFonts w:ascii="微软雅黑" w:eastAsia="微软雅黑" w:hAnsi="微软雅黑" w:hint="eastAsia"/>
+        </w:rPr>
+        <w:t>弹窗</w:t>
+      </w:r>
     </w:p>
     <w:p>
       <w:pPr>
@@ -1916,19 +1931,19 @@
         </w:rPr>
         <w:t>。</w:t>
       </w:r>
-      <w:commentRangeStart w:id="1"/>
+      <w:commentRangeStart w:id="0"/>
       <w:r>
         <w:rPr>
           <w:rFonts w:ascii="微软雅黑" w:eastAsia="微软雅黑" w:hAnsi="微软雅黑"/>
         </w:rPr>
         <w:t>TODO</w:t>
       </w:r>
-      <w:commentRangeEnd w:id="1"/>
+      <w:commentRangeEnd w:id="0"/>
       <w:r>
         <w:rPr>
           <w:rStyle w:val="a4"/>
         </w:rPr>
-        <w:commentReference w:id="1"/>
+        <w:commentReference w:id="0"/>
       </w:r>
     </w:p>
     <w:p>
@@ -6292,6 +6307,15 @@
         </w:rPr>
         <w:t>。</w:t>
       </w:r>
+    </w:p>
+    <w:p>
+      <w:pPr>
+        <w:pStyle w:val="a8"/>
+        <w:ind w:firstLineChars="0" w:firstLine="0"/>
+        <w:rPr>
+          <w:rFonts w:ascii="微软雅黑" w:eastAsia="微软雅黑" w:hAnsi="微软雅黑" w:hint="eastAsia"/>
+        </w:rPr>
+      </w:pPr>
     </w:p>
     <w:p>
       <w:pPr>
@@ -6689,18 +6713,11 @@
         <w:pStyle w:val="a8"/>
         <w:ind w:firstLineChars="0" w:firstLine="0"/>
         <w:rPr>
-          <w:rFonts w:ascii="微软雅黑" w:eastAsia="微软雅黑" w:hAnsi="微软雅黑"/>
-        </w:rPr>
-      </w:pPr>
-    </w:p>
-    <w:p>
-      <w:pPr>
-        <w:pStyle w:val="a8"/>
-        <w:ind w:firstLineChars="0" w:firstLine="0"/>
-        <w:rPr>
-          <w:rFonts w:ascii="微软雅黑" w:eastAsia="微软雅黑" w:hAnsi="微软雅黑"/>
-        </w:rPr>
-      </w:pPr>
+          <w:rFonts w:ascii="微软雅黑" w:eastAsia="微软雅黑" w:hAnsi="微软雅黑" w:hint="eastAsia"/>
+        </w:rPr>
+      </w:pPr>
+      <w:bookmarkStart w:id="1" w:name="_GoBack"/>
+      <w:bookmarkEnd w:id="1"/>
     </w:p>
     <w:p>
       <w:pPr>
@@ -9835,6 +9852,7 @@
               <w:rPr>
                 <w:rFonts w:ascii="微软雅黑" w:eastAsia="微软雅黑" w:hAnsi="微软雅黑" w:hint="eastAsia"/>
               </w:rPr>
+              <w:lastRenderedPageBreak/>
               <w:t>充</w:t>
             </w:r>
             <w:r>
@@ -9881,7 +9899,6 @@
               <w:rPr>
                 <w:rFonts w:ascii="微软雅黑" w:eastAsia="微软雅黑" w:hAnsi="微软雅黑" w:hint="eastAsia"/>
               </w:rPr>
-              <w:lastRenderedPageBreak/>
               <w:t>安</w:t>
             </w:r>
             <w:r>
@@ -11407,6 +11424,7 @@
               <w:rPr>
                 <w:rFonts w:ascii="微软雅黑" w:eastAsia="微软雅黑" w:hAnsi="微软雅黑" w:hint="eastAsia"/>
               </w:rPr>
+              <w:lastRenderedPageBreak/>
               <w:t>等级</w:t>
             </w:r>
           </w:p>
@@ -11607,7 +11625,6 @@
               <w:rPr>
                 <w:rFonts w:ascii="微软雅黑" w:eastAsia="微软雅黑" w:hAnsi="微软雅黑" w:hint="eastAsia"/>
               </w:rPr>
-              <w:lastRenderedPageBreak/>
               <w:t>能量</w:t>
             </w:r>
           </w:p>
@@ -13133,6 +13150,7 @@
         <w:rPr>
           <w:rFonts w:ascii="微软雅黑" w:eastAsia="微软雅黑" w:hAnsi="微软雅黑" w:hint="eastAsia"/>
         </w:rPr>
+        <w:lastRenderedPageBreak/>
         <w:t>存在</w:t>
       </w:r>
       <w:r>
@@ -13170,7 +13188,6 @@
         <w:rPr>
           <w:rFonts w:ascii="微软雅黑" w:eastAsia="微软雅黑" w:hAnsi="微软雅黑" w:hint="eastAsia"/>
         </w:rPr>
-        <w:lastRenderedPageBreak/>
         <w:t>提升</w:t>
       </w:r>
       <w:r>
@@ -14441,7 +14458,6 @@
           <w:rFonts w:ascii="微软雅黑" w:eastAsia="微软雅黑" w:hAnsi="微软雅黑" w:hint="eastAsia"/>
           <w:szCs w:val="24"/>
         </w:rPr>
-        <w:lastRenderedPageBreak/>
         <w:t>充</w:t>
       </w:r>
       <w:r>
@@ -16043,6 +16059,7 @@
                 <w:rFonts w:ascii="微软雅黑" w:eastAsia="微软雅黑" w:hAnsi="微软雅黑" w:hint="eastAsia"/>
                 <w:szCs w:val="24"/>
               </w:rPr>
+              <w:lastRenderedPageBreak/>
               <w:t>传</w:t>
             </w:r>
             <w:r>
@@ -16167,7 +16184,6 @@
                 <w:rFonts w:ascii="微软雅黑" w:eastAsia="微软雅黑" w:hAnsi="微软雅黑" w:hint="eastAsia"/>
                 <w:szCs w:val="24"/>
               </w:rPr>
-              <w:lastRenderedPageBreak/>
               <w:t>充</w:t>
             </w:r>
             <w:r>
@@ -17256,6 +17272,7 @@
         <w:rPr>
           <w:rFonts w:ascii="微软雅黑" w:eastAsia="微软雅黑" w:hAnsi="微软雅黑"/>
         </w:rPr>
+        <w:lastRenderedPageBreak/>
         <w:t>玩家管理：运营数据</w:t>
       </w:r>
     </w:p>
@@ -17269,7 +17286,6 @@
         <w:rPr>
           <w:rFonts w:ascii="微软雅黑" w:eastAsia="微软雅黑" w:hAnsi="微软雅黑"/>
         </w:rPr>
-        <w:lastRenderedPageBreak/>
         <w:t>玩家数，活跃度，阵营与势力统计，充值统计</w:t>
       </w:r>
     </w:p>
@@ -17589,6 +17605,7 @@
         <w:rPr>
           <w:rFonts w:ascii="微软雅黑" w:eastAsia="微软雅黑" w:hAnsi="微软雅黑" w:hint="eastAsia"/>
         </w:rPr>
+        <w:lastRenderedPageBreak/>
         <w:t>依</w:t>
       </w:r>
       <w:r>
@@ -17632,7 +17649,6 @@
         <w:rPr>
           <w:rFonts w:ascii="微软雅黑" w:eastAsia="微软雅黑" w:hAnsi="微软雅黑" w:hint="eastAsia"/>
         </w:rPr>
-        <w:lastRenderedPageBreak/>
         <w:t>目前</w:t>
       </w:r>
       <w:r>
@@ -17955,7 +17971,7 @@
 
 <file path=word/comments.xml><?xml version="1.0" encoding="utf-8"?>
 <w:comments xmlns:wpc="http://schemas.microsoft.com/office/word/2010/wordprocessingCanvas" xmlns:mc="http://schemas.openxmlformats.org/markup-compatibility/2006" xmlns:o="urn:schemas-microsoft-com:office:office" xmlns:r="http://schemas.openxmlformats.org/officeDocument/2006/relationships" xmlns:m="http://schemas.openxmlformats.org/officeDocument/2006/math" xmlns:v="urn:schemas-microsoft-com:vml" xmlns:wp14="http://schemas.microsoft.com/office/word/2010/wordprocessingDrawing" xmlns:wp="http://schemas.openxmlformats.org/drawingml/2006/wordprocessingDrawing" xmlns:w10="urn:schemas-microsoft-com:office:word" xmlns:w="http://schemas.openxmlformats.org/wordprocessingml/2006/main" xmlns:w14="http://schemas.microsoft.com/office/word/2010/wordml" xmlns:w15="http://schemas.microsoft.com/office/word/2012/wordml" xmlns:wpg="http://schemas.microsoft.com/office/word/2010/wordprocessingGroup" xmlns:wpi="http://schemas.microsoft.com/office/word/2010/wordprocessingInk" xmlns:wne="http://schemas.microsoft.com/office/word/2006/wordml" xmlns:wps="http://schemas.microsoft.com/office/word/2010/wordprocessingShape" mc:Ignorable="w14 w15 wp14">
-  <w:comment w:id="1" w:author="Jinwei Zhao" w:date="2015-06-17T21:59:00Z" w:initials="JZ">
+  <w:comment w:id="0" w:author="Jinwei Zhao" w:date="2015-06-17T21:59:00Z" w:initials="JZ">
     <w:p>
       <w:pPr>
         <w:pStyle w:val="a5"/>
@@ -19187,7 +19203,7 @@
 </file>
 
 <file path=customXml/itemProps2.xml><?xml version="1.0" encoding="utf-8"?>
-<ds:datastoreItem xmlns:ds="http://schemas.openxmlformats.org/officeDocument/2006/customXml" ds:itemID="{97D05509-C7FF-4280-AF80-39F880C94D99}">
+<ds:datastoreItem xmlns:ds="http://schemas.openxmlformats.org/officeDocument/2006/customXml" ds:itemID="{BDCBB39D-1529-4E11-A9DE-DC1367ADDD89}">
   <ds:schemaRefs>
     <ds:schemaRef ds:uri="http://schemas.openxmlformats.org/officeDocument/2006/bibliography"/>
   </ds:schemaRefs>

--- a/Key/异世界游戏说明.docx
+++ b/Key/异世界游戏说明.docx
@@ -1,6 +1,6 @@
 
 <file path=word/document.xml><?xml version="1.0" encoding="utf-8"?>
-<w:document xmlns:wpc="http://schemas.microsoft.com/office/word/2010/wordprocessingCanvas" xmlns:mc="http://schemas.openxmlformats.org/markup-compatibility/2006" xmlns:o="urn:schemas-microsoft-com:office:office" xmlns:r="http://schemas.openxmlformats.org/officeDocument/2006/relationships" xmlns:m="http://schemas.openxmlformats.org/officeDocument/2006/math" xmlns:v="urn:schemas-microsoft-com:vml" xmlns:wp14="http://schemas.microsoft.com/office/word/2010/wordprocessingDrawing" xmlns:wp="http://schemas.openxmlformats.org/drawingml/2006/wordprocessingDrawing" xmlns:w10="urn:schemas-microsoft-com:office:word" xmlns:w="http://schemas.openxmlformats.org/wordprocessingml/2006/main" xmlns:w14="http://schemas.microsoft.com/office/word/2010/wordml" xmlns:w15="http://schemas.microsoft.com/office/word/2012/wordml" xmlns:wpg="http://schemas.microsoft.com/office/word/2010/wordprocessingGroup" xmlns:wpi="http://schemas.microsoft.com/office/word/2010/wordprocessingInk" xmlns:wne="http://schemas.microsoft.com/office/word/2006/wordml" xmlns:wps="http://schemas.microsoft.com/office/word/2010/wordprocessingShape" mc:Ignorable="w14 w15 wp14">
+<w:document xmlns:wpc="http://schemas.microsoft.com/office/word/2010/wordprocessingCanvas" xmlns:cx="http://schemas.microsoft.com/office/drawing/2014/chartex" xmlns:mc="http://schemas.openxmlformats.org/markup-compatibility/2006" xmlns:o="urn:schemas-microsoft-com:office:office" xmlns:r="http://schemas.openxmlformats.org/officeDocument/2006/relationships" xmlns:m="http://schemas.openxmlformats.org/officeDocument/2006/math" xmlns:v="urn:schemas-microsoft-com:vml" xmlns:wp14="http://schemas.microsoft.com/office/word/2010/wordprocessingDrawing" xmlns:wp="http://schemas.openxmlformats.org/drawingml/2006/wordprocessingDrawing" xmlns:w10="urn:schemas-microsoft-com:office:word" xmlns:w="http://schemas.openxmlformats.org/wordprocessingml/2006/main" xmlns:w14="http://schemas.microsoft.com/office/word/2010/wordml" xmlns:w15="http://schemas.microsoft.com/office/word/2012/wordml" xmlns:w16se="http://schemas.microsoft.com/office/word/2015/wordml/symex" xmlns:wpg="http://schemas.microsoft.com/office/word/2010/wordprocessingGroup" xmlns:wpi="http://schemas.microsoft.com/office/word/2010/wordprocessingInk" xmlns:wne="http://schemas.microsoft.com/office/word/2006/wordml" xmlns:wps="http://schemas.microsoft.com/office/word/2010/wordprocessingShape" mc:Ignorable="w14 w15 w16se wp14">
   <w:body>
     <w:p>
       <w:pPr>
@@ -1265,7 +1265,7 @@
       <w:pPr>
         <w:outlineLvl w:val="1"/>
         <w:rPr>
-          <w:rFonts w:ascii="微软雅黑" w:eastAsia="微软雅黑" w:hAnsi="微软雅黑"/>
+          <w:rFonts w:ascii="微软雅黑" w:eastAsia="微软雅黑" w:hAnsi="微软雅黑" w:hint="eastAsia"/>
           <w:b/>
           <w:sz w:val="24"/>
           <w:szCs w:val="24"/>
@@ -1309,6 +1309,266 @@
           <w:rFonts w:ascii="微软雅黑" w:eastAsia="微软雅黑" w:hAnsi="微软雅黑"/>
         </w:rPr>
       </w:pPr>
+      <w:r>
+        <w:rPr>
+          <w:rFonts w:ascii="微软雅黑" w:eastAsia="微软雅黑" w:hAnsi="微软雅黑" w:hint="eastAsia"/>
+        </w:rPr>
+        <w:t>核心</w:t>
+      </w:r>
+      <w:r>
+        <w:rPr>
+          <w:rFonts w:ascii="微软雅黑" w:eastAsia="微软雅黑" w:hAnsi="微软雅黑"/>
+        </w:rPr>
+        <w:t>体验</w:t>
+      </w:r>
+    </w:p>
+    <w:p>
+      <w:pPr>
+        <w:rPr>
+          <w:rFonts w:ascii="微软雅黑" w:eastAsia="微软雅黑" w:hAnsi="微软雅黑" w:hint="eastAsia"/>
+        </w:rPr>
+      </w:pPr>
+      <w:r>
+        <w:rPr>
+          <w:rFonts w:ascii="微软雅黑" w:eastAsia="微软雅黑" w:hAnsi="微软雅黑" w:hint="eastAsia"/>
+        </w:rPr>
+        <w:t>户</w:t>
+      </w:r>
+      <w:r>
+        <w:rPr>
+          <w:rFonts w:ascii="微软雅黑" w:eastAsia="微软雅黑" w:hAnsi="微软雅黑"/>
+        </w:rPr>
+        <w:t>外互</w:t>
+      </w:r>
+      <w:r>
+        <w:rPr>
+          <w:rFonts w:ascii="微软雅黑" w:eastAsia="微软雅黑" w:hAnsi="微软雅黑" w:hint="eastAsia"/>
+        </w:rPr>
+        <w:t>动</w:t>
+      </w:r>
+      <w:r>
+        <w:rPr>
+          <w:rFonts w:ascii="微软雅黑" w:eastAsia="微软雅黑" w:hAnsi="微软雅黑" w:hint="eastAsia"/>
+        </w:rPr>
+        <w:t>，</w:t>
+      </w:r>
+      <w:r>
+        <w:rPr>
+          <w:rFonts w:ascii="微软雅黑" w:eastAsia="微软雅黑" w:hAnsi="微软雅黑" w:hint="eastAsia"/>
+        </w:rPr>
+        <w:t>占地策略</w:t>
+      </w:r>
+    </w:p>
+    <w:p>
+      <w:pPr>
+        <w:rPr>
+          <w:rFonts w:ascii="微软雅黑" w:eastAsia="微软雅黑" w:hAnsi="微软雅黑" w:hint="eastAsia"/>
+        </w:rPr>
+      </w:pPr>
+      <w:r>
+        <w:rPr>
+          <w:rFonts w:ascii="微软雅黑" w:eastAsia="微软雅黑" w:hAnsi="微软雅黑" w:hint="eastAsia"/>
+        </w:rPr>
+        <w:t>游戏</w:t>
+      </w:r>
+      <w:r>
+        <w:rPr>
+          <w:rFonts w:ascii="微软雅黑" w:eastAsia="微软雅黑" w:hAnsi="微软雅黑"/>
+        </w:rPr>
+        <w:t>的最大特色是让玩家走出去，</w:t>
+      </w:r>
+      <w:r>
+        <w:rPr>
+          <w:rFonts w:ascii="微软雅黑" w:eastAsia="微软雅黑" w:hAnsi="微软雅黑" w:hint="eastAsia"/>
+        </w:rPr>
+        <w:t>不像</w:t>
+      </w:r>
+      <w:r>
+        <w:rPr>
+          <w:rFonts w:ascii="微软雅黑" w:eastAsia="微软雅黑" w:hAnsi="微软雅黑"/>
+        </w:rPr>
+        <w:t>传统</w:t>
+      </w:r>
+      <w:r>
+        <w:rPr>
+          <w:rFonts w:ascii="微软雅黑" w:eastAsia="微软雅黑" w:hAnsi="微软雅黑" w:hint="eastAsia"/>
+        </w:rPr>
+        <w:t>游戏</w:t>
+      </w:r>
+      <w:r>
+        <w:rPr>
+          <w:rFonts w:ascii="微软雅黑" w:eastAsia="微软雅黑" w:hAnsi="微软雅黑"/>
+        </w:rPr>
+        <w:t>一样宅在室内</w:t>
+      </w:r>
+      <w:r>
+        <w:rPr>
+          <w:rFonts w:ascii="微软雅黑" w:eastAsia="微软雅黑" w:hAnsi="微软雅黑" w:hint="eastAsia"/>
+        </w:rPr>
+        <w:t>。在</w:t>
+      </w:r>
+      <w:r>
+        <w:rPr>
+          <w:rFonts w:ascii="微软雅黑" w:eastAsia="微软雅黑" w:hAnsi="微软雅黑"/>
+        </w:rPr>
+        <w:t>室外活动，</w:t>
+      </w:r>
+      <w:r>
+        <w:rPr>
+          <w:rFonts w:ascii="微软雅黑" w:eastAsia="微软雅黑" w:hAnsi="微软雅黑" w:hint="eastAsia"/>
+        </w:rPr>
+        <w:t>交往</w:t>
+      </w:r>
+      <w:r>
+        <w:rPr>
+          <w:rFonts w:ascii="微软雅黑" w:eastAsia="微软雅黑" w:hAnsi="微软雅黑"/>
+        </w:rPr>
+        <w:t>，互动</w:t>
+      </w:r>
+      <w:r>
+        <w:rPr>
+          <w:rFonts w:ascii="微软雅黑" w:eastAsia="微软雅黑" w:hAnsi="微软雅黑" w:hint="eastAsia"/>
+        </w:rPr>
+        <w:t>充分</w:t>
+      </w:r>
+      <w:r>
+        <w:rPr>
+          <w:rFonts w:ascii="微软雅黑" w:eastAsia="微软雅黑" w:hAnsi="微软雅黑"/>
+        </w:rPr>
+        <w:t>发挥手机的移动</w:t>
+      </w:r>
+      <w:r>
+        <w:rPr>
+          <w:rFonts w:ascii="微软雅黑" w:eastAsia="微软雅黑" w:hAnsi="微软雅黑" w:hint="eastAsia"/>
+        </w:rPr>
+        <w:t>优势</w:t>
+      </w:r>
+      <w:r>
+        <w:rPr>
+          <w:rFonts w:ascii="微软雅黑" w:eastAsia="微软雅黑" w:hAnsi="微软雅黑"/>
+        </w:rPr>
+        <w:t>。</w:t>
+      </w:r>
+      <w:r>
+        <w:rPr>
+          <w:rFonts w:ascii="微软雅黑" w:eastAsia="微软雅黑" w:hAnsi="微软雅黑" w:hint="eastAsia"/>
+        </w:rPr>
+        <w:t>游戏</w:t>
+      </w:r>
+      <w:r>
+        <w:rPr>
+          <w:rFonts w:ascii="微软雅黑" w:eastAsia="微软雅黑" w:hAnsi="微软雅黑"/>
+        </w:rPr>
+        <w:t>中虽然也有收集，战斗元素，</w:t>
+      </w:r>
+      <w:r>
+        <w:rPr>
+          <w:rFonts w:ascii="微软雅黑" w:eastAsia="微软雅黑" w:hAnsi="微软雅黑" w:hint="eastAsia"/>
+        </w:rPr>
+        <w:t>但初</w:t>
+      </w:r>
+      <w:r>
+        <w:rPr>
+          <w:rFonts w:ascii="微软雅黑" w:eastAsia="微软雅黑" w:hAnsi="微软雅黑"/>
+        </w:rPr>
+        <w:t>期设计较弱，</w:t>
+      </w:r>
+      <w:r>
+        <w:rPr>
+          <w:rFonts w:ascii="微软雅黑" w:eastAsia="微软雅黑" w:hAnsi="微软雅黑" w:hint="eastAsia"/>
+        </w:rPr>
+        <w:t>玩</w:t>
+      </w:r>
+      <w:r>
+        <w:rPr>
+          <w:rFonts w:ascii="微软雅黑" w:eastAsia="微软雅黑" w:hAnsi="微软雅黑"/>
+        </w:rPr>
+        <w:t>家不需要在</w:t>
+      </w:r>
+      <w:r>
+        <w:rPr>
+          <w:rFonts w:ascii="微软雅黑" w:eastAsia="微软雅黑" w:hAnsi="微软雅黑" w:hint="eastAsia"/>
+        </w:rPr>
+        <w:t>室</w:t>
+      </w:r>
+      <w:r>
+        <w:rPr>
+          <w:rFonts w:ascii="微软雅黑" w:eastAsia="微软雅黑" w:hAnsi="微软雅黑"/>
+        </w:rPr>
+        <w:t>外花过长时间，</w:t>
+      </w:r>
+      <w:r>
+        <w:rPr>
+          <w:rFonts w:ascii="微软雅黑" w:eastAsia="微软雅黑" w:hAnsi="微软雅黑" w:hint="eastAsia"/>
+        </w:rPr>
+        <w:t>也</w:t>
+      </w:r>
+      <w:r>
+        <w:rPr>
+          <w:rFonts w:ascii="微软雅黑" w:eastAsia="微软雅黑" w:hAnsi="微软雅黑"/>
+        </w:rPr>
+        <w:t>能轻松</w:t>
+      </w:r>
+      <w:r>
+        <w:rPr>
+          <w:rFonts w:ascii="微软雅黑" w:eastAsia="微软雅黑" w:hAnsi="微软雅黑" w:hint="eastAsia"/>
+        </w:rPr>
+        <w:t>体验游戏</w:t>
+      </w:r>
+      <w:r>
+        <w:rPr>
+          <w:rFonts w:ascii="微软雅黑" w:eastAsia="微软雅黑" w:hAnsi="微软雅黑"/>
+        </w:rPr>
+        <w:t>乐趣。</w:t>
+      </w:r>
+      <w:r>
+        <w:rPr>
+          <w:rFonts w:ascii="微软雅黑" w:eastAsia="微软雅黑" w:hAnsi="微软雅黑" w:hint="eastAsia"/>
+        </w:rPr>
+        <w:t>但</w:t>
+      </w:r>
+      <w:r>
+        <w:rPr>
+          <w:rFonts w:ascii="微软雅黑" w:eastAsia="微软雅黑" w:hAnsi="微软雅黑"/>
+        </w:rPr>
+        <w:t>玩家必须有选择地占领</w:t>
+      </w:r>
+      <w:r>
+        <w:rPr>
+          <w:rFonts w:ascii="微软雅黑" w:eastAsia="微软雅黑" w:hAnsi="微软雅黑" w:hint="eastAsia"/>
+        </w:rPr>
+        <w:t>关键</w:t>
+      </w:r>
+      <w:r>
+        <w:rPr>
+          <w:rFonts w:ascii="微软雅黑" w:eastAsia="微软雅黑" w:hAnsi="微软雅黑"/>
+        </w:rPr>
+        <w:t>位置堡垒，</w:t>
+      </w:r>
+      <w:r>
+        <w:rPr>
+          <w:rFonts w:ascii="微软雅黑" w:eastAsia="微软雅黑" w:hAnsi="微软雅黑" w:hint="eastAsia"/>
+        </w:rPr>
+        <w:t>为己</w:t>
+      </w:r>
+      <w:r>
+        <w:rPr>
+          <w:rFonts w:ascii="微软雅黑" w:eastAsia="微软雅黑" w:hAnsi="微软雅黑"/>
+        </w:rPr>
+        <w:t>方阵营获得最大优</w:t>
+      </w:r>
+      <w:r>
+        <w:rPr>
+          <w:rFonts w:ascii="微软雅黑" w:eastAsia="微软雅黑" w:hAnsi="微软雅黑" w:hint="eastAsia"/>
+        </w:rPr>
+        <w:t>势</w:t>
+      </w:r>
+      <w:r>
+        <w:rPr>
+          <w:rFonts w:ascii="微软雅黑" w:eastAsia="微软雅黑" w:hAnsi="微软雅黑"/>
+        </w:rPr>
+        <w:t>，有一定策略性。</w:t>
+      </w:r>
     </w:p>
     <w:p>
       <w:pPr>
@@ -1333,20 +1593,44 @@
         <w:rPr>
           <w:rFonts w:ascii="微软雅黑" w:eastAsia="微软雅黑" w:hAnsi="微软雅黑"/>
         </w:rPr>
-        <w:t>以新用户留存为目的，关键字：震撼，占有感</w:t>
-      </w:r>
-    </w:p>
-    <w:p>
-      <w:pPr>
-        <w:rPr>
-          <w:rFonts w:ascii="微软雅黑" w:eastAsia="微软雅黑" w:hAnsi="微软雅黑"/>
-        </w:rPr>
-      </w:pPr>
-      <w:r>
-        <w:rPr>
-          <w:rFonts w:ascii="微软雅黑" w:eastAsia="微软雅黑" w:hAnsi="微软雅黑"/>
-        </w:rPr>
-        <w:t>游戏的第一个画面就给玩家提供AR体验，让用户在摄像头中看到与肉眼完全不一样的景象，制造震撼。</w:t>
+        <w:t>以新用户留存为目的，关键字：</w:t>
+      </w:r>
+      <w:r>
+        <w:rPr>
+          <w:rFonts w:ascii="微软雅黑" w:eastAsia="微软雅黑" w:hAnsi="微软雅黑" w:hint="eastAsia"/>
+        </w:rPr>
+        <w:t>新颖</w:t>
+      </w:r>
+      <w:r>
+        <w:rPr>
+          <w:rFonts w:ascii="微软雅黑" w:eastAsia="微软雅黑" w:hAnsi="微软雅黑"/>
+        </w:rPr>
+        <w:t>，占有感</w:t>
+      </w:r>
+    </w:p>
+    <w:p>
+      <w:pPr>
+        <w:rPr>
+          <w:rFonts w:ascii="微软雅黑" w:eastAsia="微软雅黑" w:hAnsi="微软雅黑"/>
+        </w:rPr>
+      </w:pPr>
+      <w:r>
+        <w:rPr>
+          <w:rFonts w:ascii="微软雅黑" w:eastAsia="微软雅黑" w:hAnsi="微软雅黑"/>
+        </w:rPr>
+        <w:t>游戏的第一个画面就给玩家提供AR体验，让用户在摄像头中看到与肉眼完全不一样的景象，制造</w:t>
+      </w:r>
+      <w:r>
+        <w:rPr>
+          <w:rFonts w:ascii="微软雅黑" w:eastAsia="微软雅黑" w:hAnsi="微软雅黑" w:hint="eastAsia"/>
+        </w:rPr>
+        <w:t>新鲜感</w:t>
+      </w:r>
+      <w:r>
+        <w:rPr>
+          <w:rFonts w:ascii="微软雅黑" w:eastAsia="微软雅黑" w:hAnsi="微软雅黑"/>
+        </w:rPr>
+        <w:t>。</w:t>
       </w:r>
     </w:p>
     <w:p>
@@ -1477,7 +1761,6 @@
         <w:rPr>
           <w:rFonts w:ascii="微软雅黑" w:eastAsia="微软雅黑" w:hAnsi="微软雅黑"/>
         </w:rPr>
-        <w:lastRenderedPageBreak/>
         <w:t>通过任务与成就系统，引导玩家进入线下完成。</w:t>
       </w:r>
     </w:p>
@@ -1533,6 +1816,81 @@
           <w:rFonts w:ascii="微软雅黑" w:eastAsia="微软雅黑" w:hAnsi="微软雅黑"/>
         </w:rPr>
       </w:pPr>
+      <w:r>
+        <w:rPr>
+          <w:rFonts w:ascii="微软雅黑" w:eastAsia="微软雅黑" w:hAnsi="微软雅黑" w:hint="eastAsia"/>
+        </w:rPr>
+        <w:t>如何</w:t>
+      </w:r>
+      <w:r>
+        <w:rPr>
+          <w:rFonts w:ascii="微软雅黑" w:eastAsia="微软雅黑" w:hAnsi="微软雅黑"/>
+        </w:rPr>
+        <w:t>更</w:t>
+      </w:r>
+      <w:r>
+        <w:rPr>
+          <w:rFonts w:ascii="微软雅黑" w:eastAsia="微软雅黑" w:hAnsi="微软雅黑" w:hint="eastAsia"/>
+        </w:rPr>
+        <w:t>好地</w:t>
+      </w:r>
+      <w:r>
+        <w:rPr>
+          <w:rFonts w:ascii="微软雅黑" w:eastAsia="微软雅黑" w:hAnsi="微软雅黑"/>
+        </w:rPr>
+        <w:t>赚高端玩</w:t>
+      </w:r>
+      <w:r>
+        <w:rPr>
+          <w:rFonts w:ascii="微软雅黑" w:eastAsia="微软雅黑" w:hAnsi="微软雅黑" w:hint="eastAsia"/>
+        </w:rPr>
+        <w:t>家</w:t>
+      </w:r>
+      <w:r>
+        <w:rPr>
+          <w:rFonts w:ascii="微软雅黑" w:eastAsia="微软雅黑" w:hAnsi="微软雅黑"/>
+        </w:rPr>
+        <w:t>的钱</w:t>
+      </w:r>
+      <w:r>
+        <w:rPr>
+          <w:rFonts w:ascii="微软雅黑" w:eastAsia="微软雅黑" w:hAnsi="微软雅黑" w:hint="eastAsia"/>
+        </w:rPr>
+        <w:t>。</w:t>
+      </w:r>
+    </w:p>
+    <w:p>
+      <w:pPr>
+        <w:rPr>
+          <w:rFonts w:ascii="微软雅黑" w:eastAsia="微软雅黑" w:hAnsi="微软雅黑" w:hint="eastAsia"/>
+        </w:rPr>
+      </w:pPr>
+      <w:r>
+        <w:rPr>
+          <w:rFonts w:ascii="微软雅黑" w:eastAsia="微软雅黑" w:hAnsi="微软雅黑" w:hint="eastAsia"/>
+        </w:rPr>
+        <w:t>钱换</w:t>
+      </w:r>
+      <w:r>
+        <w:rPr>
+          <w:rFonts w:ascii="微软雅黑" w:eastAsia="微软雅黑" w:hAnsi="微软雅黑"/>
+        </w:rPr>
+        <w:t>时间，更大的挑战</w:t>
+      </w:r>
+      <w:r>
+        <w:rPr>
+          <w:rFonts w:ascii="微软雅黑" w:eastAsia="微软雅黑" w:hAnsi="微软雅黑" w:hint="eastAsia"/>
+        </w:rPr>
+        <w:t>，组织</w:t>
+      </w:r>
+      <w:bookmarkStart w:id="0" w:name="_GoBack"/>
+      <w:bookmarkEnd w:id="0"/>
+      <w:r>
+        <w:rPr>
+          <w:rFonts w:ascii="微软雅黑" w:eastAsia="微软雅黑" w:hAnsi="微软雅黑"/>
+        </w:rPr>
+        <w:t>协作的机会</w:t>
+      </w:r>
     </w:p>
     <w:p>
       <w:pPr>
@@ -1638,10 +1996,10 @@
             <v:path o:extrusionok="f" gradientshapeok="t" o:connecttype="rect"/>
             <o:lock v:ext="edit" aspectratio="t"/>
           </v:shapetype>
-          <v:shape id="_x0000_i1025" type="#_x0000_t75" style="width:425.9pt;height:506.8pt;mso-position-vertical:absolute" o:ole="">
+          <v:shape id="_x0000_i1025" type="#_x0000_t75" style="width:426pt;height:507pt;mso-position-vertical:absolute" o:ole="">
             <v:imagedata r:id="rId7" o:title=""/>
           </v:shape>
-          <o:OLEObject Type="Embed" ProgID="Visio.Drawing.15" ShapeID="_x0000_i1025" DrawAspect="Content" ObjectID="_1503152362" r:id="rId8"/>
+          <o:OLEObject Type="Embed" ProgID="Visio.Drawing.15" ShapeID="_x0000_i1025" DrawAspect="Content" ObjectID="_1506242350" r:id="rId8"/>
         </w:object>
       </w:r>
     </w:p>
@@ -1931,19 +2289,19 @@
         </w:rPr>
         <w:t>。</w:t>
       </w:r>
-      <w:commentRangeStart w:id="0"/>
+      <w:commentRangeStart w:id="1"/>
       <w:r>
         <w:rPr>
           <w:rFonts w:ascii="微软雅黑" w:eastAsia="微软雅黑" w:hAnsi="微软雅黑"/>
         </w:rPr>
         <w:t>TODO</w:t>
       </w:r>
-      <w:commentRangeEnd w:id="0"/>
+      <w:commentRangeEnd w:id="1"/>
       <w:r>
         <w:rPr>
           <w:rStyle w:val="a4"/>
         </w:rPr>
-        <w:commentReference w:id="0"/>
+        <w:commentReference w:id="1"/>
       </w:r>
     </w:p>
     <w:p>
@@ -3266,6 +3624,449 @@
     </w:p>
     <w:p>
       <w:pPr>
+        <w:rPr>
+          <w:rFonts w:ascii="微软雅黑" w:eastAsia="微软雅黑" w:hAnsi="微软雅黑"/>
+        </w:rPr>
+      </w:pPr>
+      <w:r>
+        <w:rPr>
+          <w:rFonts w:ascii="微软雅黑" w:eastAsia="微软雅黑" w:hAnsi="微软雅黑" w:hint="eastAsia"/>
+        </w:rPr>
+        <w:t>游戏</w:t>
+      </w:r>
+      <w:r>
+        <w:rPr>
+          <w:rFonts w:ascii="微软雅黑" w:eastAsia="微软雅黑" w:hAnsi="微软雅黑"/>
+        </w:rPr>
+        <w:t>核心</w:t>
+      </w:r>
+      <w:r>
+        <w:rPr>
+          <w:rFonts w:ascii="微软雅黑" w:eastAsia="微软雅黑" w:hAnsi="微软雅黑" w:hint="eastAsia"/>
+        </w:rPr>
+        <w:t>循环</w:t>
+      </w:r>
+    </w:p>
+    <w:p>
+      <w:pPr>
+        <w:rPr>
+          <w:rFonts w:ascii="微软雅黑" w:eastAsia="微软雅黑" w:hAnsi="微软雅黑"/>
+        </w:rPr>
+      </w:pPr>
+    </w:p>
+    <w:p>
+      <w:pPr>
+        <w:rPr>
+          <w:rFonts w:ascii="微软雅黑" w:eastAsia="微软雅黑" w:hAnsi="微软雅黑" w:hint="eastAsia"/>
+        </w:rPr>
+      </w:pPr>
+      <w:r>
+        <w:rPr>
+          <w:rFonts w:ascii="微软雅黑" w:eastAsia="微软雅黑" w:hAnsi="微软雅黑"/>
+          <w:noProof/>
+        </w:rPr>
+      </w:r>
+      <w:r>
+        <w:rPr>
+          <w:rFonts w:ascii="微软雅黑" w:eastAsia="微软雅黑" w:hAnsi="微软雅黑"/>
+        </w:rPr>
+        <w:pict w14:anchorId="17F6C7FA">
+          <v:group id="_x0000_s1051" editas="cycle" style="width:170.8pt;height:170.8pt;mso-position-horizontal-relative:char;mso-position-vertical-relative:line" coordorigin="4035,4612" coordsize="8640,8640">
+            <o:lock v:ext="edit" aspectratio="t"/>
+            <o:diagram v:ext="edit" dgmstyle="10" dgmscalex="26953" dgmscaley="26953" dgmfontsize="4" constrainbounds="4683,5260,12027,12604">
+              <o:relationtable v:ext="edit">
+                <o:rel v:ext="edit" idsrc="#_s1056" iddest="#_s1056"/>
+                <o:rel v:ext="edit" idsrc="#_s1057" iddest="#_s1056" idcntr="#_s1054"/>
+                <o:rel v:ext="edit" idsrc="#_s1058" iddest="#_s1057" idcntr="#_s1055"/>
+                <o:rel v:ext="edit" idsrc="#_s1056" iddest="#_s1058" idcntr="#_s1053"/>
+              </o:relationtable>
+            </o:diagram>
+            <v:shape id="_x0000_s1052" type="#_x0000_t75" style="position:absolute;left:4035;top:4612;width:8640;height:8640" o:preferrelative="f">
+              <v:fill o:detectmouseclick="t"/>
+              <v:path o:extrusionok="t" o:connecttype="none"/>
+              <o:lock v:ext="edit" text="t"/>
+            </v:shape>
+            <v:shapetype id="_x0000_t99" coordsize="21600,21600" o:spt="99" adj="-11796480,,5400" path="al10800,10800@8@8@4@6,10800,10800,10800,10800@9@7l@30@31@17@18@24@25@15@16@32@33xe">
+              <v:stroke joinstyle="miter"/>
+              <v:formulas>
+                <v:f eqn="val #1"/>
+                <v:f eqn="val #0"/>
+                <v:f eqn="sum #1 0 #0"/>
+                <v:f eqn="val 10800"/>
+                <v:f eqn="sum 0 0 #1"/>
+                <v:f eqn="sumangle @2 360 0"/>
+                <v:f eqn="if @2 @2 @5"/>
+                <v:f eqn="sum 0 0 @6"/>
+                <v:f eqn="val #2"/>
+                <v:f eqn="sum 0 0 #0"/>
+                <v:f eqn="sum #2 0 2700"/>
+                <v:f eqn="cos @10 #1"/>
+                <v:f eqn="sin @10 #1"/>
+                <v:f eqn="cos 13500 #1"/>
+                <v:f eqn="sin 13500 #1"/>
+                <v:f eqn="sum @11 10800 0"/>
+                <v:f eqn="sum @12 10800 0"/>
+                <v:f eqn="sum @13 10800 0"/>
+                <v:f eqn="sum @14 10800 0"/>
+                <v:f eqn="prod #2 1 2"/>
+                <v:f eqn="sum @19 5400 0"/>
+                <v:f eqn="cos @20 #1"/>
+                <v:f eqn="sin @20 #1"/>
+                <v:f eqn="sum @21 10800 0"/>
+                <v:f eqn="sum @12 @23 @22"/>
+                <v:f eqn="sum @22 @23 @11"/>
+                <v:f eqn="cos 10800 #1"/>
+                <v:f eqn="sin 10800 #1"/>
+                <v:f eqn="cos #2 #1"/>
+                <v:f eqn="sin #2 #1"/>
+                <v:f eqn="sum @26 10800 0"/>
+                <v:f eqn="sum @27 10800 0"/>
+                <v:f eqn="sum @28 10800 0"/>
+                <v:f eqn="sum @29 10800 0"/>
+                <v:f eqn="sum @19 5400 0"/>
+                <v:f eqn="cos @34 #0"/>
+                <v:f eqn="sin @34 #0"/>
+                <v:f eqn="mid #0 #1"/>
+                <v:f eqn="sumangle @37 180 0"/>
+                <v:f eqn="if @2 @37 @38"/>
+                <v:f eqn="cos 10800 @39"/>
+                <v:f eqn="sin 10800 @39"/>
+                <v:f eqn="cos #2 @39"/>
+                <v:f eqn="sin #2 @39"/>
+                <v:f eqn="sum @40 10800 0"/>
+                <v:f eqn="sum @41 10800 0"/>
+                <v:f eqn="sum @42 10800 0"/>
+                <v:f eqn="sum @43 10800 0"/>
+                <v:f eqn="sum @35 10800 0"/>
+                <v:f eqn="sum @36 10800 0"/>
+              </v:formulas>
+              <v:path o:connecttype="custom" o:connectlocs="@44,@45;@48,@49;@46,@47;@17,@18;@24,@25;@15,@16" textboxrect="3163,3163,18437,18437"/>
+              <v:handles>
+                <v:h position="@3,#0" polar="10800,10800"/>
+                <v:h position="#2,#1" polar="10800,10800" radiusrange="0,10800"/>
+              </v:handles>
+            </v:shapetype>
+            <v:shape id="_s1053" o:spid="_x0000_s1053" type="#_x0000_t99" style="position:absolute;left:5564;top:5260;width:5582;height:5582;v-text-anchor:middle" o:dgmnodekind="65535" adj="-8519680,-5242880,7200" fillcolor="#bbe0e3">
+              <o:lock v:ext="edit" text="t"/>
+            </v:shape>
+            <v:shape id="_s1054" o:spid="_x0000_s1054" type="#_x0000_t99" style="position:absolute;left:6327;top:6582;width:5582;height:5582;rotation:120;v-text-anchor:middle" o:dgmnodekind="65535" adj="-8519680,-5242880,7200" fillcolor="#bbe0e3">
+              <o:lock v:ext="edit" text="t"/>
+            </v:shape>
+            <v:shape id="_s1055" o:spid="_x0000_s1055" type="#_x0000_t99" style="position:absolute;left:4800;top:6581;width:5582;height:5582;rotation:240;v-text-anchor:middle" o:dgmnodekind="65535" adj="-8519680,-5242880,7200" fillcolor="#bbe0e3">
+              <o:lock v:ext="edit" text="t"/>
+            </v:shape>
+            <v:rect id="_s1056" o:spid="_x0000_s1056" style="position:absolute;left:9885;top:6282;width:2240;height:2240;v-text-anchor:middle" o:dgmnodekind="0" filled="f" stroked="f">
+              <v:textbox inset="0,0,0,0">
+                <w:txbxContent>
+                  <w:p>
+                    <w:pPr>
+                      <w:jc w:val="center"/>
+                      <w:rPr>
+                        <w:sz w:val="24"/>
+                        <w:szCs w:val="24"/>
+                      </w:rPr>
+                    </w:pPr>
+                    <w:r>
+                      <w:rPr>
+                        <w:rFonts w:hint="eastAsia"/>
+                        <w:sz w:val="24"/>
+                        <w:szCs w:val="24"/>
+                      </w:rPr>
+                      <w:t>战斗</w:t>
+                    </w:r>
+                  </w:p>
+                  <w:p>
+                    <w:pPr>
+                      <w:jc w:val="center"/>
+                      <w:rPr>
+                        <w:rFonts w:hint="eastAsia"/>
+                        <w:sz w:val="24"/>
+                        <w:szCs w:val="24"/>
+                      </w:rPr>
+                    </w:pPr>
+                    <w:r>
+                      <w:rPr>
+                        <w:sz w:val="24"/>
+                        <w:szCs w:val="24"/>
+                      </w:rPr>
+                      <w:t>进</w:t>
+                    </w:r>
+                    <w:r>
+                      <w:rPr>
+                        <w:rFonts w:hint="eastAsia"/>
+                        <w:sz w:val="24"/>
+                        <w:szCs w:val="24"/>
+                      </w:rPr>
+                      <w:t>攻</w:t>
+                    </w:r>
+                  </w:p>
+                </w:txbxContent>
+              </v:textbox>
+            </v:rect>
+            <v:rect id="_s1057" o:spid="_x0000_s1057" style="position:absolute;left:7235;top:10871;width:2240;height:2240;v-text-anchor:middle" o:dgmnodekind="0" filled="f" stroked="f">
+              <v:textbox inset="0,0,0,0">
+                <w:txbxContent>
+                  <w:p>
+                    <w:pPr>
+                      <w:jc w:val="center"/>
+                      <w:rPr>
+                        <w:sz w:val="24"/>
+                        <w:szCs w:val="24"/>
+                      </w:rPr>
+                    </w:pPr>
+                    <w:r>
+                      <w:rPr>
+                        <w:rFonts w:hint="eastAsia"/>
+                        <w:sz w:val="24"/>
+                        <w:szCs w:val="24"/>
+                      </w:rPr>
+                      <w:t>升级</w:t>
+                    </w:r>
+                  </w:p>
+                  <w:p>
+                    <w:pPr>
+                      <w:jc w:val="center"/>
+                      <w:rPr>
+                        <w:rFonts w:hint="eastAsia"/>
+                        <w:sz w:val="24"/>
+                        <w:szCs w:val="24"/>
+                      </w:rPr>
+                    </w:pPr>
+                    <w:r>
+                      <w:rPr>
+                        <w:rFonts w:hint="eastAsia"/>
+                        <w:sz w:val="24"/>
+                        <w:szCs w:val="24"/>
+                      </w:rPr>
+                      <w:t>防</w:t>
+                    </w:r>
+                    <w:r>
+                      <w:rPr>
+                        <w:sz w:val="24"/>
+                        <w:szCs w:val="24"/>
+                      </w:rPr>
+                      <w:t>御</w:t>
+                    </w:r>
+                  </w:p>
+                </w:txbxContent>
+              </v:textbox>
+            </v:rect>
+            <v:rect id="_s1058" o:spid="_x0000_s1058" style="position:absolute;left:4585;top:6282;width:2240;height:2240;v-text-anchor:middle" o:dgmnodekind="0" filled="f" stroked="f">
+              <v:textbox inset="0,0,0,0">
+                <w:txbxContent>
+                  <w:p>
+                    <w:pPr>
+                      <w:jc w:val="center"/>
+                      <w:rPr>
+                        <w:sz w:val="24"/>
+                        <w:szCs w:val="24"/>
+                      </w:rPr>
+                    </w:pPr>
+                    <w:r>
+                      <w:rPr>
+                        <w:rFonts w:hint="eastAsia"/>
+                        <w:sz w:val="24"/>
+                        <w:szCs w:val="24"/>
+                      </w:rPr>
+                      <w:t>发</w:t>
+                    </w:r>
+                    <w:r>
+                      <w:rPr>
+                        <w:sz w:val="24"/>
+                        <w:szCs w:val="24"/>
+                      </w:rPr>
+                      <w:t>现</w:t>
+                    </w:r>
+                  </w:p>
+                  <w:p>
+                    <w:pPr>
+                      <w:jc w:val="center"/>
+                      <w:rPr>
+                        <w:rFonts w:hint="eastAsia"/>
+                        <w:sz w:val="24"/>
+                        <w:szCs w:val="24"/>
+                      </w:rPr>
+                    </w:pPr>
+                    <w:r>
+                      <w:rPr>
+                        <w:rFonts w:hint="eastAsia"/>
+                        <w:sz w:val="24"/>
+                        <w:szCs w:val="24"/>
+                      </w:rPr>
+                      <w:t>抽</w:t>
+                    </w:r>
+                    <w:r>
+                      <w:rPr>
+                        <w:rFonts w:hint="eastAsia"/>
+                        <w:sz w:val="24"/>
+                        <w:szCs w:val="24"/>
+                      </w:rPr>
+                      <w:t>取</w:t>
+                    </w:r>
+                  </w:p>
+                </w:txbxContent>
+              </v:textbox>
+            </v:rect>
+            <w10:anchorlock/>
+          </v:group>
+        </w:pict>
+      </w:r>
+    </w:p>
+    <w:p>
+      <w:pPr>
+        <w:rPr>
+          <w:rFonts w:ascii="微软雅黑" w:eastAsia="微软雅黑" w:hAnsi="微软雅黑"/>
+        </w:rPr>
+      </w:pPr>
+      <w:r>
+        <w:rPr>
+          <w:rFonts w:ascii="微软雅黑" w:eastAsia="微软雅黑" w:hAnsi="微软雅黑" w:hint="eastAsia"/>
+        </w:rPr>
+        <w:t>玩</w:t>
+      </w:r>
+      <w:r>
+        <w:rPr>
+          <w:rFonts w:ascii="微软雅黑" w:eastAsia="微软雅黑" w:hAnsi="微软雅黑"/>
+        </w:rPr>
+        <w:t>家在游戏中不断</w:t>
+      </w:r>
+      <w:r>
+        <w:rPr>
+          <w:rFonts w:ascii="微软雅黑" w:eastAsia="微软雅黑" w:hAnsi="微软雅黑" w:hint="eastAsia"/>
+        </w:rPr>
+        <w:t>重</w:t>
+      </w:r>
+      <w:r>
+        <w:rPr>
+          <w:rFonts w:ascii="微软雅黑" w:eastAsia="微软雅黑" w:hAnsi="微软雅黑"/>
+        </w:rPr>
+        <w:t>复</w:t>
+      </w:r>
+      <w:r>
+        <w:rPr>
+          <w:rFonts w:ascii="微软雅黑" w:eastAsia="微软雅黑" w:hAnsi="微软雅黑" w:hint="eastAsia"/>
+        </w:rPr>
+        <w:t>三</w:t>
+      </w:r>
+      <w:r>
+        <w:rPr>
+          <w:rFonts w:ascii="微软雅黑" w:eastAsia="微软雅黑" w:hAnsi="微软雅黑"/>
+        </w:rPr>
+        <w:t>个关</w:t>
+      </w:r>
+      <w:r>
+        <w:rPr>
+          <w:rFonts w:ascii="微软雅黑" w:eastAsia="微软雅黑" w:hAnsi="微软雅黑" w:hint="eastAsia"/>
+        </w:rPr>
+        <w:t>键</w:t>
+      </w:r>
+      <w:r>
+        <w:rPr>
+          <w:rFonts w:ascii="微软雅黑" w:eastAsia="微软雅黑" w:hAnsi="微软雅黑" w:hint="eastAsia"/>
+        </w:rPr>
+        <w:t>动</w:t>
+      </w:r>
+      <w:r>
+        <w:rPr>
+          <w:rFonts w:ascii="微软雅黑" w:eastAsia="微软雅黑" w:hAnsi="微软雅黑"/>
+        </w:rPr>
+        <w:t>作</w:t>
+      </w:r>
+      <w:r>
+        <w:rPr>
+          <w:rFonts w:ascii="微软雅黑" w:eastAsia="微软雅黑" w:hAnsi="微软雅黑" w:hint="eastAsia"/>
+        </w:rPr>
+        <w:t>：</w:t>
+      </w:r>
+    </w:p>
+    <w:p>
+      <w:pPr>
+        <w:rPr>
+          <w:rFonts w:ascii="微软雅黑" w:eastAsia="微软雅黑" w:hAnsi="微软雅黑"/>
+        </w:rPr>
+      </w:pPr>
+      <w:r>
+        <w:rPr>
+          <w:rFonts w:ascii="微软雅黑" w:eastAsia="微软雅黑" w:hAnsi="微软雅黑" w:hint="eastAsia"/>
+        </w:rPr>
+        <w:t>不</w:t>
+      </w:r>
+      <w:r>
+        <w:rPr>
+          <w:rFonts w:ascii="微软雅黑" w:eastAsia="微软雅黑" w:hAnsi="微软雅黑"/>
+        </w:rPr>
+        <w:t>断发现游戏世界中的堡垒，从中</w:t>
+      </w:r>
+      <w:r>
+        <w:rPr>
+          <w:rFonts w:ascii="微软雅黑" w:eastAsia="微软雅黑" w:hAnsi="微软雅黑" w:hint="eastAsia"/>
+        </w:rPr>
+        <w:t>获得</w:t>
+      </w:r>
+      <w:r>
+        <w:rPr>
+          <w:rFonts w:ascii="微软雅黑" w:eastAsia="微软雅黑" w:hAnsi="微软雅黑"/>
+        </w:rPr>
+        <w:t>道具。</w:t>
+      </w:r>
+      <w:r>
+        <w:rPr>
+          <w:rFonts w:ascii="微软雅黑" w:eastAsia="微软雅黑" w:hAnsi="微软雅黑" w:hint="eastAsia"/>
+        </w:rPr>
+        <w:t>通过</w:t>
+      </w:r>
+      <w:r>
+        <w:rPr>
+          <w:rFonts w:ascii="微软雅黑" w:eastAsia="微软雅黑" w:hAnsi="微软雅黑"/>
+        </w:rPr>
+        <w:t>战斗进攻敌对阵营的堡垒</w:t>
+      </w:r>
+      <w:r>
+        <w:rPr>
+          <w:rFonts w:ascii="微软雅黑" w:eastAsia="微软雅黑" w:hAnsi="微软雅黑" w:hint="eastAsia"/>
+        </w:rPr>
+        <w:t>。升级巩固自己</w:t>
+      </w:r>
+      <w:r>
+        <w:rPr>
+          <w:rFonts w:ascii="微软雅黑" w:eastAsia="微软雅黑" w:hAnsi="微软雅黑"/>
+        </w:rPr>
+        <w:t>的堡垒</w:t>
+      </w:r>
+      <w:r>
+        <w:rPr>
+          <w:rFonts w:ascii="微软雅黑" w:eastAsia="微软雅黑" w:hAnsi="微软雅黑" w:hint="eastAsia"/>
+        </w:rPr>
+        <w:t>以</w:t>
+      </w:r>
+      <w:r>
+        <w:rPr>
+          <w:rFonts w:ascii="微软雅黑" w:eastAsia="微软雅黑" w:hAnsi="微软雅黑"/>
+        </w:rPr>
+        <w:t>抵抗对方的攻</w:t>
+      </w:r>
+      <w:r>
+        <w:rPr>
+          <w:rFonts w:ascii="微软雅黑" w:eastAsia="微软雅黑" w:hAnsi="微软雅黑" w:hint="eastAsia"/>
+        </w:rPr>
+        <w:t>势</w:t>
+      </w:r>
+      <w:r>
+        <w:rPr>
+          <w:rFonts w:ascii="微软雅黑" w:eastAsia="微软雅黑" w:hAnsi="微软雅黑"/>
+        </w:rPr>
+        <w:t>。</w:t>
+      </w:r>
+    </w:p>
+    <w:p>
+      <w:pPr>
+        <w:rPr>
+          <w:rFonts w:ascii="微软雅黑" w:eastAsia="微软雅黑" w:hAnsi="微软雅黑" w:hint="eastAsia"/>
+        </w:rPr>
+      </w:pPr>
+    </w:p>
+    <w:p>
+      <w:pPr>
         <w:outlineLvl w:val="2"/>
         <w:rPr>
           <w:rFonts w:ascii="微软雅黑" w:eastAsia="微软雅黑" w:hAnsi="微软雅黑"/>
@@ -3277,6 +4078,7 @@
           <w:rFonts w:ascii="微软雅黑" w:eastAsia="微软雅黑" w:hAnsi="微软雅黑" w:hint="eastAsia"/>
           <w:szCs w:val="24"/>
         </w:rPr>
+        <w:lastRenderedPageBreak/>
         <w:t>游戏</w:t>
       </w:r>
       <w:r>
@@ -4047,7 +4849,6 @@
         <w:rPr>
           <w:rFonts w:ascii="微软雅黑" w:eastAsia="微软雅黑" w:hAnsi="微软雅黑" w:hint="eastAsia"/>
         </w:rPr>
-        <w:lastRenderedPageBreak/>
         <w:t>选</w:t>
       </w:r>
       <w:r>
@@ -4683,7 +5484,14 @@
         <w:rPr>
           <w:rFonts w:ascii="微软雅黑" w:eastAsia="微软雅黑" w:hAnsi="微软雅黑"/>
         </w:rPr>
-        <w:t>个据点最多可以</w:t>
+        <w:t>个据点最</w:t>
+      </w:r>
+      <w:r>
+        <w:rPr>
+          <w:rFonts w:ascii="微软雅黑" w:eastAsia="微软雅黑" w:hAnsi="微软雅黑"/>
+        </w:rPr>
+        <w:lastRenderedPageBreak/>
+        <w:t>多可以</w:t>
       </w:r>
       <w:r>
         <w:rPr>
@@ -5654,7 +6462,7 @@
     </w:p>
     <w:p>
       <w:pPr>
-        <w:pStyle w:val="a8"/>
+        <w:pStyle w:val="ab"/>
         <w:ind w:firstLineChars="0" w:firstLine="0"/>
         <w:rPr>
           <w:rFonts w:ascii="微软雅黑" w:eastAsia="微软雅黑" w:hAnsi="微软雅黑"/>
@@ -5735,7 +6543,7 @@
     </w:p>
     <w:p>
       <w:pPr>
-        <w:pStyle w:val="a8"/>
+        <w:pStyle w:val="ab"/>
         <w:ind w:firstLineChars="0" w:firstLine="0"/>
         <w:rPr>
           <w:rFonts w:ascii="微软雅黑" w:eastAsia="微软雅黑" w:hAnsi="微软雅黑"/>
@@ -5804,7 +6612,7 @@
     </w:p>
     <w:p>
       <w:pPr>
-        <w:pStyle w:val="a8"/>
+        <w:pStyle w:val="ab"/>
         <w:ind w:firstLineChars="0" w:firstLine="0"/>
         <w:rPr>
           <w:rFonts w:ascii="微软雅黑" w:eastAsia="微软雅黑" w:hAnsi="微软雅黑"/>
@@ -5849,7 +6657,7 @@
     </w:p>
     <w:p>
       <w:pPr>
-        <w:pStyle w:val="a8"/>
+        <w:pStyle w:val="ab"/>
         <w:ind w:firstLineChars="0" w:firstLine="0"/>
         <w:rPr>
           <w:rFonts w:ascii="微软雅黑" w:eastAsia="微软雅黑" w:hAnsi="微软雅黑"/>
@@ -5941,7 +6749,7 @@
     </w:p>
     <w:p>
       <w:pPr>
-        <w:pStyle w:val="a8"/>
+        <w:pStyle w:val="ab"/>
         <w:ind w:firstLineChars="0" w:firstLine="0"/>
         <w:rPr>
           <w:rFonts w:ascii="微软雅黑" w:eastAsia="微软雅黑" w:hAnsi="微软雅黑"/>
@@ -6046,7 +6854,7 @@
     </w:p>
     <w:p>
       <w:pPr>
-        <w:pStyle w:val="a8"/>
+        <w:pStyle w:val="ab"/>
         <w:ind w:firstLineChars="0" w:firstLine="0"/>
         <w:rPr>
           <w:rFonts w:ascii="微软雅黑" w:eastAsia="微软雅黑" w:hAnsi="微软雅黑"/>
@@ -6103,7 +6911,7 @@
     </w:p>
     <w:p>
       <w:pPr>
-        <w:pStyle w:val="a8"/>
+        <w:pStyle w:val="ab"/>
         <w:ind w:firstLineChars="0" w:firstLine="0"/>
         <w:rPr>
           <w:rFonts w:ascii="微软雅黑" w:eastAsia="微软雅黑" w:hAnsi="微软雅黑"/>
@@ -6190,7 +6998,7 @@
     </w:p>
     <w:p>
       <w:pPr>
-        <w:pStyle w:val="a8"/>
+        <w:pStyle w:val="ab"/>
         <w:ind w:firstLineChars="0" w:firstLine="0"/>
         <w:rPr>
           <w:rFonts w:ascii="微软雅黑" w:eastAsia="微软雅黑" w:hAnsi="微软雅黑"/>
@@ -6200,6 +7008,7 @@
         <w:rPr>
           <w:rFonts w:ascii="微软雅黑" w:eastAsia="微软雅黑" w:hAnsi="微软雅黑" w:hint="eastAsia"/>
         </w:rPr>
+        <w:lastRenderedPageBreak/>
         <w:t>受</w:t>
       </w:r>
       <w:r>
@@ -6247,7 +7056,7 @@
     </w:p>
     <w:p>
       <w:pPr>
-        <w:pStyle w:val="a8"/>
+        <w:pStyle w:val="ab"/>
         <w:ind w:firstLineChars="0" w:firstLine="0"/>
         <w:rPr>
           <w:rFonts w:ascii="微软雅黑" w:eastAsia="微软雅黑" w:hAnsi="微软雅黑"/>
@@ -6310,16 +7119,16 @@
     </w:p>
     <w:p>
       <w:pPr>
-        <w:pStyle w:val="a8"/>
+        <w:pStyle w:val="ab"/>
         <w:ind w:firstLineChars="0" w:firstLine="0"/>
         <w:rPr>
-          <w:rFonts w:ascii="微软雅黑" w:eastAsia="微软雅黑" w:hAnsi="微软雅黑" w:hint="eastAsia"/>
-        </w:rPr>
-      </w:pPr>
-    </w:p>
-    <w:p>
-      <w:pPr>
-        <w:pStyle w:val="a8"/>
+          <w:rFonts w:ascii="微软雅黑" w:eastAsia="微软雅黑" w:hAnsi="微软雅黑"/>
+        </w:rPr>
+      </w:pPr>
+    </w:p>
+    <w:p>
+      <w:pPr>
+        <w:pStyle w:val="ab"/>
         <w:numPr>
           <w:ilvl w:val="0"/>
           <w:numId w:val="1"/>
@@ -6344,7 +7153,7 @@
     </w:p>
     <w:p>
       <w:pPr>
-        <w:pStyle w:val="a8"/>
+        <w:pStyle w:val="ab"/>
         <w:ind w:firstLineChars="0" w:firstLine="0"/>
         <w:rPr>
           <w:rFonts w:ascii="微软雅黑" w:eastAsia="微软雅黑" w:hAnsi="微软雅黑"/>
@@ -6461,7 +7270,7 @@
     </w:p>
     <w:p>
       <w:pPr>
-        <w:pStyle w:val="a8"/>
+        <w:pStyle w:val="ab"/>
         <w:ind w:firstLineChars="0" w:firstLine="0"/>
         <w:rPr>
           <w:rFonts w:ascii="微软雅黑" w:eastAsia="微软雅黑" w:hAnsi="微软雅黑"/>
@@ -6554,7 +7363,7 @@
     </w:p>
     <w:p>
       <w:pPr>
-        <w:pStyle w:val="a8"/>
+        <w:pStyle w:val="ab"/>
         <w:ind w:firstLineChars="0" w:firstLine="0"/>
         <w:rPr>
           <w:rFonts w:ascii="微软雅黑" w:eastAsia="微软雅黑" w:hAnsi="微软雅黑"/>
@@ -6689,7 +7498,7 @@
     </w:p>
     <w:p>
       <w:pPr>
-        <w:pStyle w:val="a8"/>
+        <w:pStyle w:val="ab"/>
         <w:ind w:firstLineChars="0" w:firstLine="0"/>
         <w:rPr>
           <w:rFonts w:ascii="微软雅黑" w:eastAsia="微软雅黑" w:hAnsi="微软雅黑"/>
@@ -6710,14 +7519,12 @@
     </w:p>
     <w:p>
       <w:pPr>
-        <w:pStyle w:val="a8"/>
+        <w:pStyle w:val="ab"/>
         <w:ind w:firstLineChars="0" w:firstLine="0"/>
         <w:rPr>
-          <w:rFonts w:ascii="微软雅黑" w:eastAsia="微软雅黑" w:hAnsi="微软雅黑" w:hint="eastAsia"/>
-        </w:rPr>
-      </w:pPr>
-      <w:bookmarkStart w:id="1" w:name="_GoBack"/>
-      <w:bookmarkEnd w:id="1"/>
+          <w:rFonts w:ascii="微软雅黑" w:eastAsia="微软雅黑" w:hAnsi="微软雅黑"/>
+        </w:rPr>
+      </w:pPr>
     </w:p>
     <w:p>
       <w:pPr>
@@ -6914,14 +7721,7 @@
         <w:rPr>
           <w:rFonts w:ascii="微软雅黑" w:eastAsia="微软雅黑" w:hAnsi="微软雅黑"/>
         </w:rPr>
-        <w:t>然产</w:t>
-      </w:r>
-      <w:r>
-        <w:rPr>
-          <w:rFonts w:ascii="微软雅黑" w:eastAsia="微软雅黑" w:hAnsi="微软雅黑"/>
-        </w:rPr>
-        <w:lastRenderedPageBreak/>
-        <w:t>出率极低，需要</w:t>
+        <w:t>然产出率极低，需要</w:t>
       </w:r>
       <w:r>
         <w:rPr>
@@ -7501,6 +8301,7 @@
         <w:rPr>
           <w:rFonts w:ascii="微软雅黑" w:eastAsia="微软雅黑" w:hAnsi="微软雅黑"/>
         </w:rPr>
+        <w:lastRenderedPageBreak/>
         <w:t>有关</w:t>
       </w:r>
       <w:r>
@@ -8426,7 +9227,6 @@
         <w:rPr>
           <w:rFonts w:ascii="微软雅黑" w:eastAsia="微软雅黑" w:hAnsi="微软雅黑" w:hint="eastAsia"/>
         </w:rPr>
-        <w:lastRenderedPageBreak/>
         <w:t>玩</w:t>
       </w:r>
       <w:r>
@@ -9014,7 +9814,14 @@
               <w:rPr>
                 <w:rFonts w:ascii="微软雅黑" w:eastAsia="微软雅黑" w:hAnsi="微软雅黑"/>
               </w:rPr>
-              <w:t>，无难度，参加即可</w:t>
+              <w:t>，无难度，</w:t>
+            </w:r>
+            <w:r>
+              <w:rPr>
+                <w:rFonts w:ascii="微软雅黑" w:eastAsia="微软雅黑" w:hAnsi="微软雅黑"/>
+              </w:rPr>
+              <w:lastRenderedPageBreak/>
+              <w:t>参加即可</w:t>
             </w:r>
           </w:p>
         </w:tc>
@@ -9033,6 +9840,7 @@
               <w:rPr>
                 <w:rFonts w:ascii="微软雅黑" w:eastAsia="微软雅黑" w:hAnsi="微软雅黑" w:hint="eastAsia"/>
               </w:rPr>
+              <w:lastRenderedPageBreak/>
               <w:t>无</w:t>
             </w:r>
             <w:r>
@@ -9051,6 +9859,7 @@
               <w:rPr>
                 <w:rFonts w:ascii="微软雅黑" w:eastAsia="微软雅黑" w:hAnsi="微软雅黑"/>
               </w:rPr>
+              <w:lastRenderedPageBreak/>
               <w:t>有获胜条件</w:t>
             </w:r>
           </w:p>
@@ -9070,6 +9879,7 @@
               <w:rPr>
                 <w:rFonts w:ascii="微软雅黑" w:eastAsia="微软雅黑" w:hAnsi="微软雅黑" w:hint="eastAsia"/>
               </w:rPr>
+              <w:lastRenderedPageBreak/>
               <w:t>有</w:t>
             </w:r>
             <w:r>
@@ -9101,7 +9911,14 @@
               <w:rPr>
                 <w:rFonts w:ascii="微软雅黑" w:eastAsia="微软雅黑" w:hAnsi="微软雅黑"/>
               </w:rPr>
-              <w:t>花费较长时间，</w:t>
+              <w:t>花费较长</w:t>
+            </w:r>
+            <w:r>
+              <w:rPr>
+                <w:rFonts w:ascii="微软雅黑" w:eastAsia="微软雅黑" w:hAnsi="微软雅黑"/>
+              </w:rPr>
+              <w:lastRenderedPageBreak/>
+              <w:t>时间，</w:t>
             </w:r>
             <w:r>
               <w:rPr>
@@ -9138,6 +9955,7 @@
               <w:rPr>
                 <w:rFonts w:ascii="微软雅黑" w:eastAsia="微软雅黑" w:hAnsi="微软雅黑" w:hint="eastAsia"/>
               </w:rPr>
+              <w:lastRenderedPageBreak/>
               <w:t>世界</w:t>
             </w:r>
             <w:r>
@@ -9150,7 +9968,14 @@
               <w:rPr>
                 <w:rFonts w:ascii="微软雅黑" w:eastAsia="微软雅黑" w:hAnsi="微软雅黑" w:hint="eastAsia"/>
               </w:rPr>
-              <w:t>，少</w:t>
+              <w:t>，</w:t>
+            </w:r>
+            <w:r>
+              <w:rPr>
+                <w:rFonts w:ascii="微软雅黑" w:eastAsia="微软雅黑" w:hAnsi="微软雅黑" w:hint="eastAsia"/>
+              </w:rPr>
+              <w:lastRenderedPageBreak/>
+              <w:t>少</w:t>
             </w:r>
             <w:r>
               <w:rPr>
@@ -9189,6 +10014,7 @@
               <w:rPr>
                 <w:rFonts w:ascii="微软雅黑" w:eastAsia="微软雅黑" w:hAnsi="微软雅黑" w:hint="eastAsia"/>
               </w:rPr>
+              <w:lastRenderedPageBreak/>
               <w:t>奖励</w:t>
             </w:r>
           </w:p>
@@ -9852,7 +10678,6 @@
               <w:rPr>
                 <w:rFonts w:ascii="微软雅黑" w:eastAsia="微软雅黑" w:hAnsi="微软雅黑" w:hint="eastAsia"/>
               </w:rPr>
-              <w:lastRenderedPageBreak/>
               <w:t>充</w:t>
             </w:r>
             <w:r>
@@ -10390,6 +11215,7 @@
           <w:rFonts w:ascii="微软雅黑" w:eastAsia="微软雅黑" w:hAnsi="微软雅黑" w:hint="eastAsia"/>
           <w:szCs w:val="24"/>
         </w:rPr>
+        <w:lastRenderedPageBreak/>
         <w:t>玩</w:t>
       </w:r>
       <w:r>
@@ -11424,7 +12250,6 @@
               <w:rPr>
                 <w:rFonts w:ascii="微软雅黑" w:eastAsia="微软雅黑" w:hAnsi="微软雅黑" w:hint="eastAsia"/>
               </w:rPr>
-              <w:lastRenderedPageBreak/>
               <w:t>等级</w:t>
             </w:r>
           </w:p>
@@ -12265,6 +13090,7 @@
               <w:rPr>
                 <w:rFonts w:ascii="微软雅黑" w:eastAsia="微软雅黑" w:hAnsi="微软雅黑" w:hint="eastAsia"/>
               </w:rPr>
+              <w:lastRenderedPageBreak/>
               <w:t>效果</w:t>
             </w:r>
           </w:p>
@@ -13150,7 +13976,6 @@
         <w:rPr>
           <w:rFonts w:ascii="微软雅黑" w:eastAsia="微软雅黑" w:hAnsi="微软雅黑" w:hint="eastAsia"/>
         </w:rPr>
-        <w:lastRenderedPageBreak/>
         <w:t>存在</w:t>
       </w:r>
       <w:r>
@@ -13673,6 +14498,7 @@
         <w:rPr>
           <w:rFonts w:ascii="微软雅黑" w:eastAsia="微软雅黑" w:hAnsi="微软雅黑" w:hint="eastAsia"/>
         </w:rPr>
+        <w:lastRenderedPageBreak/>
         <w:t>存在</w:t>
       </w:r>
       <w:r>
@@ -15248,6 +16074,7 @@
               <w:rPr>
                 <w:rFonts w:ascii="微软雅黑" w:eastAsia="微软雅黑" w:hAnsi="微软雅黑" w:hint="eastAsia"/>
               </w:rPr>
+              <w:lastRenderedPageBreak/>
               <w:t>等级</w:t>
             </w:r>
           </w:p>
@@ -16059,7 +16886,6 @@
                 <w:rFonts w:ascii="微软雅黑" w:eastAsia="微软雅黑" w:hAnsi="微软雅黑" w:hint="eastAsia"/>
                 <w:szCs w:val="24"/>
               </w:rPr>
-              <w:lastRenderedPageBreak/>
               <w:t>传</w:t>
             </w:r>
             <w:r>
@@ -16886,6 +17712,7 @@
         <w:rPr>
           <w:rFonts w:ascii="微软雅黑" w:eastAsia="微软雅黑" w:hAnsi="微软雅黑" w:hint="eastAsia"/>
         </w:rPr>
+        <w:lastRenderedPageBreak/>
         <w:t>见</w:t>
       </w:r>
       <w:r>
@@ -17272,7 +18099,6 @@
         <w:rPr>
           <w:rFonts w:ascii="微软雅黑" w:eastAsia="微软雅黑" w:hAnsi="微软雅黑"/>
         </w:rPr>
-        <w:lastRenderedPageBreak/>
         <w:t>玩家管理：运营数据</w:t>
       </w:r>
     </w:p>
@@ -17605,7 +18431,6 @@
         <w:rPr>
           <w:rFonts w:ascii="微软雅黑" w:eastAsia="微软雅黑" w:hAnsi="微软雅黑" w:hint="eastAsia"/>
         </w:rPr>
-        <w:lastRenderedPageBreak/>
         <w:t>依</w:t>
       </w:r>
       <w:r>
@@ -17970,8 +18795,8 @@
 </file>
 
 <file path=word/comments.xml><?xml version="1.0" encoding="utf-8"?>
-<w:comments xmlns:wpc="http://schemas.microsoft.com/office/word/2010/wordprocessingCanvas" xmlns:mc="http://schemas.openxmlformats.org/markup-compatibility/2006" xmlns:o="urn:schemas-microsoft-com:office:office" xmlns:r="http://schemas.openxmlformats.org/officeDocument/2006/relationships" xmlns:m="http://schemas.openxmlformats.org/officeDocument/2006/math" xmlns:v="urn:schemas-microsoft-com:vml" xmlns:wp14="http://schemas.microsoft.com/office/word/2010/wordprocessingDrawing" xmlns:wp="http://schemas.openxmlformats.org/drawingml/2006/wordprocessingDrawing" xmlns:w10="urn:schemas-microsoft-com:office:word" xmlns:w="http://schemas.openxmlformats.org/wordprocessingml/2006/main" xmlns:w14="http://schemas.microsoft.com/office/word/2010/wordml" xmlns:w15="http://schemas.microsoft.com/office/word/2012/wordml" xmlns:wpg="http://schemas.microsoft.com/office/word/2010/wordprocessingGroup" xmlns:wpi="http://schemas.microsoft.com/office/word/2010/wordprocessingInk" xmlns:wne="http://schemas.microsoft.com/office/word/2006/wordml" xmlns:wps="http://schemas.microsoft.com/office/word/2010/wordprocessingShape" mc:Ignorable="w14 w15 wp14">
-  <w:comment w:id="0" w:author="Jinwei Zhao" w:date="2015-06-17T21:59:00Z" w:initials="JZ">
+<w:comments xmlns:wpc="http://schemas.microsoft.com/office/word/2010/wordprocessingCanvas" xmlns:cx="http://schemas.microsoft.com/office/drawing/2014/chartex" xmlns:mc="http://schemas.openxmlformats.org/markup-compatibility/2006" xmlns:o="urn:schemas-microsoft-com:office:office" xmlns:r="http://schemas.openxmlformats.org/officeDocument/2006/relationships" xmlns:m="http://schemas.openxmlformats.org/officeDocument/2006/math" xmlns:v="urn:schemas-microsoft-com:vml" xmlns:wp14="http://schemas.microsoft.com/office/word/2010/wordprocessingDrawing" xmlns:wp="http://schemas.openxmlformats.org/drawingml/2006/wordprocessingDrawing" xmlns:w10="urn:schemas-microsoft-com:office:word" xmlns:w="http://schemas.openxmlformats.org/wordprocessingml/2006/main" xmlns:w14="http://schemas.microsoft.com/office/word/2010/wordml" xmlns:w15="http://schemas.microsoft.com/office/word/2012/wordml" xmlns:w16se="http://schemas.microsoft.com/office/word/2015/wordml/symex" xmlns:wpg="http://schemas.microsoft.com/office/word/2010/wordprocessingGroup" xmlns:wpi="http://schemas.microsoft.com/office/word/2010/wordprocessingInk" xmlns:wne="http://schemas.microsoft.com/office/word/2006/wordml" xmlns:wps="http://schemas.microsoft.com/office/word/2010/wordprocessingShape" mc:Ignorable="w14 w15 w16se wp14">
+  <w:comment w:id="1" w:author="Jinwei Zhao" w:date="2015-06-17T21:59:00Z" w:initials="JZ">
     <w:p>
       <w:pPr>
         <w:pStyle w:val="a5"/>
@@ -18000,13 +18825,13 @@
 </file>
 
 <file path=word/commentsExtended.xml><?xml version="1.0" encoding="utf-8"?>
-<w15:commentsEx xmlns:wpc="http://schemas.microsoft.com/office/word/2010/wordprocessingCanvas" xmlns:mc="http://schemas.openxmlformats.org/markup-compatibility/2006" xmlns:o="urn:schemas-microsoft-com:office:office" xmlns:r="http://schemas.openxmlformats.org/officeDocument/2006/relationships" xmlns:m="http://schemas.openxmlformats.org/officeDocument/2006/math" xmlns:v="urn:schemas-microsoft-com:vml" xmlns:wp14="http://schemas.microsoft.com/office/word/2010/wordprocessingDrawing" xmlns:wp="http://schemas.openxmlformats.org/drawingml/2006/wordprocessingDrawing" xmlns:w10="urn:schemas-microsoft-com:office:word" xmlns:w="http://schemas.openxmlformats.org/wordprocessingml/2006/main" xmlns:w14="http://schemas.microsoft.com/office/word/2010/wordml" xmlns:w15="http://schemas.microsoft.com/office/word/2012/wordml" xmlns:wpg="http://schemas.microsoft.com/office/word/2010/wordprocessingGroup" xmlns:wpi="http://schemas.microsoft.com/office/word/2010/wordprocessingInk" xmlns:wne="http://schemas.microsoft.com/office/word/2006/wordml" xmlns:wps="http://schemas.microsoft.com/office/word/2010/wordprocessingShape" mc:Ignorable="w14 w15 wp14">
+<w15:commentsEx xmlns:wpc="http://schemas.microsoft.com/office/word/2010/wordprocessingCanvas" xmlns:cx="http://schemas.microsoft.com/office/drawing/2014/chartex" xmlns:mc="http://schemas.openxmlformats.org/markup-compatibility/2006" xmlns:o="urn:schemas-microsoft-com:office:office" xmlns:r="http://schemas.openxmlformats.org/officeDocument/2006/relationships" xmlns:m="http://schemas.openxmlformats.org/officeDocument/2006/math" xmlns:v="urn:schemas-microsoft-com:vml" xmlns:wp14="http://schemas.microsoft.com/office/word/2010/wordprocessingDrawing" xmlns:wp="http://schemas.openxmlformats.org/drawingml/2006/wordprocessingDrawing" xmlns:w10="urn:schemas-microsoft-com:office:word" xmlns:w="http://schemas.openxmlformats.org/wordprocessingml/2006/main" xmlns:w14="http://schemas.microsoft.com/office/word/2010/wordml" xmlns:w15="http://schemas.microsoft.com/office/word/2012/wordml" xmlns:w16se="http://schemas.microsoft.com/office/word/2015/wordml/symex" xmlns:wpg="http://schemas.microsoft.com/office/word/2010/wordprocessingGroup" xmlns:wpi="http://schemas.microsoft.com/office/word/2010/wordprocessingInk" xmlns:wne="http://schemas.microsoft.com/office/word/2006/wordml" xmlns:wps="http://schemas.microsoft.com/office/word/2010/wordprocessingShape" mc:Ignorable="w14 w15 w16se wp14">
   <w15:commentEx w15:paraId="3E4F19F7" w15:done="0"/>
 </w15:commentsEx>
 </file>
 
 <file path=word/numbering.xml><?xml version="1.0" encoding="utf-8"?>
-<w:numbering xmlns:wpc="http://schemas.microsoft.com/office/word/2010/wordprocessingCanvas" xmlns:mc="http://schemas.openxmlformats.org/markup-compatibility/2006" xmlns:o="urn:schemas-microsoft-com:office:office" xmlns:r="http://schemas.openxmlformats.org/officeDocument/2006/relationships" xmlns:m="http://schemas.openxmlformats.org/officeDocument/2006/math" xmlns:v="urn:schemas-microsoft-com:vml" xmlns:wp14="http://schemas.microsoft.com/office/word/2010/wordprocessingDrawing" xmlns:wp="http://schemas.openxmlformats.org/drawingml/2006/wordprocessingDrawing" xmlns:w10="urn:schemas-microsoft-com:office:word" xmlns:w="http://schemas.openxmlformats.org/wordprocessingml/2006/main" xmlns:w14="http://schemas.microsoft.com/office/word/2010/wordml" xmlns:w15="http://schemas.microsoft.com/office/word/2012/wordml" xmlns:wpg="http://schemas.microsoft.com/office/word/2010/wordprocessingGroup" xmlns:wpi="http://schemas.microsoft.com/office/word/2010/wordprocessingInk" xmlns:wne="http://schemas.microsoft.com/office/word/2006/wordml" xmlns:wps="http://schemas.microsoft.com/office/word/2010/wordprocessingShape" mc:Ignorable="w14 w15 wp14">
+<w:numbering xmlns:wpc="http://schemas.microsoft.com/office/word/2010/wordprocessingCanvas" xmlns:cx="http://schemas.microsoft.com/office/drawing/2014/chartex" xmlns:mc="http://schemas.openxmlformats.org/markup-compatibility/2006" xmlns:o="urn:schemas-microsoft-com:office:office" xmlns:r="http://schemas.openxmlformats.org/officeDocument/2006/relationships" xmlns:m="http://schemas.openxmlformats.org/officeDocument/2006/math" xmlns:v="urn:schemas-microsoft-com:vml" xmlns:wp14="http://schemas.microsoft.com/office/word/2010/wordprocessingDrawing" xmlns:wp="http://schemas.openxmlformats.org/drawingml/2006/wordprocessingDrawing" xmlns:w10="urn:schemas-microsoft-com:office:word" xmlns:w="http://schemas.openxmlformats.org/wordprocessingml/2006/main" xmlns:w14="http://schemas.microsoft.com/office/word/2010/wordml" xmlns:w15="http://schemas.microsoft.com/office/word/2012/wordml" xmlns:w16se="http://schemas.microsoft.com/office/word/2015/wordml/symex" xmlns:wpg="http://schemas.microsoft.com/office/word/2010/wordprocessingGroup" xmlns:wpi="http://schemas.microsoft.com/office/word/2010/wordprocessingInk" xmlns:wne="http://schemas.microsoft.com/office/word/2006/wordml" xmlns:wps="http://schemas.microsoft.com/office/word/2010/wordprocessingShape" mc:Ignorable="w14 w15 w16se wp14">
   <w:abstractNum w:abstractNumId="0" w15:restartNumberingAfterBreak="0">
     <w:nsid w:val="1BA70967"/>
     <w:multiLevelType w:val="hybridMultilevel"/>
@@ -18186,10 +19011,10 @@
     </w:lvl>
   </w:abstractNum>
   <w:abstractNum w:abstractNumId="2" w15:restartNumberingAfterBreak="0">
-    <w:nsid w:val="54C67063"/>
+    <w:nsid w:val="3169566D"/>
     <w:multiLevelType w:val="hybridMultilevel"/>
-    <w:tmpl w:val="F1D881AC"/>
-    <w:lvl w:ilvl="0" w:tplc="77429754">
+    <w:tmpl w:val="82046A24"/>
+    <w:lvl w:ilvl="0" w:tplc="294469E8">
       <w:start w:val="1"/>
       <w:numFmt w:val="decimal"/>
       <w:lvlText w:val="%1."/>
@@ -18275,6 +19100,95 @@
     </w:lvl>
   </w:abstractNum>
   <w:abstractNum w:abstractNumId="3" w15:restartNumberingAfterBreak="0">
+    <w:nsid w:val="54C67063"/>
+    <w:multiLevelType w:val="hybridMultilevel"/>
+    <w:tmpl w:val="F1D881AC"/>
+    <w:lvl w:ilvl="0" w:tplc="77429754">
+      <w:start w:val="1"/>
+      <w:numFmt w:val="decimal"/>
+      <w:lvlText w:val="%1."/>
+      <w:lvlJc w:val="left"/>
+      <w:pPr>
+        <w:ind w:left="360" w:hanging="360"/>
+      </w:pPr>
+      <w:rPr>
+        <w:rFonts w:hint="default"/>
+      </w:rPr>
+    </w:lvl>
+    <w:lvl w:ilvl="1" w:tplc="04090019" w:tentative="1">
+      <w:start w:val="1"/>
+      <w:numFmt w:val="lowerLetter"/>
+      <w:lvlText w:val="%2)"/>
+      <w:lvlJc w:val="left"/>
+      <w:pPr>
+        <w:ind w:left="840" w:hanging="420"/>
+      </w:pPr>
+    </w:lvl>
+    <w:lvl w:ilvl="2" w:tplc="0409001B" w:tentative="1">
+      <w:start w:val="1"/>
+      <w:numFmt w:val="lowerRoman"/>
+      <w:lvlText w:val="%3."/>
+      <w:lvlJc w:val="right"/>
+      <w:pPr>
+        <w:ind w:left="1260" w:hanging="420"/>
+      </w:pPr>
+    </w:lvl>
+    <w:lvl w:ilvl="3" w:tplc="0409000F" w:tentative="1">
+      <w:start w:val="1"/>
+      <w:numFmt w:val="decimal"/>
+      <w:lvlText w:val="%4."/>
+      <w:lvlJc w:val="left"/>
+      <w:pPr>
+        <w:ind w:left="1680" w:hanging="420"/>
+      </w:pPr>
+    </w:lvl>
+    <w:lvl w:ilvl="4" w:tplc="04090019" w:tentative="1">
+      <w:start w:val="1"/>
+      <w:numFmt w:val="lowerLetter"/>
+      <w:lvlText w:val="%5)"/>
+      <w:lvlJc w:val="left"/>
+      <w:pPr>
+        <w:ind w:left="2100" w:hanging="420"/>
+      </w:pPr>
+    </w:lvl>
+    <w:lvl w:ilvl="5" w:tplc="0409001B" w:tentative="1">
+      <w:start w:val="1"/>
+      <w:numFmt w:val="lowerRoman"/>
+      <w:lvlText w:val="%6."/>
+      <w:lvlJc w:val="right"/>
+      <w:pPr>
+        <w:ind w:left="2520" w:hanging="420"/>
+      </w:pPr>
+    </w:lvl>
+    <w:lvl w:ilvl="6" w:tplc="0409000F" w:tentative="1">
+      <w:start w:val="1"/>
+      <w:numFmt w:val="decimal"/>
+      <w:lvlText w:val="%7."/>
+      <w:lvlJc w:val="left"/>
+      <w:pPr>
+        <w:ind w:left="2940" w:hanging="420"/>
+      </w:pPr>
+    </w:lvl>
+    <w:lvl w:ilvl="7" w:tplc="04090019" w:tentative="1">
+      <w:start w:val="1"/>
+      <w:numFmt w:val="lowerLetter"/>
+      <w:lvlText w:val="%8)"/>
+      <w:lvlJc w:val="left"/>
+      <w:pPr>
+        <w:ind w:left="3360" w:hanging="420"/>
+      </w:pPr>
+    </w:lvl>
+    <w:lvl w:ilvl="8" w:tplc="0409001B" w:tentative="1">
+      <w:start w:val="1"/>
+      <w:numFmt w:val="lowerRoman"/>
+      <w:lvlText w:val="%9."/>
+      <w:lvlJc w:val="right"/>
+      <w:pPr>
+        <w:ind w:left="3780" w:hanging="420"/>
+      </w:pPr>
+    </w:lvl>
+  </w:abstractNum>
+  <w:abstractNum w:abstractNumId="4" w15:restartNumberingAfterBreak="0">
     <w:nsid w:val="557E5985"/>
     <w:multiLevelType w:val="singleLevel"/>
     <w:tmpl w:val="3F945F2C"/>
@@ -18293,7 +19207,7 @@
     </w:lvl>
   </w:abstractNum>
   <w:num w:numId="1">
-    <w:abstractNumId w:val="3"/>
+    <w:abstractNumId w:val="4"/>
   </w:num>
   <w:num w:numId="2">
     <w:abstractNumId w:val="1"/>
@@ -18302,13 +19216,16 @@
     <w:abstractNumId w:val="0"/>
   </w:num>
   <w:num w:numId="4">
+    <w:abstractNumId w:val="3"/>
+  </w:num>
+  <w:num w:numId="5">
     <w:abstractNumId w:val="2"/>
   </w:num>
 </w:numbering>
 </file>
 
 <file path=word/people.xml><?xml version="1.0" encoding="utf-8"?>
-<w15:people xmlns:wpc="http://schemas.microsoft.com/office/word/2010/wordprocessingCanvas" xmlns:mc="http://schemas.openxmlformats.org/markup-compatibility/2006" xmlns:o="urn:schemas-microsoft-com:office:office" xmlns:r="http://schemas.openxmlformats.org/officeDocument/2006/relationships" xmlns:m="http://schemas.openxmlformats.org/officeDocument/2006/math" xmlns:v="urn:schemas-microsoft-com:vml" xmlns:wp14="http://schemas.microsoft.com/office/word/2010/wordprocessingDrawing" xmlns:wp="http://schemas.openxmlformats.org/drawingml/2006/wordprocessingDrawing" xmlns:w10="urn:schemas-microsoft-com:office:word" xmlns:w="http://schemas.openxmlformats.org/wordprocessingml/2006/main" xmlns:w14="http://schemas.microsoft.com/office/word/2010/wordml" xmlns:w15="http://schemas.microsoft.com/office/word/2012/wordml" xmlns:wpg="http://schemas.microsoft.com/office/word/2010/wordprocessingGroup" xmlns:wpi="http://schemas.microsoft.com/office/word/2010/wordprocessingInk" xmlns:wne="http://schemas.microsoft.com/office/word/2006/wordml" xmlns:wps="http://schemas.microsoft.com/office/word/2010/wordprocessingShape" mc:Ignorable="w14 w15 wp14">
+<w15:people xmlns:wpc="http://schemas.microsoft.com/office/word/2010/wordprocessingCanvas" xmlns:cx="http://schemas.microsoft.com/office/drawing/2014/chartex" xmlns:mc="http://schemas.openxmlformats.org/markup-compatibility/2006" xmlns:o="urn:schemas-microsoft-com:office:office" xmlns:r="http://schemas.openxmlformats.org/officeDocument/2006/relationships" xmlns:m="http://schemas.openxmlformats.org/officeDocument/2006/math" xmlns:v="urn:schemas-microsoft-com:vml" xmlns:wp14="http://schemas.microsoft.com/office/word/2010/wordprocessingDrawing" xmlns:wp="http://schemas.openxmlformats.org/drawingml/2006/wordprocessingDrawing" xmlns:w10="urn:schemas-microsoft-com:office:word" xmlns:w="http://schemas.openxmlformats.org/wordprocessingml/2006/main" xmlns:w14="http://schemas.microsoft.com/office/word/2010/wordml" xmlns:w15="http://schemas.microsoft.com/office/word/2012/wordml" xmlns:w16se="http://schemas.microsoft.com/office/word/2015/wordml/symex" xmlns:wpg="http://schemas.microsoft.com/office/word/2010/wordprocessingGroup" xmlns:wpi="http://schemas.microsoft.com/office/word/2010/wordprocessingInk" xmlns:wne="http://schemas.microsoft.com/office/word/2006/wordml" xmlns:wps="http://schemas.microsoft.com/office/word/2010/wordprocessingShape" mc:Ignorable="w14 w15 w16se wp14">
   <w15:person w15:author="Jinwei Zhao">
     <w15:presenceInfo w15:providerId="Windows Live" w15:userId="08e554697b53f96f"/>
   </w15:person>
@@ -18316,7 +19233,7 @@
 </file>
 
 <file path=word/styles.xml><?xml version="1.0" encoding="utf-8"?>
-<w:styles xmlns:mc="http://schemas.openxmlformats.org/markup-compatibility/2006" xmlns:r="http://schemas.openxmlformats.org/officeDocument/2006/relationships" xmlns:w="http://schemas.openxmlformats.org/wordprocessingml/2006/main" xmlns:w14="http://schemas.microsoft.com/office/word/2010/wordml" xmlns:w15="http://schemas.microsoft.com/office/word/2012/wordml" mc:Ignorable="w14 w15">
+<w:styles xmlns:mc="http://schemas.openxmlformats.org/markup-compatibility/2006" xmlns:r="http://schemas.openxmlformats.org/officeDocument/2006/relationships" xmlns:w="http://schemas.openxmlformats.org/wordprocessingml/2006/main" xmlns:w14="http://schemas.microsoft.com/office/word/2010/wordml" xmlns:w15="http://schemas.microsoft.com/office/word/2012/wordml" xmlns:w16se="http://schemas.microsoft.com/office/word/2015/wordml/symex" mc:Ignorable="w14 w15 w16se">
   <w:docDefaults>
     <w:rPrDefault>
       <w:rPr>
@@ -18768,7 +19685,7 @@
   <w:style w:type="paragraph" w:styleId="a5">
     <w:name w:val="annotation text"/>
     <w:basedOn w:val="a"/>
-    <w:link w:val="Char"/>
+    <w:link w:val="a6"/>
     <w:semiHidden/>
     <w:unhideWhenUsed/>
     <w:rsid w:val="0096347E"/>
@@ -18776,8 +19693,8 @@
       <w:jc w:val="left"/>
     </w:pPr>
   </w:style>
-  <w:style w:type="character" w:customStyle="1" w:styleId="Char">
-    <w:name w:val="批注文字 Char"/>
+  <w:style w:type="character" w:customStyle="1" w:styleId="a6">
+    <w:name w:val="批注文字 字符"/>
     <w:link w:val="a5"/>
     <w:semiHidden/>
     <w:rsid w:val="0096347E"/>
@@ -18788,11 +19705,11 @@
       <w:szCs w:val="22"/>
     </w:rPr>
   </w:style>
-  <w:style w:type="paragraph" w:styleId="a6">
+  <w:style w:type="paragraph" w:styleId="a7">
     <w:name w:val="annotation subject"/>
     <w:basedOn w:val="a5"/>
     <w:next w:val="a5"/>
-    <w:link w:val="Char0"/>
+    <w:link w:val="a8"/>
     <w:semiHidden/>
     <w:unhideWhenUsed/>
     <w:rsid w:val="0096347E"/>
@@ -18801,9 +19718,9 @@
       <w:bCs/>
     </w:rPr>
   </w:style>
-  <w:style w:type="character" w:customStyle="1" w:styleId="Char0">
-    <w:name w:val="批注主题 Char"/>
-    <w:link w:val="a6"/>
+  <w:style w:type="character" w:customStyle="1" w:styleId="a8">
+    <w:name w:val="批注主题 字符"/>
+    <w:link w:val="a7"/>
     <w:semiHidden/>
     <w:rsid w:val="0096347E"/>
     <w:rPr>
@@ -18815,10 +19732,10 @@
       <w:szCs w:val="22"/>
     </w:rPr>
   </w:style>
-  <w:style w:type="paragraph" w:styleId="a7">
+  <w:style w:type="paragraph" w:styleId="a9">
     <w:name w:val="Balloon Text"/>
     <w:basedOn w:val="a"/>
-    <w:link w:val="Char1"/>
+    <w:link w:val="aa"/>
     <w:semiHidden/>
     <w:unhideWhenUsed/>
     <w:rsid w:val="0096347E"/>
@@ -18827,9 +19744,9 @@
       <w:szCs w:val="18"/>
     </w:rPr>
   </w:style>
-  <w:style w:type="character" w:customStyle="1" w:styleId="Char1">
-    <w:name w:val="批注框文本 Char"/>
-    <w:link w:val="a7"/>
+  <w:style w:type="character" w:customStyle="1" w:styleId="aa">
+    <w:name w:val="批注框文本 字符"/>
+    <w:link w:val="a9"/>
     <w:semiHidden/>
     <w:rsid w:val="0096347E"/>
     <w:rPr>
@@ -18839,7 +19756,7 @@
       <w:szCs w:val="18"/>
     </w:rPr>
   </w:style>
-  <w:style w:type="paragraph" w:styleId="a8">
+  <w:style w:type="paragraph" w:styleId="ab">
     <w:name w:val="List Paragraph"/>
     <w:basedOn w:val="a"/>
     <w:uiPriority w:val="99"/>
@@ -19203,7 +20120,7 @@
 </file>
 
 <file path=customXml/itemProps2.xml><?xml version="1.0" encoding="utf-8"?>
-<ds:datastoreItem xmlns:ds="http://schemas.openxmlformats.org/officeDocument/2006/customXml" ds:itemID="{BDCBB39D-1529-4E11-A9DE-DC1367ADDD89}">
+<ds:datastoreItem xmlns:ds="http://schemas.openxmlformats.org/officeDocument/2006/customXml" ds:itemID="{5616FE8C-E8A6-4041-A70D-30600ECA4BA0}">
   <ds:schemaRefs>
     <ds:schemaRef ds:uri="http://schemas.openxmlformats.org/officeDocument/2006/bibliography"/>
   </ds:schemaRefs>

--- a/Key/异世界游戏说明.docx
+++ b/Key/异世界游戏说明.docx
@@ -1,6 +1,6 @@
 
 <file path=word/document.xml><?xml version="1.0" encoding="utf-8"?>
-<w:document xmlns:wpc="http://schemas.microsoft.com/office/word/2010/wordprocessingCanvas" xmlns:cx="http://schemas.microsoft.com/office/drawing/2014/chartex" xmlns:mc="http://schemas.openxmlformats.org/markup-compatibility/2006" xmlns:o="urn:schemas-microsoft-com:office:office" xmlns:r="http://schemas.openxmlformats.org/officeDocument/2006/relationships" xmlns:m="http://schemas.openxmlformats.org/officeDocument/2006/math" xmlns:v="urn:schemas-microsoft-com:vml" xmlns:wp14="http://schemas.microsoft.com/office/word/2010/wordprocessingDrawing" xmlns:wp="http://schemas.openxmlformats.org/drawingml/2006/wordprocessingDrawing" xmlns:w10="urn:schemas-microsoft-com:office:word" xmlns:w="http://schemas.openxmlformats.org/wordprocessingml/2006/main" xmlns:w14="http://schemas.microsoft.com/office/word/2010/wordml" xmlns:w15="http://schemas.microsoft.com/office/word/2012/wordml" xmlns:w16se="http://schemas.microsoft.com/office/word/2015/wordml/symex" xmlns:wpg="http://schemas.microsoft.com/office/word/2010/wordprocessingGroup" xmlns:wpi="http://schemas.microsoft.com/office/word/2010/wordprocessingInk" xmlns:wne="http://schemas.microsoft.com/office/word/2006/wordml" xmlns:wps="http://schemas.microsoft.com/office/word/2010/wordprocessingShape" mc:Ignorable="w14 w15 w16se wp14">
+<w:document xmlns:wpc="http://schemas.microsoft.com/office/word/2010/wordprocessingCanvas" xmlns:cx="http://schemas.microsoft.com/office/drawing/2014/chartex" xmlns:cx1="http://schemas.microsoft.com/office/drawing/2015/9/8/chartex" xmlns:mc="http://schemas.openxmlformats.org/markup-compatibility/2006" xmlns:o="urn:schemas-microsoft-com:office:office" xmlns:r="http://schemas.openxmlformats.org/officeDocument/2006/relationships" xmlns:m="http://schemas.openxmlformats.org/officeDocument/2006/math" xmlns:v="urn:schemas-microsoft-com:vml" xmlns:wp14="http://schemas.microsoft.com/office/word/2010/wordprocessingDrawing" xmlns:wp="http://schemas.openxmlformats.org/drawingml/2006/wordprocessingDrawing" xmlns:w10="urn:schemas-microsoft-com:office:word" xmlns:w="http://schemas.openxmlformats.org/wordprocessingml/2006/main" xmlns:w14="http://schemas.microsoft.com/office/word/2010/wordml" xmlns:w15="http://schemas.microsoft.com/office/word/2012/wordml" xmlns:w16se="http://schemas.microsoft.com/office/word/2015/wordml/symex" xmlns:wpg="http://schemas.microsoft.com/office/word/2010/wordprocessingGroup" xmlns:wpi="http://schemas.microsoft.com/office/word/2010/wordprocessingInk" xmlns:wne="http://schemas.microsoft.com/office/word/2006/wordml" xmlns:wps="http://schemas.microsoft.com/office/word/2010/wordprocessingShape" mc:Ignorable="w14 w15 w16se wp14">
   <w:body>
     <w:p>
       <w:pPr>
@@ -813,19 +813,31 @@
         <w:rPr>
           <w:rFonts w:ascii="微软雅黑" w:eastAsia="微软雅黑" w:hAnsi="微软雅黑" w:hint="eastAsia"/>
         </w:rPr>
-        <w:t>玩家</w:t>
-      </w:r>
-      <w:r>
-        <w:rPr>
-          <w:rFonts w:ascii="微软雅黑" w:eastAsia="微软雅黑" w:hAnsi="微软雅黑"/>
-        </w:rPr>
-        <w:t>在游戏过程中通过</w:t>
-      </w:r>
-      <w:r>
-        <w:rPr>
-          <w:rFonts w:ascii="微软雅黑" w:eastAsia="微软雅黑" w:hAnsi="微软雅黑" w:hint="eastAsia"/>
-        </w:rPr>
-        <w:t>购买</w:t>
+        <w:t>游戏</w:t>
+      </w:r>
+      <w:r>
+        <w:rPr>
+          <w:rFonts w:ascii="微软雅黑" w:eastAsia="微软雅黑" w:hAnsi="微软雅黑"/>
+        </w:rPr>
+        <w:t>在运营过</w:t>
+      </w:r>
+      <w:r>
+        <w:rPr>
+          <w:rFonts w:ascii="微软雅黑" w:eastAsia="微软雅黑" w:hAnsi="微软雅黑" w:hint="eastAsia"/>
+        </w:rPr>
+        <w:t>程</w:t>
+      </w:r>
+      <w:r>
+        <w:rPr>
+          <w:rFonts w:ascii="微软雅黑" w:eastAsia="微软雅黑" w:hAnsi="微软雅黑"/>
+        </w:rPr>
+        <w:t>中，通过</w:t>
+      </w:r>
+      <w:r>
+        <w:rPr>
+          <w:rFonts w:ascii="微软雅黑" w:eastAsia="微软雅黑" w:hAnsi="微软雅黑" w:hint="eastAsia"/>
+        </w:rPr>
+        <w:t>玩家购买</w:t>
       </w:r>
       <w:r>
         <w:rPr>
@@ -837,13 +849,13 @@
         <w:rPr>
           <w:rFonts w:ascii="微软雅黑" w:eastAsia="微软雅黑" w:hAnsi="微软雅黑" w:hint="eastAsia"/>
         </w:rPr>
-        <w:t>带</w:t>
-      </w:r>
-      <w:r>
-        <w:rPr>
-          <w:rFonts w:ascii="微软雅黑" w:eastAsia="微软雅黑" w:hAnsi="微软雅黑"/>
-        </w:rPr>
-        <w:t>来收入。</w:t>
+        <w:t>获得</w:t>
+      </w:r>
+      <w:r>
+        <w:rPr>
+          <w:rFonts w:ascii="微软雅黑" w:eastAsia="微软雅黑" w:hAnsi="微软雅黑"/>
+        </w:rPr>
+        <w:t>收入。</w:t>
       </w:r>
     </w:p>
     <w:p>
@@ -1265,7 +1277,7 @@
       <w:pPr>
         <w:outlineLvl w:val="1"/>
         <w:rPr>
-          <w:rFonts w:ascii="微软雅黑" w:eastAsia="微软雅黑" w:hAnsi="微软雅黑" w:hint="eastAsia"/>
+          <w:rFonts w:ascii="微软雅黑" w:eastAsia="微软雅黑" w:hAnsi="微软雅黑"/>
           <w:b/>
           <w:sz w:val="24"/>
           <w:szCs w:val="24"/>
@@ -1325,7 +1337,7 @@
     <w:p>
       <w:pPr>
         <w:rPr>
-          <w:rFonts w:ascii="微软雅黑" w:eastAsia="微软雅黑" w:hAnsi="微软雅黑" w:hint="eastAsia"/>
+          <w:rFonts w:ascii="微软雅黑" w:eastAsia="微软雅黑" w:hAnsi="微软雅黑"/>
         </w:rPr>
       </w:pPr>
       <w:r>
@@ -1362,7 +1374,7 @@
     <w:p>
       <w:pPr>
         <w:rPr>
-          <w:rFonts w:ascii="微软雅黑" w:eastAsia="微软雅黑" w:hAnsi="微软雅黑" w:hint="eastAsia"/>
+          <w:rFonts w:ascii="微软雅黑" w:eastAsia="微软雅黑" w:hAnsi="微软雅黑"/>
         </w:rPr>
       </w:pPr>
       <w:r>
@@ -1862,7 +1874,7 @@
     <w:p>
       <w:pPr>
         <w:rPr>
-          <w:rFonts w:ascii="微软雅黑" w:eastAsia="微软雅黑" w:hAnsi="微软雅黑" w:hint="eastAsia"/>
+          <w:rFonts w:ascii="微软雅黑" w:eastAsia="微软雅黑" w:hAnsi="微软雅黑"/>
         </w:rPr>
       </w:pPr>
       <w:r>
@@ -1883,8 +1895,6 @@
         </w:rPr>
         <w:t>，组织</w:t>
       </w:r>
-      <w:bookmarkStart w:id="0" w:name="_GoBack"/>
-      <w:bookmarkEnd w:id="0"/>
       <w:r>
         <w:rPr>
           <w:rFonts w:ascii="微软雅黑" w:eastAsia="微软雅黑" w:hAnsi="微软雅黑"/>
@@ -1999,7 +2009,7 @@
           <v:shape id="_x0000_i1025" type="#_x0000_t75" style="width:426pt;height:507pt;mso-position-vertical:absolute" o:ole="">
             <v:imagedata r:id="rId7" o:title=""/>
           </v:shape>
-          <o:OLEObject Type="Embed" ProgID="Visio.Drawing.15" ShapeID="_x0000_i1025" DrawAspect="Content" ObjectID="_1506242350" r:id="rId8"/>
+          <o:OLEObject Type="Embed" ProgID="Visio.Drawing.15" ShapeID="_x0000_i1025" DrawAspect="Content" ObjectID="_1517817127" r:id="rId8"/>
         </w:object>
       </w:r>
     </w:p>
@@ -2289,19 +2299,19 @@
         </w:rPr>
         <w:t>。</w:t>
       </w:r>
-      <w:commentRangeStart w:id="1"/>
+      <w:commentRangeStart w:id="0"/>
       <w:r>
         <w:rPr>
           <w:rFonts w:ascii="微软雅黑" w:eastAsia="微软雅黑" w:hAnsi="微软雅黑"/>
         </w:rPr>
         <w:t>TODO</w:t>
       </w:r>
-      <w:commentRangeEnd w:id="1"/>
+      <w:commentRangeEnd w:id="0"/>
       <w:r>
         <w:rPr>
           <w:rStyle w:val="a4"/>
         </w:rPr>
-        <w:commentReference w:id="1"/>
+        <w:commentReference w:id="0"/>
       </w:r>
     </w:p>
     <w:p>
@@ -3657,13 +3667,12 @@
     <w:p>
       <w:pPr>
         <w:rPr>
-          <w:rFonts w:ascii="微软雅黑" w:eastAsia="微软雅黑" w:hAnsi="微软雅黑" w:hint="eastAsia"/>
-        </w:rPr>
-      </w:pPr>
-      <w:r>
-        <w:rPr>
-          <w:rFonts w:ascii="微软雅黑" w:eastAsia="微软雅黑" w:hAnsi="微软雅黑"/>
-          <w:noProof/>
+          <w:rFonts w:ascii="微软雅黑" w:eastAsia="微软雅黑" w:hAnsi="微软雅黑"/>
+        </w:rPr>
+      </w:pPr>
+      <w:r>
+        <w:rPr>
+          <w:rFonts w:ascii="微软雅黑" w:eastAsia="微软雅黑" w:hAnsi="微软雅黑"/>
         </w:rPr>
       </w:r>
       <w:r>
@@ -3779,7 +3788,6 @@
                     <w:pPr>
                       <w:jc w:val="center"/>
                       <w:rPr>
-                        <w:rFonts w:hint="eastAsia"/>
                         <w:sz w:val="24"/>
                         <w:szCs w:val="24"/>
                       </w:rPr>
@@ -3827,7 +3835,6 @@
                     <w:pPr>
                       <w:jc w:val="center"/>
                       <w:rPr>
-                        <w:rFonts w:hint="eastAsia"/>
                         <w:sz w:val="24"/>
                         <w:szCs w:val="24"/>
                       </w:rPr>
@@ -3882,7 +3889,6 @@
                     <w:pPr>
                       <w:jc w:val="center"/>
                       <w:rPr>
-                        <w:rFonts w:hint="eastAsia"/>
                         <w:sz w:val="24"/>
                         <w:szCs w:val="24"/>
                       </w:rPr>
@@ -4061,7 +4067,7 @@
     <w:p>
       <w:pPr>
         <w:rPr>
-          <w:rFonts w:ascii="微软雅黑" w:eastAsia="微软雅黑" w:hAnsi="微软雅黑" w:hint="eastAsia"/>
+          <w:rFonts w:ascii="微软雅黑" w:eastAsia="微软雅黑" w:hAnsi="微软雅黑"/>
         </w:rPr>
       </w:pPr>
     </w:p>
@@ -5271,6 +5277,12 @@
       </w:r>
       <w:r>
         <w:rPr>
+          <w:rFonts w:ascii="微软雅黑" w:eastAsia="微软雅黑" w:hAnsi="微软雅黑" w:hint="eastAsia"/>
+        </w:rPr>
+        <w:t>道具</w:t>
+      </w:r>
+      <w:r>
+        <w:rPr>
           <w:rFonts w:ascii="微软雅黑" w:eastAsia="微软雅黑" w:hAnsi="微软雅黑"/>
         </w:rPr>
         <w:t>，</w:t>
@@ -5339,37 +5351,31 @@
         <w:rPr>
           <w:rFonts w:ascii="微软雅黑" w:eastAsia="微软雅黑" w:hAnsi="微软雅黑"/>
         </w:rPr>
-        <w:t>家点领</w:t>
-      </w:r>
-      <w:r>
-        <w:rPr>
-          <w:rFonts w:ascii="微软雅黑" w:eastAsia="微软雅黑" w:hAnsi="微软雅黑"/>
-        </w:rPr>
-        <w:t>据点</w:t>
-      </w:r>
-      <w:r>
-        <w:rPr>
-          <w:rFonts w:ascii="微软雅黑" w:eastAsia="微软雅黑" w:hAnsi="微软雅黑" w:hint="eastAsia"/>
-        </w:rPr>
-        <w:t>后</w:t>
-      </w:r>
-      <w:r>
-        <w:rPr>
-          <w:rFonts w:ascii="微软雅黑" w:eastAsia="微软雅黑" w:hAnsi="微软雅黑"/>
-        </w:rPr>
-        <w:t>，可</w:t>
-      </w:r>
-      <w:r>
-        <w:rPr>
-          <w:rFonts w:ascii="微软雅黑" w:eastAsia="微软雅黑" w:hAnsi="微软雅黑" w:hint="eastAsia"/>
-        </w:rPr>
-        <w:t>进</w:t>
-      </w:r>
-      <w:r>
-        <w:rPr>
-          <w:rFonts w:ascii="微软雅黑" w:eastAsia="微软雅黑" w:hAnsi="微软雅黑"/>
-        </w:rPr>
-        <w:t>行升级</w:t>
+        <w:t>家</w:t>
+      </w:r>
+      <w:r>
+        <w:rPr>
+          <w:rFonts w:ascii="微软雅黑" w:eastAsia="微软雅黑" w:hAnsi="微软雅黑" w:hint="eastAsia"/>
+        </w:rPr>
+        <w:t>可以为</w:t>
+      </w:r>
+      <w:r>
+        <w:rPr>
+          <w:rFonts w:ascii="微软雅黑" w:eastAsia="微软雅黑" w:hAnsi="微软雅黑"/>
+        </w:rPr>
+        <w:t>本</w:t>
+      </w:r>
+      <w:r>
+        <w:rPr>
+          <w:rFonts w:ascii="微软雅黑" w:eastAsia="微软雅黑" w:hAnsi="微软雅黑" w:hint="eastAsia"/>
+        </w:rPr>
+        <w:t>阵营据点</w:t>
+      </w:r>
+      <w:r>
+        <w:rPr>
+          <w:rFonts w:ascii="微软雅黑" w:eastAsia="微软雅黑" w:hAnsi="微软雅黑"/>
+        </w:rPr>
+        <w:t>升级</w:t>
       </w:r>
       <w:r>
         <w:rPr>
@@ -5387,7 +5393,7 @@
     <w:p>
       <w:pPr>
         <w:rPr>
-          <w:rFonts w:ascii="微软雅黑" w:eastAsia="微软雅黑" w:hAnsi="微软雅黑"/>
+          <w:rFonts w:ascii="微软雅黑" w:eastAsia="微软雅黑" w:hAnsi="微软雅黑" w:hint="eastAsia"/>
         </w:rPr>
       </w:pPr>
       <w:r>
@@ -5400,7 +5406,13 @@
         <w:rPr>
           <w:rFonts w:ascii="微软雅黑" w:eastAsia="微软雅黑" w:hAnsi="微软雅黑"/>
         </w:rPr>
-        <w:t>收集器时</w:t>
+        <w:t>电池</w:t>
+      </w:r>
+      <w:r>
+        <w:rPr>
+          <w:rFonts w:ascii="微软雅黑" w:eastAsia="微软雅黑" w:hAnsi="微软雅黑"/>
+        </w:rPr>
+        <w:t>时</w:t>
       </w:r>
       <w:r>
         <w:rPr>
@@ -5430,6 +5442,38 @@
         <w:rPr>
           <w:rFonts w:ascii="微软雅黑" w:eastAsia="微软雅黑" w:hAnsi="微软雅黑" w:hint="eastAsia"/>
         </w:rPr>
+        <w:t>当</w:t>
+      </w:r>
+      <w:r>
+        <w:rPr>
+          <w:rFonts w:ascii="微软雅黑" w:eastAsia="微软雅黑" w:hAnsi="微软雅黑"/>
+        </w:rPr>
+        <w:t>据点被安放第一个电池后，</w:t>
+      </w:r>
+      <w:r>
+        <w:rPr>
+          <w:rFonts w:ascii="微软雅黑" w:eastAsia="微软雅黑" w:hAnsi="微软雅黑" w:hint="eastAsia"/>
+        </w:rPr>
+        <w:t>就</w:t>
+      </w:r>
+      <w:r>
+        <w:rPr>
+          <w:rFonts w:ascii="微软雅黑" w:eastAsia="微软雅黑" w:hAnsi="微软雅黑"/>
+        </w:rPr>
+        <w:t>有阵营归属了。</w:t>
+      </w:r>
+    </w:p>
+    <w:p>
+      <w:pPr>
+        <w:rPr>
+          <w:rFonts w:ascii="微软雅黑" w:eastAsia="微软雅黑" w:hAnsi="微软雅黑"/>
+        </w:rPr>
+      </w:pPr>
+      <w:r>
+        <w:rPr>
+          <w:rFonts w:ascii="微软雅黑" w:eastAsia="微软雅黑" w:hAnsi="微软雅黑" w:hint="eastAsia"/>
+        </w:rPr>
+        <w:lastRenderedPageBreak/>
         <w:t>玩</w:t>
       </w:r>
       <w:r>
@@ -5460,7 +5504,13 @@
         <w:rPr>
           <w:rFonts w:ascii="微软雅黑" w:eastAsia="微软雅黑" w:hAnsi="微软雅黑"/>
         </w:rPr>
-        <w:t>安装收集器</w:t>
+        <w:t>安装</w:t>
+      </w:r>
+      <w:r>
+        <w:rPr>
+          <w:rFonts w:ascii="微软雅黑" w:eastAsia="微软雅黑" w:hAnsi="微软雅黑"/>
+        </w:rPr>
+        <w:t>电池</w:t>
       </w:r>
       <w:r>
         <w:rPr>
@@ -5484,14 +5534,7 @@
         <w:rPr>
           <w:rFonts w:ascii="微软雅黑" w:eastAsia="微软雅黑" w:hAnsi="微软雅黑"/>
         </w:rPr>
-        <w:t>个据点最</w:t>
-      </w:r>
-      <w:r>
-        <w:rPr>
-          <w:rFonts w:ascii="微软雅黑" w:eastAsia="微软雅黑" w:hAnsi="微软雅黑"/>
-        </w:rPr>
-        <w:lastRenderedPageBreak/>
-        <w:t>多可以</w:t>
+        <w:t>个据点最多可以</w:t>
       </w:r>
       <w:r>
         <w:rPr>
@@ -5515,31 +5558,612 @@
         <w:rPr>
           <w:rFonts w:ascii="微软雅黑" w:eastAsia="微软雅黑" w:hAnsi="微软雅黑"/>
         </w:rPr>
-        <w:t>收</w:t>
-      </w:r>
-      <w:r>
-        <w:rPr>
-          <w:rFonts w:ascii="微软雅黑" w:eastAsia="微软雅黑" w:hAnsi="微软雅黑" w:hint="eastAsia"/>
-        </w:rPr>
-        <w:t>集</w:t>
-      </w:r>
-      <w:r>
-        <w:rPr>
-          <w:rFonts w:ascii="微软雅黑" w:eastAsia="微软雅黑" w:hAnsi="微软雅黑"/>
+        <w:t>电池</w:t>
+      </w:r>
+      <w:r>
+        <w:rPr>
+          <w:rFonts w:ascii="微软雅黑" w:eastAsia="微软雅黑" w:hAnsi="微软雅黑" w:hint="eastAsia"/>
+        </w:rPr>
+        <w:t>。</w:t>
+      </w:r>
+      <w:r>
+        <w:rPr>
+          <w:rFonts w:ascii="微软雅黑" w:eastAsia="微软雅黑" w:hAnsi="微软雅黑" w:hint="eastAsia"/>
+        </w:rPr>
+        <w:t>（放</w:t>
+      </w:r>
+      <w:r>
+        <w:rPr>
+          <w:rFonts w:ascii="微软雅黑" w:eastAsia="微软雅黑" w:hAnsi="微软雅黑"/>
+        </w:rPr>
+        <w:t>充占领的概念</w:t>
+      </w:r>
+      <w:r>
+        <w:rPr>
+          <w:rFonts w:ascii="微软雅黑" w:eastAsia="微软雅黑" w:hAnsi="微软雅黑" w:hint="eastAsia"/>
+        </w:rPr>
+        <w:t>）</w:t>
+      </w:r>
+    </w:p>
+    <w:p>
+      <w:pPr>
+        <w:rPr>
+          <w:rFonts w:ascii="微软雅黑" w:eastAsia="微软雅黑" w:hAnsi="微软雅黑"/>
+        </w:rPr>
+      </w:pPr>
+      <w:r>
+        <w:rPr>
+          <w:rFonts w:ascii="微软雅黑" w:eastAsia="微软雅黑" w:hAnsi="微软雅黑" w:hint="eastAsia"/>
+        </w:rPr>
+        <w:t>每</w:t>
+      </w:r>
+      <w:r>
+        <w:rPr>
+          <w:rFonts w:ascii="微软雅黑" w:eastAsia="微软雅黑" w:hAnsi="微软雅黑"/>
+        </w:rPr>
+        <w:t>个玩家可以在据点上安装</w:t>
+      </w:r>
+      <w:r>
+        <w:rPr>
+          <w:rFonts w:ascii="微软雅黑" w:eastAsia="微软雅黑" w:hAnsi="微软雅黑" w:hint="eastAsia"/>
+        </w:rPr>
+        <w:t>电池</w:t>
+      </w:r>
+      <w:r>
+        <w:rPr>
+          <w:rFonts w:ascii="微软雅黑" w:eastAsia="微软雅黑" w:hAnsi="微软雅黑"/>
+        </w:rPr>
+        <w:t>的数</w:t>
+      </w:r>
+      <w:r>
+        <w:rPr>
+          <w:rFonts w:ascii="微软雅黑" w:eastAsia="微软雅黑" w:hAnsi="微软雅黑" w:hint="eastAsia"/>
+        </w:rPr>
+        <w:t>量</w:t>
+      </w:r>
+      <w:r>
+        <w:rPr>
+          <w:rFonts w:ascii="微软雅黑" w:eastAsia="微软雅黑" w:hAnsi="微软雅黑"/>
+        </w:rPr>
+        <w:t>，与</w:t>
+      </w:r>
+      <w:r>
+        <w:rPr>
+          <w:rFonts w:ascii="微软雅黑" w:eastAsia="微软雅黑" w:hAnsi="微软雅黑"/>
+        </w:rPr>
+        <w:t>电池</w:t>
+      </w:r>
+      <w:r>
+        <w:rPr>
+          <w:rFonts w:ascii="微软雅黑" w:eastAsia="微软雅黑" w:hAnsi="微软雅黑"/>
+        </w:rPr>
+        <w:t>的等级相关。等级</w:t>
+      </w:r>
+      <w:r>
+        <w:rPr>
+          <w:rFonts w:ascii="微软雅黑" w:eastAsia="微软雅黑" w:hAnsi="微软雅黑" w:hint="eastAsia"/>
+        </w:rPr>
+        <w:t>越</w:t>
+      </w:r>
+      <w:r>
+        <w:rPr>
+          <w:rFonts w:ascii="微软雅黑" w:eastAsia="微软雅黑" w:hAnsi="微软雅黑"/>
+        </w:rPr>
+        <w:t>高的</w:t>
+      </w:r>
+      <w:r>
+        <w:rPr>
+          <w:rFonts w:ascii="微软雅黑" w:eastAsia="微软雅黑" w:hAnsi="微软雅黑"/>
+        </w:rPr>
+        <w:t>电池</w:t>
+      </w:r>
+      <w:r>
+        <w:rPr>
+          <w:rFonts w:ascii="微软雅黑" w:eastAsia="微软雅黑" w:hAnsi="微软雅黑"/>
+        </w:rPr>
+        <w:t>，</w:t>
+      </w:r>
+      <w:r>
+        <w:rPr>
+          <w:rFonts w:ascii="微软雅黑" w:eastAsia="微软雅黑" w:hAnsi="微软雅黑" w:hint="eastAsia"/>
+        </w:rPr>
+        <w:t>玩</w:t>
+      </w:r>
+      <w:r>
+        <w:rPr>
+          <w:rFonts w:ascii="微软雅黑" w:eastAsia="微软雅黑" w:hAnsi="微软雅黑"/>
+        </w:rPr>
+        <w:t>家安</w:t>
+      </w:r>
+      <w:r>
+        <w:rPr>
+          <w:rFonts w:ascii="微软雅黑" w:eastAsia="微软雅黑" w:hAnsi="微软雅黑" w:hint="eastAsia"/>
+        </w:rPr>
+        <w:t>装</w:t>
+      </w:r>
+      <w:r>
+        <w:rPr>
+          <w:rFonts w:ascii="微软雅黑" w:eastAsia="微软雅黑" w:hAnsi="微软雅黑"/>
+        </w:rPr>
+        <w:t>的数</w:t>
+      </w:r>
+      <w:r>
+        <w:rPr>
+          <w:rFonts w:ascii="微软雅黑" w:eastAsia="微软雅黑" w:hAnsi="微软雅黑" w:hint="eastAsia"/>
+        </w:rPr>
+        <w:t>量</w:t>
+      </w:r>
+      <w:r>
+        <w:rPr>
+          <w:rFonts w:ascii="微软雅黑" w:eastAsia="微软雅黑" w:hAnsi="微软雅黑"/>
+        </w:rPr>
+        <w:t>越少。</w:t>
+      </w:r>
+      <w:r>
+        <w:rPr>
+          <w:rFonts w:ascii="微软雅黑" w:eastAsia="微软雅黑" w:hAnsi="微软雅黑" w:hint="eastAsia"/>
+        </w:rPr>
+        <w:t>（1级8个</w:t>
+      </w:r>
+      <w:r>
+        <w:rPr>
+          <w:rFonts w:ascii="微软雅黑" w:eastAsia="微软雅黑" w:hAnsi="微软雅黑"/>
+        </w:rPr>
+        <w:t>，</w:t>
+      </w:r>
+      <w:r>
+        <w:rPr>
+          <w:rFonts w:ascii="微软雅黑" w:eastAsia="微软雅黑" w:hAnsi="微软雅黑" w:hint="eastAsia"/>
+        </w:rPr>
+        <w:t>2~</w:t>
+      </w:r>
+      <w:r>
+        <w:rPr>
+          <w:rFonts w:ascii="微软雅黑" w:eastAsia="微软雅黑" w:hAnsi="微软雅黑"/>
+        </w:rPr>
+        <w:t>4</w:t>
+      </w:r>
+      <w:r>
+        <w:rPr>
+          <w:rFonts w:ascii="微软雅黑" w:eastAsia="微软雅黑" w:hAnsi="微软雅黑" w:hint="eastAsia"/>
+        </w:rPr>
+        <w:t>级4个</w:t>
+      </w:r>
+      <w:r>
+        <w:rPr>
+          <w:rFonts w:ascii="微软雅黑" w:eastAsia="微软雅黑" w:hAnsi="微软雅黑"/>
+        </w:rPr>
+        <w:t>，</w:t>
+      </w:r>
+      <w:r>
+        <w:rPr>
+          <w:rFonts w:ascii="微软雅黑" w:eastAsia="微软雅黑" w:hAnsi="微软雅黑" w:hint="eastAsia"/>
+        </w:rPr>
+        <w:t>5~</w:t>
+      </w:r>
+      <w:r>
+        <w:rPr>
+          <w:rFonts w:ascii="微软雅黑" w:eastAsia="微软雅黑" w:hAnsi="微软雅黑"/>
+        </w:rPr>
+        <w:t>6</w:t>
+      </w:r>
+      <w:r>
+        <w:rPr>
+          <w:rFonts w:ascii="微软雅黑" w:eastAsia="微软雅黑" w:hAnsi="微软雅黑" w:hint="eastAsia"/>
+        </w:rPr>
+        <w:t>级2个</w:t>
+      </w:r>
+      <w:r>
+        <w:rPr>
+          <w:rFonts w:ascii="微软雅黑" w:eastAsia="微软雅黑" w:hAnsi="微软雅黑"/>
+        </w:rPr>
+        <w:t>，</w:t>
+      </w:r>
+      <w:r>
+        <w:rPr>
+          <w:rFonts w:ascii="微软雅黑" w:eastAsia="微软雅黑" w:hAnsi="微软雅黑" w:hint="eastAsia"/>
+        </w:rPr>
+        <w:t>7</w:t>
+      </w:r>
+      <w:r>
+        <w:rPr>
+          <w:rFonts w:ascii="微软雅黑" w:eastAsia="微软雅黑" w:hAnsi="微软雅黑"/>
+        </w:rPr>
+        <w:t>~8</w:t>
+      </w:r>
+      <w:r>
+        <w:rPr>
+          <w:rFonts w:ascii="微软雅黑" w:eastAsia="微软雅黑" w:hAnsi="微软雅黑" w:hint="eastAsia"/>
+        </w:rPr>
+        <w:t>级1个）</w:t>
+      </w:r>
+    </w:p>
+    <w:p>
+      <w:pPr>
+        <w:rPr>
+          <w:rFonts w:ascii="微软雅黑" w:eastAsia="微软雅黑" w:hAnsi="微软雅黑"/>
+        </w:rPr>
+      </w:pPr>
+      <w:r>
+        <w:rPr>
+          <w:rFonts w:ascii="微软雅黑" w:eastAsia="微软雅黑" w:hAnsi="微软雅黑" w:hint="eastAsia"/>
+        </w:rPr>
+        <w:t>除</w:t>
+      </w:r>
+      <w:r>
+        <w:rPr>
+          <w:rFonts w:ascii="微软雅黑" w:eastAsia="微软雅黑" w:hAnsi="微软雅黑"/>
+        </w:rPr>
+        <w:t>了</w:t>
+      </w:r>
+      <w:r>
+        <w:rPr>
+          <w:rFonts w:ascii="微软雅黑" w:eastAsia="微软雅黑" w:hAnsi="微软雅黑" w:hint="eastAsia"/>
+        </w:rPr>
+        <w:t>安装</w:t>
+      </w:r>
+      <w:r>
+        <w:rPr>
+          <w:rFonts w:ascii="微软雅黑" w:eastAsia="微软雅黑" w:hAnsi="微软雅黑"/>
+        </w:rPr>
+        <w:t>电池</w:t>
+      </w:r>
+      <w:r>
+        <w:rPr>
+          <w:rFonts w:ascii="微软雅黑" w:eastAsia="微软雅黑" w:hAnsi="微软雅黑"/>
+        </w:rPr>
+        <w:t>外，还</w:t>
+      </w:r>
+      <w:r>
+        <w:rPr>
+          <w:rFonts w:ascii="微软雅黑" w:eastAsia="微软雅黑" w:hAnsi="微软雅黑" w:hint="eastAsia"/>
+        </w:rPr>
+        <w:t>可</w:t>
+      </w:r>
+      <w:r>
+        <w:rPr>
+          <w:rFonts w:ascii="微软雅黑" w:eastAsia="微软雅黑" w:hAnsi="微软雅黑"/>
+        </w:rPr>
+        <w:t>以安装最多</w:t>
+      </w:r>
+      <w:r>
+        <w:rPr>
+          <w:rFonts w:ascii="微软雅黑" w:eastAsia="微软雅黑" w:hAnsi="微软雅黑"/>
+        </w:rPr>
+        <w:t>6</w:t>
+      </w:r>
+      <w:r>
+        <w:rPr>
+          <w:rFonts w:ascii="微软雅黑" w:eastAsia="微软雅黑" w:hAnsi="微软雅黑" w:hint="eastAsia"/>
+        </w:rPr>
+        <w:t>个</w:t>
+      </w:r>
+      <w:r>
+        <w:rPr>
+          <w:rFonts w:ascii="微软雅黑" w:eastAsia="微软雅黑" w:hAnsi="微软雅黑"/>
+        </w:rPr>
+        <w:t>增强</w:t>
+      </w:r>
+      <w:r>
+        <w:rPr>
+          <w:rFonts w:ascii="微软雅黑" w:eastAsia="微软雅黑" w:hAnsi="微软雅黑" w:hint="eastAsia"/>
         </w:rPr>
         <w:t>器</w:t>
       </w:r>
       <w:r>
         <w:rPr>
-          <w:rFonts w:ascii="微软雅黑" w:eastAsia="微软雅黑" w:hAnsi="微软雅黑" w:hint="eastAsia"/>
+          <w:rFonts w:ascii="微软雅黑" w:eastAsia="微软雅黑" w:hAnsi="微软雅黑"/>
         </w:rPr>
         <w:t>。</w:t>
       </w:r>
       <w:r>
         <w:rPr>
-          <w:rFonts w:ascii="微软雅黑" w:eastAsia="微软雅黑" w:hAnsi="微软雅黑"/>
-        </w:rPr>
-        <w:t>当</w:t>
+          <w:rFonts w:ascii="微软雅黑" w:eastAsia="微软雅黑" w:hAnsi="微软雅黑" w:hint="eastAsia"/>
+        </w:rPr>
+        <w:t>在</w:t>
+      </w:r>
+      <w:r>
+        <w:rPr>
+          <w:rFonts w:ascii="微软雅黑" w:eastAsia="微软雅黑" w:hAnsi="微软雅黑"/>
+        </w:rPr>
+        <w:t>当前版本</w:t>
+      </w:r>
+      <w:r>
+        <w:rPr>
+          <w:rFonts w:ascii="微软雅黑" w:eastAsia="微软雅黑" w:hAnsi="微软雅黑" w:hint="eastAsia"/>
+        </w:rPr>
+        <w:t>中，可</w:t>
+      </w:r>
+      <w:r>
+        <w:rPr>
+          <w:rFonts w:ascii="微软雅黑" w:eastAsia="微软雅黑" w:hAnsi="微软雅黑"/>
+        </w:rPr>
+        <w:t>安装护</w:t>
+      </w:r>
+      <w:r>
+        <w:rPr>
+          <w:rFonts w:ascii="微软雅黑" w:eastAsia="微软雅黑" w:hAnsi="微软雅黑" w:hint="eastAsia"/>
+        </w:rPr>
+        <w:t>盾</w:t>
+      </w:r>
+      <w:r>
+        <w:rPr>
+          <w:rFonts w:ascii="微软雅黑" w:eastAsia="微软雅黑" w:hAnsi="微软雅黑" w:hint="eastAsia"/>
+        </w:rPr>
+        <w:t>、</w:t>
+      </w:r>
+      <w:r>
+        <w:rPr>
+          <w:rFonts w:ascii="微软雅黑" w:eastAsia="微软雅黑" w:hAnsi="微软雅黑"/>
+        </w:rPr>
+        <w:t>防御武器</w:t>
+      </w:r>
+      <w:r>
+        <w:rPr>
+          <w:rFonts w:ascii="微软雅黑" w:eastAsia="微软雅黑" w:hAnsi="微软雅黑" w:hint="eastAsia"/>
+        </w:rPr>
+        <w:t>或</w:t>
+      </w:r>
+      <w:r>
+        <w:rPr>
+          <w:rFonts w:ascii="微软雅黑" w:eastAsia="微软雅黑" w:hAnsi="微软雅黑"/>
+        </w:rPr>
+        <w:t>能量范围扩展器</w:t>
+      </w:r>
+      <w:r>
+        <w:rPr>
+          <w:rFonts w:ascii="微软雅黑" w:eastAsia="微软雅黑" w:hAnsi="微软雅黑" w:hint="eastAsia"/>
+        </w:rPr>
+        <w:t>三</w:t>
+      </w:r>
+      <w:r>
+        <w:rPr>
+          <w:rFonts w:ascii="微软雅黑" w:eastAsia="微软雅黑" w:hAnsi="微软雅黑"/>
+        </w:rPr>
+        <w:t>种</w:t>
+      </w:r>
+      <w:r>
+        <w:rPr>
+          <w:rFonts w:ascii="微软雅黑" w:eastAsia="微软雅黑" w:hAnsi="微软雅黑" w:hint="eastAsia"/>
+        </w:rPr>
+        <w:t>增强</w:t>
+      </w:r>
+      <w:r>
+        <w:rPr>
+          <w:rFonts w:ascii="微软雅黑" w:eastAsia="微软雅黑" w:hAnsi="微软雅黑"/>
+        </w:rPr>
+        <w:t>器。</w:t>
+      </w:r>
+      <w:r>
+        <w:rPr>
+          <w:rFonts w:ascii="微软雅黑" w:eastAsia="微软雅黑" w:hAnsi="微软雅黑" w:hint="eastAsia"/>
+        </w:rPr>
+        <w:t>详情请</w:t>
+      </w:r>
+      <w:r>
+        <w:rPr>
+          <w:rFonts w:ascii="微软雅黑" w:eastAsia="微软雅黑" w:hAnsi="微软雅黑"/>
+        </w:rPr>
+        <w:t>看道具说明。</w:t>
+      </w:r>
+    </w:p>
+    <w:p>
+      <w:pPr>
+        <w:rPr>
+          <w:rFonts w:ascii="微软雅黑" w:eastAsia="微软雅黑" w:hAnsi="微软雅黑"/>
+        </w:rPr>
+      </w:pPr>
+      <w:r>
+        <w:rPr>
+          <w:rFonts w:ascii="微软雅黑" w:eastAsia="微软雅黑" w:hAnsi="微软雅黑" w:hint="eastAsia"/>
+        </w:rPr>
+        <w:t>玩</w:t>
+      </w:r>
+      <w:r>
+        <w:rPr>
+          <w:rFonts w:ascii="微软雅黑" w:eastAsia="微软雅黑" w:hAnsi="微软雅黑"/>
+        </w:rPr>
+        <w:t>家可以对同阵营的据点进行</w:t>
+      </w:r>
+      <w:r>
+        <w:rPr>
+          <w:rFonts w:ascii="微软雅黑" w:eastAsia="微软雅黑" w:hAnsi="微软雅黑" w:hint="eastAsia"/>
+        </w:rPr>
+        <w:t>升级。</w:t>
+      </w:r>
+      <w:r>
+        <w:rPr>
+          <w:rFonts w:ascii="微软雅黑" w:eastAsia="微软雅黑" w:hAnsi="微软雅黑" w:hint="eastAsia"/>
+        </w:rPr>
+        <w:t>只</w:t>
+      </w:r>
+      <w:r>
+        <w:rPr>
+          <w:rFonts w:ascii="微软雅黑" w:eastAsia="微软雅黑" w:hAnsi="微软雅黑"/>
+        </w:rPr>
+        <w:t>能</w:t>
+      </w:r>
+      <w:r>
+        <w:rPr>
+          <w:rFonts w:ascii="微软雅黑" w:eastAsia="微软雅黑" w:hAnsi="微软雅黑" w:hint="eastAsia"/>
+        </w:rPr>
+        <w:t>升</w:t>
+      </w:r>
+      <w:r>
+        <w:rPr>
+          <w:rFonts w:ascii="微软雅黑" w:eastAsia="微软雅黑" w:hAnsi="微软雅黑"/>
+        </w:rPr>
+        <w:t>为</w:t>
+      </w:r>
+      <w:r>
+        <w:rPr>
+          <w:rFonts w:ascii="微软雅黑" w:eastAsia="微软雅黑" w:hAnsi="微软雅黑" w:hint="eastAsia"/>
+        </w:rPr>
+        <w:t>更</w:t>
+      </w:r>
+      <w:r>
+        <w:rPr>
+          <w:rFonts w:ascii="微软雅黑" w:eastAsia="微软雅黑" w:hAnsi="微软雅黑"/>
+        </w:rPr>
+        <w:t>高等级的</w:t>
+      </w:r>
+      <w:r>
+        <w:rPr>
+          <w:rFonts w:ascii="微软雅黑" w:eastAsia="微软雅黑" w:hAnsi="微软雅黑"/>
+        </w:rPr>
+        <w:t>电池</w:t>
+      </w:r>
+      <w:r>
+        <w:rPr>
+          <w:rFonts w:ascii="微软雅黑" w:eastAsia="微软雅黑" w:hAnsi="微软雅黑"/>
+        </w:rPr>
+        <w:t>或增强器，不能降级。</w:t>
+      </w:r>
+      <w:r>
+        <w:rPr>
+          <w:rFonts w:ascii="微软雅黑" w:eastAsia="微软雅黑" w:hAnsi="微软雅黑" w:hint="eastAsia"/>
+        </w:rPr>
+        <w:t>升级</w:t>
+      </w:r>
+      <w:r>
+        <w:rPr>
+          <w:rFonts w:ascii="微软雅黑" w:eastAsia="微软雅黑" w:hAnsi="微软雅黑"/>
+        </w:rPr>
+        <w:t>时，旧</w:t>
+      </w:r>
+      <w:r>
+        <w:rPr>
+          <w:rFonts w:ascii="微软雅黑" w:eastAsia="微软雅黑" w:hAnsi="微软雅黑" w:hint="eastAsia"/>
+        </w:rPr>
+        <w:t>的</w:t>
+      </w:r>
+      <w:r>
+        <w:rPr>
+          <w:rFonts w:ascii="微软雅黑" w:eastAsia="微软雅黑" w:hAnsi="微软雅黑"/>
+        </w:rPr>
+        <w:t>道具消失，不会</w:t>
+      </w:r>
+      <w:r>
+        <w:rPr>
+          <w:rFonts w:ascii="微软雅黑" w:eastAsia="微软雅黑" w:hAnsi="微软雅黑" w:hint="eastAsia"/>
+        </w:rPr>
+        <w:t>被</w:t>
+      </w:r>
+      <w:r>
+        <w:rPr>
+          <w:rFonts w:ascii="微软雅黑" w:eastAsia="微软雅黑" w:hAnsi="微软雅黑"/>
+        </w:rPr>
+        <w:t>替换</w:t>
+      </w:r>
+      <w:r>
+        <w:rPr>
+          <w:rFonts w:ascii="微软雅黑" w:eastAsia="微软雅黑" w:hAnsi="微软雅黑" w:hint="eastAsia"/>
+        </w:rPr>
+        <w:t>下来</w:t>
+      </w:r>
+      <w:r>
+        <w:rPr>
+          <w:rFonts w:ascii="微软雅黑" w:eastAsia="微软雅黑" w:hAnsi="微软雅黑"/>
+        </w:rPr>
+        <w:t>。</w:t>
+      </w:r>
+    </w:p>
+    <w:p>
+      <w:pPr>
+        <w:rPr>
+          <w:rFonts w:ascii="微软雅黑" w:eastAsia="微软雅黑" w:hAnsi="微软雅黑"/>
+        </w:rPr>
+      </w:pPr>
+      <w:r>
+        <w:rPr>
+          <w:rFonts w:ascii="微软雅黑" w:eastAsia="微软雅黑" w:hAnsi="微软雅黑" w:hint="eastAsia"/>
+        </w:rPr>
+        <w:t>敌对阵营</w:t>
+      </w:r>
+      <w:r>
+        <w:rPr>
+          <w:rFonts w:ascii="微软雅黑" w:eastAsia="微软雅黑" w:hAnsi="微软雅黑"/>
+        </w:rPr>
+        <w:t>的据点，</w:t>
+      </w:r>
+      <w:r>
+        <w:rPr>
+          <w:rFonts w:ascii="微软雅黑" w:eastAsia="微软雅黑" w:hAnsi="微软雅黑" w:hint="eastAsia"/>
+        </w:rPr>
+        <w:t>需要</w:t>
+      </w:r>
+      <w:r>
+        <w:rPr>
+          <w:rFonts w:ascii="微软雅黑" w:eastAsia="微软雅黑" w:hAnsi="微软雅黑"/>
+        </w:rPr>
+        <w:t>先通过进攻</w:t>
+      </w:r>
+      <w:r>
+        <w:rPr>
+          <w:rFonts w:ascii="微软雅黑" w:eastAsia="微软雅黑" w:hAnsi="微软雅黑" w:hint="eastAsia"/>
+        </w:rPr>
+        <w:t>摧毁</w:t>
+      </w:r>
+      <w:r>
+        <w:rPr>
+          <w:rFonts w:ascii="微软雅黑" w:eastAsia="微软雅黑" w:hAnsi="微软雅黑"/>
+        </w:rPr>
+        <w:t>所有的</w:t>
+      </w:r>
+      <w:r>
+        <w:rPr>
+          <w:rFonts w:ascii="微软雅黑" w:eastAsia="微软雅黑" w:hAnsi="微软雅黑"/>
+        </w:rPr>
+        <w:t>电池</w:t>
+      </w:r>
+      <w:r>
+        <w:rPr>
+          <w:rFonts w:ascii="微软雅黑" w:eastAsia="微软雅黑" w:hAnsi="微软雅黑"/>
+        </w:rPr>
+        <w:t>后，才能重新部署占领。</w:t>
+      </w:r>
+    </w:p>
+    <w:p>
+      <w:pPr>
+        <w:rPr>
+          <w:rFonts w:ascii="微软雅黑" w:eastAsia="微软雅黑" w:hAnsi="微软雅黑"/>
+        </w:rPr>
+      </w:pPr>
+      <w:r>
+        <w:rPr>
+          <w:rFonts w:ascii="微软雅黑" w:eastAsia="微软雅黑" w:hAnsi="微软雅黑" w:hint="eastAsia"/>
+        </w:rPr>
+        <w:t>如果</w:t>
+      </w:r>
+      <w:r>
+        <w:rPr>
+          <w:rFonts w:ascii="微软雅黑" w:eastAsia="微软雅黑" w:hAnsi="微软雅黑"/>
+        </w:rPr>
+        <w:t>一个据点</w:t>
+      </w:r>
+      <w:r>
+        <w:rPr>
+          <w:rFonts w:ascii="微软雅黑" w:eastAsia="微软雅黑" w:hAnsi="微软雅黑" w:hint="eastAsia"/>
+        </w:rPr>
+        <w:t>上</w:t>
+      </w:r>
+      <w:r>
+        <w:rPr>
+          <w:rFonts w:ascii="微软雅黑" w:eastAsia="微软雅黑" w:hAnsi="微软雅黑"/>
+        </w:rPr>
+        <w:t>安</w:t>
+      </w:r>
+      <w:r>
+        <w:rPr>
+          <w:rFonts w:ascii="微软雅黑" w:eastAsia="微软雅黑" w:hAnsi="微软雅黑" w:hint="eastAsia"/>
+        </w:rPr>
+        <w:t>放不</w:t>
+      </w:r>
+      <w:r>
+        <w:rPr>
+          <w:rFonts w:ascii="微软雅黑" w:eastAsia="微软雅黑" w:hAnsi="微软雅黑"/>
+        </w:rPr>
+        <w:t>足</w:t>
       </w:r>
       <w:r>
         <w:rPr>
@@ -5551,769 +6175,13 @@
         <w:rPr>
           <w:rFonts w:ascii="微软雅黑" w:eastAsia="微软雅黑" w:hAnsi="微软雅黑"/>
         </w:rPr>
-        <w:t>收集器</w:t>
-      </w:r>
-      <w:r>
-        <w:rPr>
-          <w:rFonts w:ascii="微软雅黑" w:eastAsia="微软雅黑" w:hAnsi="微软雅黑" w:hint="eastAsia"/>
-        </w:rPr>
-        <w:t>安</w:t>
-      </w:r>
-      <w:r>
-        <w:rPr>
-          <w:rFonts w:ascii="微软雅黑" w:eastAsia="微软雅黑" w:hAnsi="微软雅黑"/>
-        </w:rPr>
-        <w:t>满后，据点处于占领状态。</w:t>
-      </w:r>
-    </w:p>
-    <w:p>
-      <w:pPr>
-        <w:rPr>
-          <w:rFonts w:ascii="微软雅黑" w:eastAsia="微软雅黑" w:hAnsi="微软雅黑"/>
-        </w:rPr>
-      </w:pPr>
-      <w:r>
-        <w:rPr>
-          <w:rFonts w:ascii="微软雅黑" w:eastAsia="微软雅黑" w:hAnsi="微软雅黑"/>
-        </w:rPr>
-        <w:t>据点</w:t>
-      </w:r>
-      <w:r>
-        <w:rPr>
-          <w:rFonts w:ascii="微软雅黑" w:eastAsia="微软雅黑" w:hAnsi="微软雅黑" w:hint="eastAsia"/>
-        </w:rPr>
-        <w:t>的占</w:t>
-      </w:r>
-      <w:r>
-        <w:rPr>
-          <w:rFonts w:ascii="微软雅黑" w:eastAsia="微软雅黑" w:hAnsi="微软雅黑"/>
-        </w:rPr>
-        <w:t>领者为</w:t>
-      </w:r>
-      <w:r>
-        <w:rPr>
-          <w:rFonts w:ascii="微软雅黑" w:eastAsia="微软雅黑" w:hAnsi="微软雅黑" w:hint="eastAsia"/>
-        </w:rPr>
-        <w:t>安</w:t>
-      </w:r>
-      <w:r>
-        <w:rPr>
-          <w:rFonts w:ascii="微软雅黑" w:eastAsia="微软雅黑" w:hAnsi="微软雅黑"/>
-        </w:rPr>
-        <w:t>装“</w:t>
-      </w:r>
-      <w:r>
-        <w:rPr>
-          <w:rFonts w:ascii="微软雅黑" w:eastAsia="微软雅黑" w:hAnsi="微软雅黑"/>
-        </w:rPr>
-        <w:t>收</w:t>
-      </w:r>
-      <w:r>
-        <w:rPr>
-          <w:rFonts w:ascii="微软雅黑" w:eastAsia="微软雅黑" w:hAnsi="微软雅黑" w:hint="eastAsia"/>
-        </w:rPr>
-        <w:t>集</w:t>
-      </w:r>
-      <w:r>
-        <w:rPr>
-          <w:rFonts w:ascii="微软雅黑" w:eastAsia="微软雅黑" w:hAnsi="微软雅黑"/>
-        </w:rPr>
-        <w:t>器等级和</w:t>
-      </w:r>
-      <w:r>
-        <w:rPr>
-          <w:rFonts w:ascii="微软雅黑" w:eastAsia="微软雅黑" w:hAnsi="微软雅黑" w:hint="eastAsia"/>
-        </w:rPr>
-        <w:t>“</w:t>
-      </w:r>
-      <w:r>
-        <w:rPr>
-          <w:rFonts w:ascii="微软雅黑" w:eastAsia="微软雅黑" w:hAnsi="微软雅黑"/>
-        </w:rPr>
-        <w:t>最高</w:t>
-      </w:r>
-      <w:r>
-        <w:rPr>
-          <w:rFonts w:ascii="微软雅黑" w:eastAsia="微软雅黑" w:hAnsi="微软雅黑" w:hint="eastAsia"/>
-        </w:rPr>
-        <w:t>的</w:t>
-      </w:r>
-      <w:r>
-        <w:rPr>
-          <w:rFonts w:ascii="微软雅黑" w:eastAsia="微软雅黑" w:hAnsi="微软雅黑"/>
-        </w:rPr>
-        <w:t>玩家。</w:t>
-      </w:r>
-      <w:r>
-        <w:rPr>
-          <w:rFonts w:ascii="微软雅黑" w:eastAsia="微软雅黑" w:hAnsi="微软雅黑" w:hint="eastAsia"/>
-        </w:rPr>
-        <w:t>据点</w:t>
-      </w:r>
-      <w:r>
-        <w:rPr>
-          <w:rFonts w:ascii="微软雅黑" w:eastAsia="微软雅黑" w:hAnsi="微软雅黑"/>
-        </w:rPr>
-        <w:t>的占领者</w:t>
-      </w:r>
-      <w:r>
-        <w:rPr>
-          <w:rFonts w:ascii="微软雅黑" w:eastAsia="微软雅黑" w:hAnsi="微软雅黑" w:hint="eastAsia"/>
-        </w:rPr>
-        <w:t>不</w:t>
-      </w:r>
-      <w:r>
-        <w:rPr>
-          <w:rFonts w:ascii="微软雅黑" w:eastAsia="微软雅黑" w:hAnsi="微软雅黑" w:hint="eastAsia"/>
-        </w:rPr>
-        <w:t>但</w:t>
-      </w:r>
-      <w:r>
-        <w:rPr>
-          <w:rFonts w:ascii="微软雅黑" w:eastAsia="微软雅黑" w:hAnsi="微软雅黑"/>
-        </w:rPr>
-        <w:t>会在</w:t>
-      </w:r>
-      <w:r>
-        <w:rPr>
-          <w:rFonts w:ascii="微软雅黑" w:eastAsia="微软雅黑" w:hAnsi="微软雅黑" w:hint="eastAsia"/>
-        </w:rPr>
-        <w:t>据点上</w:t>
-      </w:r>
-      <w:r>
-        <w:rPr>
-          <w:rFonts w:ascii="微软雅黑" w:eastAsia="微软雅黑" w:hAnsi="微软雅黑"/>
-        </w:rPr>
-        <w:t>显示名称</w:t>
-      </w:r>
-      <w:r>
-        <w:rPr>
-          <w:rFonts w:ascii="微软雅黑" w:eastAsia="微软雅黑" w:hAnsi="微软雅黑" w:hint="eastAsia"/>
-        </w:rPr>
-        <w:t>昵称</w:t>
-      </w:r>
-      <w:r>
-        <w:rPr>
-          <w:rFonts w:ascii="微软雅黑" w:eastAsia="微软雅黑" w:hAnsi="微软雅黑"/>
-        </w:rPr>
-        <w:t>外，还可以写一段</w:t>
-      </w:r>
-      <w:r>
-        <w:rPr>
-          <w:rFonts w:ascii="微软雅黑" w:eastAsia="微软雅黑" w:hAnsi="微软雅黑" w:hint="eastAsia"/>
-        </w:rPr>
-        <w:t>20字</w:t>
-      </w:r>
-      <w:r>
-        <w:rPr>
-          <w:rFonts w:ascii="微软雅黑" w:eastAsia="微软雅黑" w:hAnsi="微软雅黑"/>
-        </w:rPr>
-        <w:t>以内的留言。</w:t>
-      </w:r>
-    </w:p>
-    <w:p>
-      <w:pPr>
-        <w:rPr>
-          <w:rFonts w:ascii="微软雅黑" w:eastAsia="微软雅黑" w:hAnsi="微软雅黑"/>
-        </w:rPr>
-      </w:pPr>
-      <w:r>
-        <w:rPr>
-          <w:rFonts w:ascii="微软雅黑" w:eastAsia="微软雅黑" w:hAnsi="微软雅黑" w:hint="eastAsia"/>
-        </w:rPr>
-        <w:t>每</w:t>
-      </w:r>
-      <w:r>
-        <w:rPr>
-          <w:rFonts w:ascii="微软雅黑" w:eastAsia="微软雅黑" w:hAnsi="微软雅黑"/>
-        </w:rPr>
-        <w:t>个玩家可以在据点上安装</w:t>
-      </w:r>
-      <w:r>
-        <w:rPr>
-          <w:rFonts w:ascii="微软雅黑" w:eastAsia="微软雅黑" w:hAnsi="微软雅黑" w:hint="eastAsia"/>
-        </w:rPr>
-        <w:t>收集</w:t>
-      </w:r>
-      <w:r>
-        <w:rPr>
-          <w:rFonts w:ascii="微软雅黑" w:eastAsia="微软雅黑" w:hAnsi="微软雅黑"/>
-        </w:rPr>
-        <w:t>器的数</w:t>
-      </w:r>
-      <w:r>
-        <w:rPr>
-          <w:rFonts w:ascii="微软雅黑" w:eastAsia="微软雅黑" w:hAnsi="微软雅黑" w:hint="eastAsia"/>
-        </w:rPr>
-        <w:t>量</w:t>
-      </w:r>
-      <w:r>
-        <w:rPr>
-          <w:rFonts w:ascii="微软雅黑" w:eastAsia="微软雅黑" w:hAnsi="微软雅黑"/>
-        </w:rPr>
-        <w:t>，与收集器的等级相关。等级</w:t>
-      </w:r>
-      <w:r>
-        <w:rPr>
-          <w:rFonts w:ascii="微软雅黑" w:eastAsia="微软雅黑" w:hAnsi="微软雅黑" w:hint="eastAsia"/>
-        </w:rPr>
-        <w:t>越</w:t>
-      </w:r>
-      <w:r>
-        <w:rPr>
-          <w:rFonts w:ascii="微软雅黑" w:eastAsia="微软雅黑" w:hAnsi="微软雅黑"/>
-        </w:rPr>
-        <w:t>高的收集器，</w:t>
-      </w:r>
-      <w:r>
-        <w:rPr>
-          <w:rFonts w:ascii="微软雅黑" w:eastAsia="微软雅黑" w:hAnsi="微软雅黑" w:hint="eastAsia"/>
-        </w:rPr>
-        <w:t>玩</w:t>
-      </w:r>
-      <w:r>
-        <w:rPr>
-          <w:rFonts w:ascii="微软雅黑" w:eastAsia="微软雅黑" w:hAnsi="微软雅黑"/>
-        </w:rPr>
-        <w:t>家安</w:t>
-      </w:r>
-      <w:r>
-        <w:rPr>
-          <w:rFonts w:ascii="微软雅黑" w:eastAsia="微软雅黑" w:hAnsi="微软雅黑" w:hint="eastAsia"/>
-        </w:rPr>
-        <w:t>装</w:t>
-      </w:r>
-      <w:r>
-        <w:rPr>
-          <w:rFonts w:ascii="微软雅黑" w:eastAsia="微软雅黑" w:hAnsi="微软雅黑"/>
-        </w:rPr>
-        <w:t>的数</w:t>
-      </w:r>
-      <w:r>
-        <w:rPr>
-          <w:rFonts w:ascii="微软雅黑" w:eastAsia="微软雅黑" w:hAnsi="微软雅黑" w:hint="eastAsia"/>
-        </w:rPr>
-        <w:t>量</w:t>
-      </w:r>
-      <w:r>
-        <w:rPr>
-          <w:rFonts w:ascii="微软雅黑" w:eastAsia="微软雅黑" w:hAnsi="微软雅黑"/>
-        </w:rPr>
-        <w:t>越少。</w:t>
-      </w:r>
-      <w:r>
-        <w:rPr>
-          <w:rFonts w:ascii="微软雅黑" w:eastAsia="微软雅黑" w:hAnsi="微软雅黑" w:hint="eastAsia"/>
-        </w:rPr>
-        <w:t>（1级8个</w:t>
-      </w:r>
-      <w:r>
-        <w:rPr>
-          <w:rFonts w:ascii="微软雅黑" w:eastAsia="微软雅黑" w:hAnsi="微软雅黑"/>
-        </w:rPr>
-        <w:t>，</w:t>
-      </w:r>
-      <w:r>
-        <w:rPr>
-          <w:rFonts w:ascii="微软雅黑" w:eastAsia="微软雅黑" w:hAnsi="微软雅黑" w:hint="eastAsia"/>
-        </w:rPr>
-        <w:t>2~</w:t>
-      </w:r>
-      <w:r>
-        <w:rPr>
-          <w:rFonts w:ascii="微软雅黑" w:eastAsia="微软雅黑" w:hAnsi="微软雅黑"/>
-        </w:rPr>
-        <w:t>4</w:t>
-      </w:r>
-      <w:r>
-        <w:rPr>
-          <w:rFonts w:ascii="微软雅黑" w:eastAsia="微软雅黑" w:hAnsi="微软雅黑" w:hint="eastAsia"/>
-        </w:rPr>
-        <w:t>级4个</w:t>
-      </w:r>
-      <w:r>
-        <w:rPr>
-          <w:rFonts w:ascii="微软雅黑" w:eastAsia="微软雅黑" w:hAnsi="微软雅黑"/>
-        </w:rPr>
-        <w:t>，</w:t>
-      </w:r>
-      <w:r>
-        <w:rPr>
-          <w:rFonts w:ascii="微软雅黑" w:eastAsia="微软雅黑" w:hAnsi="微软雅黑" w:hint="eastAsia"/>
-        </w:rPr>
-        <w:t>5~</w:t>
-      </w:r>
-      <w:r>
-        <w:rPr>
-          <w:rFonts w:ascii="微软雅黑" w:eastAsia="微软雅黑" w:hAnsi="微软雅黑"/>
-        </w:rPr>
-        <w:t>6</w:t>
-      </w:r>
-      <w:r>
-        <w:rPr>
-          <w:rFonts w:ascii="微软雅黑" w:eastAsia="微软雅黑" w:hAnsi="微软雅黑" w:hint="eastAsia"/>
-        </w:rPr>
-        <w:t>级2个</w:t>
-      </w:r>
-      <w:r>
-        <w:rPr>
-          <w:rFonts w:ascii="微软雅黑" w:eastAsia="微软雅黑" w:hAnsi="微软雅黑"/>
-        </w:rPr>
-        <w:t>，</w:t>
-      </w:r>
-      <w:r>
-        <w:rPr>
-          <w:rFonts w:ascii="微软雅黑" w:eastAsia="微软雅黑" w:hAnsi="微软雅黑" w:hint="eastAsia"/>
-        </w:rPr>
-        <w:t>7</w:t>
-      </w:r>
-      <w:r>
-        <w:rPr>
-          <w:rFonts w:ascii="微软雅黑" w:eastAsia="微软雅黑" w:hAnsi="微软雅黑"/>
-        </w:rPr>
-        <w:t>~8</w:t>
-      </w:r>
-      <w:r>
-        <w:rPr>
-          <w:rFonts w:ascii="微软雅黑" w:eastAsia="微软雅黑" w:hAnsi="微软雅黑" w:hint="eastAsia"/>
-        </w:rPr>
-        <w:t>级1个）</w:t>
-      </w:r>
-    </w:p>
-    <w:p>
-      <w:pPr>
-        <w:rPr>
-          <w:rFonts w:ascii="微软雅黑" w:eastAsia="微软雅黑" w:hAnsi="微软雅黑"/>
-        </w:rPr>
-      </w:pPr>
-      <w:r>
-        <w:rPr>
-          <w:rFonts w:ascii="微软雅黑" w:eastAsia="微软雅黑" w:hAnsi="微软雅黑" w:hint="eastAsia"/>
-        </w:rPr>
-        <w:t>除</w:t>
-      </w:r>
-      <w:r>
-        <w:rPr>
-          <w:rFonts w:ascii="微软雅黑" w:eastAsia="微软雅黑" w:hAnsi="微软雅黑"/>
-        </w:rPr>
-        <w:t>了</w:t>
-      </w:r>
-      <w:r>
-        <w:rPr>
-          <w:rFonts w:ascii="微软雅黑" w:eastAsia="微软雅黑" w:hAnsi="微软雅黑" w:hint="eastAsia"/>
-        </w:rPr>
-        <w:t>安装</w:t>
-      </w:r>
-      <w:r>
-        <w:rPr>
-          <w:rFonts w:ascii="微软雅黑" w:eastAsia="微软雅黑" w:hAnsi="微软雅黑"/>
-        </w:rPr>
-        <w:t>收集器外，还</w:t>
-      </w:r>
-      <w:r>
-        <w:rPr>
-          <w:rFonts w:ascii="微软雅黑" w:eastAsia="微软雅黑" w:hAnsi="微软雅黑" w:hint="eastAsia"/>
-        </w:rPr>
-        <w:t>可</w:t>
-      </w:r>
-      <w:r>
-        <w:rPr>
-          <w:rFonts w:ascii="微软雅黑" w:eastAsia="微软雅黑" w:hAnsi="微软雅黑"/>
-        </w:rPr>
-        <w:t>以安装最多</w:t>
-      </w:r>
-      <w:r>
-        <w:rPr>
-          <w:rFonts w:ascii="微软雅黑" w:eastAsia="微软雅黑" w:hAnsi="微软雅黑"/>
-        </w:rPr>
-        <w:t>6</w:t>
-      </w:r>
-      <w:r>
-        <w:rPr>
-          <w:rFonts w:ascii="微软雅黑" w:eastAsia="微软雅黑" w:hAnsi="微软雅黑" w:hint="eastAsia"/>
-        </w:rPr>
-        <w:t>个</w:t>
-      </w:r>
-      <w:r>
-        <w:rPr>
-          <w:rFonts w:ascii="微软雅黑" w:eastAsia="微软雅黑" w:hAnsi="微软雅黑"/>
-        </w:rPr>
-        <w:t>增强</w:t>
-      </w:r>
-      <w:r>
-        <w:rPr>
-          <w:rFonts w:ascii="微软雅黑" w:eastAsia="微软雅黑" w:hAnsi="微软雅黑" w:hint="eastAsia"/>
-        </w:rPr>
-        <w:t>器</w:t>
-      </w:r>
-      <w:r>
-        <w:rPr>
-          <w:rFonts w:ascii="微软雅黑" w:eastAsia="微软雅黑" w:hAnsi="微软雅黑"/>
-        </w:rPr>
-        <w:t>。</w:t>
-      </w:r>
-      <w:r>
-        <w:rPr>
-          <w:rFonts w:ascii="微软雅黑" w:eastAsia="微软雅黑" w:hAnsi="微软雅黑" w:hint="eastAsia"/>
-        </w:rPr>
-        <w:t>在</w:t>
-      </w:r>
-      <w:r>
-        <w:rPr>
-          <w:rFonts w:ascii="微软雅黑" w:eastAsia="微软雅黑" w:hAnsi="微软雅黑"/>
-        </w:rPr>
-        <w:t>当前版本</w:t>
-      </w:r>
-      <w:r>
-        <w:rPr>
-          <w:rFonts w:ascii="微软雅黑" w:eastAsia="微软雅黑" w:hAnsi="微软雅黑" w:hint="eastAsia"/>
-        </w:rPr>
-        <w:t>中，可</w:t>
-      </w:r>
-      <w:r>
-        <w:rPr>
-          <w:rFonts w:ascii="微软雅黑" w:eastAsia="微软雅黑" w:hAnsi="微软雅黑"/>
-        </w:rPr>
-        <w:t>安装护</w:t>
-      </w:r>
-      <w:r>
-        <w:rPr>
-          <w:rFonts w:ascii="微软雅黑" w:eastAsia="微软雅黑" w:hAnsi="微软雅黑" w:hint="eastAsia"/>
-        </w:rPr>
-        <w:t>盾</w:t>
-      </w:r>
-      <w:r>
-        <w:rPr>
-          <w:rFonts w:ascii="微软雅黑" w:eastAsia="微软雅黑" w:hAnsi="微软雅黑" w:hint="eastAsia"/>
-        </w:rPr>
-        <w:t>、</w:t>
-      </w:r>
-      <w:r>
-        <w:rPr>
-          <w:rFonts w:ascii="微软雅黑" w:eastAsia="微软雅黑" w:hAnsi="微软雅黑"/>
-        </w:rPr>
-        <w:t>防御武器</w:t>
-      </w:r>
-      <w:r>
-        <w:rPr>
-          <w:rFonts w:ascii="微软雅黑" w:eastAsia="微软雅黑" w:hAnsi="微软雅黑" w:hint="eastAsia"/>
-        </w:rPr>
-        <w:t>或</w:t>
-      </w:r>
-      <w:r>
-        <w:rPr>
-          <w:rFonts w:ascii="微软雅黑" w:eastAsia="微软雅黑" w:hAnsi="微软雅黑"/>
-        </w:rPr>
-        <w:t>能量范围扩展器</w:t>
-      </w:r>
-      <w:r>
-        <w:rPr>
-          <w:rFonts w:ascii="微软雅黑" w:eastAsia="微软雅黑" w:hAnsi="微软雅黑" w:hint="eastAsia"/>
-        </w:rPr>
-        <w:t>三</w:t>
-      </w:r>
-      <w:r>
-        <w:rPr>
-          <w:rFonts w:ascii="微软雅黑" w:eastAsia="微软雅黑" w:hAnsi="微软雅黑"/>
-        </w:rPr>
-        <w:t>种</w:t>
-      </w:r>
-      <w:r>
-        <w:rPr>
-          <w:rFonts w:ascii="微软雅黑" w:eastAsia="微软雅黑" w:hAnsi="微软雅黑" w:hint="eastAsia"/>
-        </w:rPr>
-        <w:t>增强</w:t>
-      </w:r>
-      <w:r>
-        <w:rPr>
-          <w:rFonts w:ascii="微软雅黑" w:eastAsia="微软雅黑" w:hAnsi="微软雅黑"/>
-        </w:rPr>
-        <w:t>器。</w:t>
-      </w:r>
-      <w:r>
-        <w:rPr>
-          <w:rFonts w:ascii="微软雅黑" w:eastAsia="微软雅黑" w:hAnsi="微软雅黑" w:hint="eastAsia"/>
-        </w:rPr>
-        <w:t>详情请</w:t>
-      </w:r>
-      <w:r>
-        <w:rPr>
-          <w:rFonts w:ascii="微软雅黑" w:eastAsia="微软雅黑" w:hAnsi="微软雅黑"/>
-        </w:rPr>
-        <w:t>看道具说明。</w:t>
-      </w:r>
-    </w:p>
-    <w:p>
-      <w:pPr>
-        <w:rPr>
-          <w:rFonts w:ascii="微软雅黑" w:eastAsia="微软雅黑" w:hAnsi="微软雅黑"/>
-        </w:rPr>
-      </w:pPr>
-      <w:r>
-        <w:rPr>
-          <w:rFonts w:ascii="微软雅黑" w:eastAsia="微软雅黑" w:hAnsi="微软雅黑" w:hint="eastAsia"/>
-        </w:rPr>
-        <w:t>玩</w:t>
-      </w:r>
-      <w:r>
-        <w:rPr>
-          <w:rFonts w:ascii="微软雅黑" w:eastAsia="微软雅黑" w:hAnsi="微软雅黑"/>
-        </w:rPr>
-        <w:t>家可以对同阵营的据点进行</w:t>
-      </w:r>
-      <w:r>
-        <w:rPr>
-          <w:rFonts w:ascii="微软雅黑" w:eastAsia="微软雅黑" w:hAnsi="微软雅黑" w:hint="eastAsia"/>
-        </w:rPr>
-        <w:t>升级。</w:t>
-      </w:r>
-      <w:r>
-        <w:rPr>
-          <w:rFonts w:ascii="微软雅黑" w:eastAsia="微软雅黑" w:hAnsi="微软雅黑" w:hint="eastAsia"/>
-        </w:rPr>
-        <w:t>只</w:t>
-      </w:r>
-      <w:r>
-        <w:rPr>
-          <w:rFonts w:ascii="微软雅黑" w:eastAsia="微软雅黑" w:hAnsi="微软雅黑"/>
-        </w:rPr>
-        <w:t>能</w:t>
-      </w:r>
-      <w:r>
-        <w:rPr>
-          <w:rFonts w:ascii="微软雅黑" w:eastAsia="微软雅黑" w:hAnsi="微软雅黑" w:hint="eastAsia"/>
-        </w:rPr>
-        <w:t>升</w:t>
-      </w:r>
-      <w:r>
-        <w:rPr>
-          <w:rFonts w:ascii="微软雅黑" w:eastAsia="微软雅黑" w:hAnsi="微软雅黑"/>
-        </w:rPr>
-        <w:t>为</w:t>
-      </w:r>
-      <w:r>
-        <w:rPr>
-          <w:rFonts w:ascii="微软雅黑" w:eastAsia="微软雅黑" w:hAnsi="微软雅黑" w:hint="eastAsia"/>
-        </w:rPr>
-        <w:t>更</w:t>
-      </w:r>
-      <w:r>
-        <w:rPr>
-          <w:rFonts w:ascii="微软雅黑" w:eastAsia="微软雅黑" w:hAnsi="微软雅黑"/>
-        </w:rPr>
-        <w:t>高等级的收集器或增强器，不能降级。</w:t>
-      </w:r>
-      <w:r>
-        <w:rPr>
-          <w:rFonts w:ascii="微软雅黑" w:eastAsia="微软雅黑" w:hAnsi="微软雅黑" w:hint="eastAsia"/>
-        </w:rPr>
-        <w:t>升级</w:t>
-      </w:r>
-      <w:r>
-        <w:rPr>
-          <w:rFonts w:ascii="微软雅黑" w:eastAsia="微软雅黑" w:hAnsi="微软雅黑"/>
-        </w:rPr>
-        <w:t>时，旧</w:t>
-      </w:r>
-      <w:r>
-        <w:rPr>
-          <w:rFonts w:ascii="微软雅黑" w:eastAsia="微软雅黑" w:hAnsi="微软雅黑" w:hint="eastAsia"/>
-        </w:rPr>
-        <w:t>的</w:t>
-      </w:r>
-      <w:r>
-        <w:rPr>
-          <w:rFonts w:ascii="微软雅黑" w:eastAsia="微软雅黑" w:hAnsi="微软雅黑"/>
-        </w:rPr>
-        <w:t>道具消失，不会</w:t>
-      </w:r>
-      <w:r>
-        <w:rPr>
-          <w:rFonts w:ascii="微软雅黑" w:eastAsia="微软雅黑" w:hAnsi="微软雅黑" w:hint="eastAsia"/>
-        </w:rPr>
-        <w:t>被</w:t>
-      </w:r>
-      <w:r>
-        <w:rPr>
-          <w:rFonts w:ascii="微软雅黑" w:eastAsia="微软雅黑" w:hAnsi="微软雅黑"/>
-        </w:rPr>
-        <w:t>替换</w:t>
-      </w:r>
-      <w:r>
-        <w:rPr>
-          <w:rFonts w:ascii="微软雅黑" w:eastAsia="微软雅黑" w:hAnsi="微软雅黑" w:hint="eastAsia"/>
-        </w:rPr>
-        <w:t>下来</w:t>
-      </w:r>
-      <w:r>
-        <w:rPr>
-          <w:rFonts w:ascii="微软雅黑" w:eastAsia="微软雅黑" w:hAnsi="微软雅黑"/>
-        </w:rPr>
-        <w:t>。</w:t>
-      </w:r>
-    </w:p>
-    <w:p>
-      <w:pPr>
-        <w:rPr>
-          <w:rFonts w:ascii="微软雅黑" w:eastAsia="微软雅黑" w:hAnsi="微软雅黑"/>
-        </w:rPr>
-      </w:pPr>
-      <w:r>
-        <w:rPr>
-          <w:rFonts w:ascii="微软雅黑" w:eastAsia="微软雅黑" w:hAnsi="微软雅黑" w:hint="eastAsia"/>
-        </w:rPr>
-        <w:t>敌对阵营</w:t>
-      </w:r>
-      <w:r>
-        <w:rPr>
-          <w:rFonts w:ascii="微软雅黑" w:eastAsia="微软雅黑" w:hAnsi="微软雅黑"/>
-        </w:rPr>
-        <w:t>的据点，</w:t>
-      </w:r>
-      <w:r>
-        <w:rPr>
-          <w:rFonts w:ascii="微软雅黑" w:eastAsia="微软雅黑" w:hAnsi="微软雅黑" w:hint="eastAsia"/>
-        </w:rPr>
-        <w:t>需要</w:t>
-      </w:r>
-      <w:r>
-        <w:rPr>
-          <w:rFonts w:ascii="微软雅黑" w:eastAsia="微软雅黑" w:hAnsi="微软雅黑"/>
-        </w:rPr>
-        <w:t>先通过进攻</w:t>
-      </w:r>
-      <w:r>
-        <w:rPr>
-          <w:rFonts w:ascii="微软雅黑" w:eastAsia="微软雅黑" w:hAnsi="微软雅黑" w:hint="eastAsia"/>
-        </w:rPr>
-        <w:t>摧毁</w:t>
-      </w:r>
-      <w:r>
-        <w:rPr>
-          <w:rFonts w:ascii="微软雅黑" w:eastAsia="微软雅黑" w:hAnsi="微软雅黑"/>
-        </w:rPr>
-        <w:t>所有的收集器后，才能重新部署占领。</w:t>
-      </w:r>
-    </w:p>
-    <w:p>
-      <w:pPr>
-        <w:rPr>
-          <w:rFonts w:ascii="微软雅黑" w:eastAsia="微软雅黑" w:hAnsi="微软雅黑"/>
-        </w:rPr>
-      </w:pPr>
-      <w:r>
-        <w:rPr>
-          <w:rFonts w:ascii="微软雅黑" w:eastAsia="微软雅黑" w:hAnsi="微软雅黑" w:hint="eastAsia"/>
-        </w:rPr>
-        <w:t>如果</w:t>
-      </w:r>
-      <w:r>
-        <w:rPr>
-          <w:rFonts w:ascii="微软雅黑" w:eastAsia="微软雅黑" w:hAnsi="微软雅黑"/>
-        </w:rPr>
-        <w:t>一个据点</w:t>
-      </w:r>
-      <w:r>
-        <w:rPr>
-          <w:rFonts w:ascii="微软雅黑" w:eastAsia="微软雅黑" w:hAnsi="微软雅黑" w:hint="eastAsia"/>
-        </w:rPr>
-        <w:t>上</w:t>
-      </w:r>
-      <w:r>
-        <w:rPr>
-          <w:rFonts w:ascii="微软雅黑" w:eastAsia="微软雅黑" w:hAnsi="微软雅黑"/>
-        </w:rPr>
-        <w:t>安</w:t>
-      </w:r>
-      <w:r>
-        <w:rPr>
-          <w:rFonts w:ascii="微软雅黑" w:eastAsia="微软雅黑" w:hAnsi="微软雅黑" w:hint="eastAsia"/>
-        </w:rPr>
-        <w:t>放不</w:t>
-      </w:r>
-      <w:r>
-        <w:rPr>
-          <w:rFonts w:ascii="微软雅黑" w:eastAsia="微软雅黑" w:hAnsi="微软雅黑"/>
-        </w:rPr>
-        <w:t>足</w:t>
-      </w:r>
-      <w:r>
-        <w:rPr>
-          <w:rFonts w:ascii="微软雅黑" w:eastAsia="微软雅黑" w:hAnsi="微软雅黑" w:hint="eastAsia"/>
-        </w:rPr>
-        <w:t>8个</w:t>
-      </w:r>
-      <w:r>
-        <w:rPr>
-          <w:rFonts w:ascii="微软雅黑" w:eastAsia="微软雅黑" w:hAnsi="微软雅黑"/>
-        </w:rPr>
-        <w:t>收</w:t>
-      </w:r>
-      <w:r>
-        <w:rPr>
-          <w:rFonts w:ascii="微软雅黑" w:eastAsia="微软雅黑" w:hAnsi="微软雅黑" w:hint="eastAsia"/>
-        </w:rPr>
-        <w:t>集</w:t>
-      </w:r>
-      <w:r>
-        <w:rPr>
-          <w:rFonts w:ascii="微软雅黑" w:eastAsia="微软雅黑" w:hAnsi="微软雅黑"/>
-        </w:rPr>
-        <w:t>器，</w:t>
-      </w:r>
-      <w:r>
-        <w:rPr>
-          <w:rFonts w:ascii="微软雅黑" w:eastAsia="微软雅黑" w:hAnsi="微软雅黑" w:hint="eastAsia"/>
-        </w:rPr>
-        <w:t>此</w:t>
-      </w:r>
-      <w:r>
-        <w:rPr>
-          <w:rFonts w:ascii="微软雅黑" w:eastAsia="微软雅黑" w:hAnsi="微软雅黑"/>
-        </w:rPr>
-        <w:t>据点</w:t>
-      </w:r>
-      <w:r>
-        <w:rPr>
-          <w:rFonts w:ascii="微软雅黑" w:eastAsia="微软雅黑" w:hAnsi="微软雅黑" w:hint="eastAsia"/>
-        </w:rPr>
-        <w:t>暂</w:t>
-      </w:r>
-      <w:r>
-        <w:rPr>
-          <w:rFonts w:ascii="微软雅黑" w:eastAsia="微软雅黑" w:hAnsi="微软雅黑" w:hint="eastAsia"/>
-        </w:rPr>
-        <w:t>无</w:t>
-      </w:r>
-      <w:r>
-        <w:rPr>
-          <w:rFonts w:ascii="微软雅黑" w:eastAsia="微软雅黑" w:hAnsi="微软雅黑"/>
-        </w:rPr>
-        <w:t>阵营</w:t>
-      </w:r>
-      <w:r>
-        <w:rPr>
-          <w:rFonts w:ascii="微软雅黑" w:eastAsia="微软雅黑" w:hAnsi="微软雅黑" w:hint="eastAsia"/>
-        </w:rPr>
-        <w:t>归属</w:t>
-      </w:r>
-      <w:r>
-        <w:rPr>
-          <w:rFonts w:ascii="微软雅黑" w:eastAsia="微软雅黑" w:hAnsi="微软雅黑"/>
-        </w:rPr>
-        <w:t>。</w:t>
-      </w:r>
-      <w:r>
-        <w:rPr>
-          <w:rFonts w:ascii="微软雅黑" w:eastAsia="微软雅黑" w:hAnsi="微软雅黑" w:hint="eastAsia"/>
-        </w:rPr>
-        <w:t>在</w:t>
-      </w:r>
-      <w:r>
-        <w:rPr>
-          <w:rFonts w:ascii="微软雅黑" w:eastAsia="微软雅黑" w:hAnsi="微软雅黑"/>
-        </w:rPr>
-        <w:t>此状态下，同阵</w:t>
+        <w:t>电池</w:t>
+      </w:r>
+      <w:r>
+        <w:rPr>
+          <w:rFonts w:ascii="微软雅黑" w:eastAsia="微软雅黑" w:hAnsi="微软雅黑"/>
+        </w:rPr>
+        <w:t>，同阵</w:t>
       </w:r>
       <w:r>
         <w:rPr>
@@ -7008,7 +6876,6 @@
         <w:rPr>
           <w:rFonts w:ascii="微软雅黑" w:eastAsia="微软雅黑" w:hAnsi="微软雅黑" w:hint="eastAsia"/>
         </w:rPr>
-        <w:lastRenderedPageBreak/>
         <w:t>受</w:t>
       </w:r>
       <w:r>
@@ -7514,7 +7381,49 @@
         <w:rPr>
           <w:rFonts w:ascii="微软雅黑" w:eastAsia="微软雅黑" w:hAnsi="微软雅黑"/>
         </w:rPr>
-        <w:t>次充能会把玩家当前的能量全部充入。</w:t>
+        <w:t>次充能</w:t>
+      </w:r>
+      <w:r>
+        <w:rPr>
+          <w:rFonts w:ascii="微软雅黑" w:eastAsia="微软雅黑" w:hAnsi="微软雅黑" w:hint="eastAsia"/>
+        </w:rPr>
+        <w:t>要</w:t>
+      </w:r>
+      <w:r>
+        <w:rPr>
+          <w:rFonts w:ascii="微软雅黑" w:eastAsia="微软雅黑" w:hAnsi="微软雅黑"/>
+        </w:rPr>
+        <w:t>选择哪个电池，</w:t>
+      </w:r>
+      <w:r>
+        <w:rPr>
+          <w:rFonts w:ascii="微软雅黑" w:eastAsia="微软雅黑" w:hAnsi="微软雅黑" w:hint="eastAsia"/>
+        </w:rPr>
+        <w:t>会尽</w:t>
+      </w:r>
+      <w:r>
+        <w:rPr>
+          <w:rFonts w:ascii="微软雅黑" w:eastAsia="微软雅黑" w:hAnsi="微软雅黑"/>
+        </w:rPr>
+        <w:t>量充</w:t>
+      </w:r>
+      <w:r>
+        <w:rPr>
+          <w:rFonts w:ascii="微软雅黑" w:eastAsia="微软雅黑" w:hAnsi="微软雅黑" w:hint="eastAsia"/>
+        </w:rPr>
+        <w:t>满</w:t>
+      </w:r>
+      <w:r>
+        <w:rPr>
+          <w:rFonts w:ascii="微软雅黑" w:eastAsia="微软雅黑" w:hAnsi="微软雅黑"/>
+        </w:rPr>
+        <w:t>当前电池</w:t>
+      </w:r>
+      <w:r>
+        <w:rPr>
+          <w:rFonts w:ascii="微软雅黑" w:eastAsia="微软雅黑" w:hAnsi="微软雅黑"/>
+        </w:rPr>
+        <w:t>。</w:t>
       </w:r>
     </w:p>
     <w:p>
@@ -8018,16 +7927,58 @@
         <w:rPr>
           <w:rFonts w:ascii="微软雅黑" w:eastAsia="微软雅黑" w:hAnsi="微软雅黑"/>
         </w:rPr>
-        <w:t>减少，</w:t>
-      </w:r>
-      <w:r>
-        <w:rPr>
-          <w:rFonts w:ascii="微软雅黑" w:eastAsia="微软雅黑" w:hAnsi="微软雅黑" w:hint="eastAsia"/>
-        </w:rPr>
         <w:t>减少</w:t>
       </w:r>
       <w:r>
         <w:rPr>
+          <w:rFonts w:ascii="微软雅黑" w:eastAsia="微软雅黑" w:hAnsi="微软雅黑" w:hint="eastAsia"/>
+        </w:rPr>
+        <w:t>（每</w:t>
+      </w:r>
+      <w:r>
+        <w:rPr>
+          <w:rFonts w:ascii="微软雅黑" w:eastAsia="微软雅黑" w:hAnsi="微软雅黑"/>
+        </w:rPr>
+        <w:t>个</w:t>
+      </w:r>
+      <w:r>
+        <w:rPr>
+          <w:rFonts w:ascii="微软雅黑" w:eastAsia="微软雅黑" w:hAnsi="微软雅黑" w:hint="eastAsia"/>
+        </w:rPr>
+        <w:t>电池随时</w:t>
+      </w:r>
+      <w:r>
+        <w:rPr>
+          <w:rFonts w:ascii="微软雅黑" w:eastAsia="微软雅黑" w:hAnsi="微软雅黑"/>
+        </w:rPr>
+        <w:t>间</w:t>
+      </w:r>
+      <w:r>
+        <w:rPr>
+          <w:rFonts w:ascii="微软雅黑" w:eastAsia="微软雅黑" w:hAnsi="微软雅黑" w:hint="eastAsia"/>
+        </w:rPr>
+        <w:t>等</w:t>
+      </w:r>
+      <w:r>
+        <w:rPr>
+          <w:rFonts w:ascii="微软雅黑" w:eastAsia="微软雅黑" w:hAnsi="微软雅黑"/>
+        </w:rPr>
+        <w:t>比损耗）</w:t>
+      </w:r>
+      <w:r>
+        <w:rPr>
+          <w:rFonts w:ascii="微软雅黑" w:eastAsia="微软雅黑" w:hAnsi="微软雅黑"/>
+        </w:rPr>
+        <w:t>，</w:t>
+      </w:r>
+      <w:r>
+        <w:rPr>
+          <w:rFonts w:ascii="微软雅黑" w:eastAsia="微软雅黑" w:hAnsi="微软雅黑" w:hint="eastAsia"/>
+        </w:rPr>
+        <w:t>减少</w:t>
+      </w:r>
+      <w:r>
+        <w:rPr>
           <w:rFonts w:ascii="微软雅黑" w:eastAsia="微软雅黑" w:hAnsi="微软雅黑"/>
         </w:rPr>
         <w:t>到</w:t>
@@ -8048,13 +7999,13 @@
         <w:rPr>
           <w:rFonts w:ascii="微软雅黑" w:eastAsia="微软雅黑" w:hAnsi="微软雅黑" w:hint="eastAsia"/>
         </w:rPr>
-        <w:t>收</w:t>
-      </w:r>
-      <w:r>
-        <w:rPr>
-          <w:rFonts w:ascii="微软雅黑" w:eastAsia="微软雅黑" w:hAnsi="微软雅黑"/>
-        </w:rPr>
-        <w:t>集器会</w:t>
+        <w:t>电池</w:t>
+      </w:r>
+      <w:r>
+        <w:rPr>
+          <w:rFonts w:ascii="微软雅黑" w:eastAsia="微软雅黑" w:hAnsi="微软雅黑"/>
+        </w:rPr>
+        <w:t>会</w:t>
       </w:r>
       <w:r>
         <w:rPr>
@@ -8301,62 +8252,286 @@
         <w:rPr>
           <w:rFonts w:ascii="微软雅黑" w:eastAsia="微软雅黑" w:hAnsi="微软雅黑"/>
         </w:rPr>
+        <w:t>有关</w:t>
+      </w:r>
+      <w:r>
+        <w:rPr>
+          <w:rFonts w:ascii="微软雅黑" w:eastAsia="微软雅黑" w:hAnsi="微软雅黑" w:hint="eastAsia"/>
+        </w:rPr>
+        <w:t>（</w:t>
+      </w:r>
+      <w:r>
+        <w:rPr>
+          <w:rFonts w:ascii="微软雅黑" w:eastAsia="微软雅黑" w:hAnsi="微软雅黑"/>
+        </w:rPr>
+        <w:t>据点等级</w:t>
+      </w:r>
+      <w:r>
+        <w:rPr>
+          <w:rFonts w:ascii="微软雅黑" w:eastAsia="微软雅黑" w:hAnsi="微软雅黑" w:hint="eastAsia"/>
+        </w:rPr>
+        <w:t>越</w:t>
+      </w:r>
+      <w:r>
+        <w:rPr>
+          <w:rFonts w:ascii="微软雅黑" w:eastAsia="微软雅黑" w:hAnsi="微软雅黑"/>
+        </w:rPr>
+        <w:t>高，</w:t>
+      </w:r>
+      <w:r>
+        <w:rPr>
+          <w:rFonts w:ascii="微软雅黑" w:eastAsia="微软雅黑" w:hAnsi="微软雅黑" w:hint="eastAsia"/>
+        </w:rPr>
+        <w:t>能量</w:t>
+      </w:r>
+      <w:r>
+        <w:rPr>
+          <w:rFonts w:ascii="微软雅黑" w:eastAsia="微软雅黑" w:hAnsi="微软雅黑"/>
+        </w:rPr>
+        <w:t>越大</w:t>
+      </w:r>
+      <w:r>
+        <w:rPr>
+          <w:rFonts w:ascii="微软雅黑" w:eastAsia="微软雅黑" w:hAnsi="微软雅黑" w:hint="eastAsia"/>
+        </w:rPr>
+        <w:t>，</w:t>
+      </w:r>
+      <w:r>
+        <w:rPr>
+          <w:rFonts w:ascii="微软雅黑" w:eastAsia="微软雅黑" w:hAnsi="微软雅黑"/>
+        </w:rPr>
+        <w:t>范围越</w:t>
+      </w:r>
+      <w:r>
+        <w:rPr>
+          <w:rFonts w:ascii="微软雅黑" w:eastAsia="微软雅黑" w:hAnsi="微软雅黑" w:hint="eastAsia"/>
+        </w:rPr>
+        <w:t>广</w:t>
+      </w:r>
+      <w:r>
+        <w:rPr>
+          <w:rFonts w:ascii="微软雅黑" w:eastAsia="微软雅黑" w:hAnsi="微软雅黑"/>
+        </w:rPr>
+        <w:t>）</w:t>
+      </w:r>
+      <w:r>
+        <w:rPr>
+          <w:rFonts w:ascii="微软雅黑" w:eastAsia="微软雅黑" w:hAnsi="微软雅黑"/>
+        </w:rPr>
+        <w:t>。</w:t>
+      </w:r>
+    </w:p>
+    <w:p>
+      <w:pPr>
+        <w:rPr>
+          <w:rFonts w:ascii="微软雅黑" w:eastAsia="微软雅黑" w:hAnsi="微软雅黑" w:hint="eastAsia"/>
+        </w:rPr>
+      </w:pPr>
+      <w:r>
+        <w:rPr>
+          <w:rFonts w:ascii="微软雅黑" w:eastAsia="微软雅黑" w:hAnsi="微软雅黑" w:hint="eastAsia"/>
+        </w:rPr>
         <w:lastRenderedPageBreak/>
-        <w:t>有关</w:t>
-      </w:r>
-      <w:r>
-        <w:rPr>
-          <w:rFonts w:ascii="微软雅黑" w:eastAsia="微软雅黑" w:hAnsi="微软雅黑" w:hint="eastAsia"/>
-        </w:rPr>
-        <w:t>（</w:t>
-      </w:r>
-      <w:r>
-        <w:rPr>
-          <w:rFonts w:ascii="微软雅黑" w:eastAsia="微软雅黑" w:hAnsi="微软雅黑"/>
-        </w:rPr>
-        <w:t>据点等级</w:t>
-      </w:r>
-      <w:r>
-        <w:rPr>
-          <w:rFonts w:ascii="微软雅黑" w:eastAsia="微软雅黑" w:hAnsi="微软雅黑" w:hint="eastAsia"/>
-        </w:rPr>
-        <w:t>越</w:t>
-      </w:r>
-      <w:r>
-        <w:rPr>
-          <w:rFonts w:ascii="微软雅黑" w:eastAsia="微软雅黑" w:hAnsi="微软雅黑"/>
-        </w:rPr>
-        <w:t>高，</w:t>
-      </w:r>
-      <w:r>
-        <w:rPr>
-          <w:rFonts w:ascii="微软雅黑" w:eastAsia="微软雅黑" w:hAnsi="微软雅黑" w:hint="eastAsia"/>
-        </w:rPr>
-        <w:t>能量</w:t>
-      </w:r>
-      <w:r>
-        <w:rPr>
-          <w:rFonts w:ascii="微软雅黑" w:eastAsia="微软雅黑" w:hAnsi="微软雅黑"/>
-        </w:rPr>
-        <w:t>越大</w:t>
-      </w:r>
-      <w:r>
-        <w:rPr>
-          <w:rFonts w:ascii="微软雅黑" w:eastAsia="微软雅黑" w:hAnsi="微软雅黑" w:hint="eastAsia"/>
+        <w:t>对</w:t>
+      </w:r>
+      <w:r>
+        <w:rPr>
+          <w:rFonts w:ascii="微软雅黑" w:eastAsia="微软雅黑" w:hAnsi="微软雅黑"/>
+        </w:rPr>
+        <w:t>于玩家来说，</w:t>
+      </w:r>
+      <w:r>
+        <w:rPr>
+          <w:rFonts w:ascii="微软雅黑" w:eastAsia="微软雅黑" w:hAnsi="微软雅黑" w:hint="eastAsia"/>
+        </w:rPr>
+        <w:t>锋线</w:t>
+      </w:r>
+      <w:r>
+        <w:rPr>
+          <w:rFonts w:ascii="微软雅黑" w:eastAsia="微软雅黑" w:hAnsi="微软雅黑"/>
+        </w:rPr>
+        <w:t>据点</w:t>
+      </w:r>
+      <w:r>
+        <w:rPr>
+          <w:rFonts w:ascii="微软雅黑" w:eastAsia="微软雅黑" w:hAnsi="微软雅黑" w:hint="eastAsia"/>
+        </w:rPr>
+        <w:t>的</w:t>
+      </w:r>
+      <w:r>
+        <w:rPr>
+          <w:rFonts w:ascii="微软雅黑" w:eastAsia="微软雅黑" w:hAnsi="微软雅黑"/>
+        </w:rPr>
+        <w:t>占领</w:t>
+      </w:r>
+      <w:r>
+        <w:rPr>
+          <w:rFonts w:ascii="微软雅黑" w:eastAsia="微软雅黑" w:hAnsi="微软雅黑" w:hint="eastAsia"/>
+        </w:rPr>
+        <w:t>与</w:t>
+      </w:r>
+      <w:r>
+        <w:rPr>
+          <w:rFonts w:ascii="微软雅黑" w:eastAsia="微软雅黑" w:hAnsi="微软雅黑" w:hint="eastAsia"/>
+        </w:rPr>
+        <w:t>防守</w:t>
+      </w:r>
+      <w:r>
+        <w:rPr>
+          <w:rFonts w:ascii="微软雅黑" w:eastAsia="微软雅黑" w:hAnsi="微软雅黑"/>
         </w:rPr>
         <w:t>，</w:t>
       </w:r>
       <w:r>
         <w:rPr>
-          <w:rFonts w:ascii="微软雅黑" w:eastAsia="微软雅黑" w:hAnsi="微软雅黑"/>
-        </w:rPr>
-        <w:t>范围越</w:t>
-      </w:r>
-      <w:r>
-        <w:rPr>
-          <w:rFonts w:ascii="微软雅黑" w:eastAsia="微软雅黑" w:hAnsi="微软雅黑" w:hint="eastAsia"/>
-        </w:rPr>
-        <w:t>广</w:t>
+          <w:rFonts w:ascii="微软雅黑" w:eastAsia="微软雅黑" w:hAnsi="微软雅黑" w:hint="eastAsia"/>
+        </w:rPr>
+        <w:t>需要</w:t>
+      </w:r>
+      <w:r>
+        <w:rPr>
+          <w:rFonts w:ascii="微软雅黑" w:eastAsia="微软雅黑" w:hAnsi="微软雅黑"/>
+        </w:rPr>
+        <w:t>一定策略性</w:t>
+      </w:r>
+      <w:r>
+        <w:rPr>
+          <w:rFonts w:ascii="微软雅黑" w:eastAsia="微软雅黑" w:hAnsi="微软雅黑" w:hint="eastAsia"/>
+        </w:rPr>
+        <w:t>。</w:t>
+      </w:r>
+      <w:r>
+        <w:rPr>
+          <w:rFonts w:ascii="微软雅黑" w:eastAsia="微软雅黑" w:hAnsi="微软雅黑"/>
+        </w:rPr>
+        <w:t>锋</w:t>
+      </w:r>
+      <w:r>
+        <w:rPr>
+          <w:rFonts w:ascii="微软雅黑" w:eastAsia="微软雅黑" w:hAnsi="微软雅黑" w:hint="eastAsia"/>
+        </w:rPr>
+        <w:t>线</w:t>
+      </w:r>
+      <w:r>
+        <w:rPr>
+          <w:rFonts w:ascii="微软雅黑" w:eastAsia="微软雅黑" w:hAnsi="微软雅黑"/>
+        </w:rPr>
+        <w:t>据点也需要玩家</w:t>
+      </w:r>
+      <w:r>
+        <w:rPr>
+          <w:rFonts w:ascii="微软雅黑" w:eastAsia="微软雅黑" w:hAnsi="微软雅黑" w:hint="eastAsia"/>
+        </w:rPr>
+        <w:t>投</w:t>
+      </w:r>
+      <w:r>
+        <w:rPr>
+          <w:rFonts w:ascii="微软雅黑" w:eastAsia="微软雅黑" w:hAnsi="微软雅黑"/>
+        </w:rPr>
+        <w:t>入更多时间维护。</w:t>
+      </w:r>
+    </w:p>
+    <w:p>
+      <w:pPr>
+        <w:rPr>
+          <w:rFonts w:ascii="微软雅黑" w:eastAsia="微软雅黑" w:hAnsi="微软雅黑"/>
+        </w:rPr>
+      </w:pPr>
+    </w:p>
+    <w:p>
+      <w:pPr>
+        <w:numPr>
+          <w:ilvl w:val="0"/>
+          <w:numId w:val="1"/>
+        </w:numPr>
+        <w:rPr>
+          <w:rFonts w:ascii="微软雅黑" w:eastAsia="微软雅黑" w:hAnsi="微软雅黑"/>
+        </w:rPr>
+      </w:pPr>
+      <w:r>
+        <w:rPr>
+          <w:rFonts w:ascii="微软雅黑" w:eastAsia="微软雅黑" w:hAnsi="微软雅黑" w:hint="eastAsia"/>
+        </w:rPr>
+        <w:t>据点</w:t>
+      </w:r>
+      <w:r>
+        <w:rPr>
+          <w:rFonts w:ascii="微软雅黑" w:eastAsia="微软雅黑" w:hAnsi="微软雅黑"/>
+        </w:rPr>
+        <w:t>广播</w:t>
+      </w:r>
+    </w:p>
+    <w:p>
+      <w:pPr>
+        <w:rPr>
+          <w:rFonts w:ascii="微软雅黑" w:eastAsia="微软雅黑" w:hAnsi="微软雅黑"/>
+        </w:rPr>
+      </w:pPr>
+      <w:r>
+        <w:rPr>
+          <w:rFonts w:ascii="微软雅黑" w:eastAsia="微软雅黑" w:hAnsi="微软雅黑" w:hint="eastAsia"/>
+        </w:rPr>
+        <w:t>玩</w:t>
+      </w:r>
+      <w:r>
+        <w:rPr>
+          <w:rFonts w:ascii="微软雅黑" w:eastAsia="微软雅黑" w:hAnsi="微软雅黑"/>
+        </w:rPr>
+        <w:t>家可以在</w:t>
+      </w:r>
+      <w:r>
+        <w:rPr>
+          <w:rFonts w:ascii="微软雅黑" w:eastAsia="微软雅黑" w:hAnsi="微软雅黑" w:hint="eastAsia"/>
+        </w:rPr>
+        <w:t>本</w:t>
+      </w:r>
+      <w:r>
+        <w:rPr>
+          <w:rFonts w:ascii="微软雅黑" w:eastAsia="微软雅黑" w:hAnsi="微软雅黑"/>
+        </w:rPr>
+        <w:t>阵营据点上安放</w:t>
+      </w:r>
+      <w:r>
+        <w:rPr>
+          <w:rFonts w:ascii="微软雅黑" w:eastAsia="微软雅黑" w:hAnsi="微软雅黑" w:hint="eastAsia"/>
+        </w:rPr>
+        <w:t>广播</w:t>
+      </w:r>
+      <w:r>
+        <w:rPr>
+          <w:rFonts w:ascii="微软雅黑" w:eastAsia="微软雅黑" w:hAnsi="微软雅黑"/>
+        </w:rPr>
+        <w:t>器</w:t>
+      </w:r>
+      <w:r>
+        <w:rPr>
+          <w:rFonts w:ascii="微软雅黑" w:eastAsia="微软雅黑" w:hAnsi="微软雅黑" w:hint="eastAsia"/>
+        </w:rPr>
+        <w:t>， 安</w:t>
+      </w:r>
+      <w:r>
+        <w:rPr>
+          <w:rFonts w:ascii="微软雅黑" w:eastAsia="微软雅黑" w:hAnsi="微软雅黑"/>
+        </w:rPr>
+        <w:t>放后可以编写文字（</w:t>
+      </w:r>
+      <w:r>
+        <w:rPr>
+          <w:rFonts w:ascii="微软雅黑" w:eastAsia="微软雅黑" w:hAnsi="微软雅黑" w:hint="eastAsia"/>
+        </w:rPr>
+        <w:t>后</w:t>
+      </w:r>
+      <w:r>
+        <w:rPr>
+          <w:rFonts w:ascii="微软雅黑" w:eastAsia="微软雅黑" w:hAnsi="微软雅黑"/>
+        </w:rPr>
+        <w:t>期会加入图</w:t>
+      </w:r>
+      <w:r>
+        <w:rPr>
+          <w:rFonts w:ascii="微软雅黑" w:eastAsia="微软雅黑" w:hAnsi="微软雅黑" w:hint="eastAsia"/>
+        </w:rPr>
+        <w:t>文</w:t>
       </w:r>
       <w:r>
         <w:rPr>
@@ -8366,124 +8541,410 @@
       </w:r>
       <w:r>
         <w:rPr>
-          <w:rFonts w:ascii="微软雅黑" w:eastAsia="微软雅黑" w:hAnsi="微软雅黑"/>
+          <w:rFonts w:ascii="微软雅黑" w:eastAsia="微软雅黑" w:hAnsi="微软雅黑" w:hint="eastAsia"/>
+        </w:rPr>
+        <w:t>，</w:t>
+      </w:r>
+      <w:r>
+        <w:rPr>
+          <w:rFonts w:ascii="微软雅黑" w:eastAsia="微软雅黑" w:hAnsi="微软雅黑"/>
+        </w:rPr>
+        <w:t>当</w:t>
+      </w:r>
+      <w:r>
+        <w:rPr>
+          <w:rFonts w:ascii="微软雅黑" w:eastAsia="微软雅黑" w:hAnsi="微软雅黑" w:hint="eastAsia"/>
+        </w:rPr>
+        <w:t>其它</w:t>
+      </w:r>
+      <w:r>
+        <w:rPr>
+          <w:rFonts w:ascii="微软雅黑" w:eastAsia="微软雅黑" w:hAnsi="微软雅黑"/>
+        </w:rPr>
+        <w:t>玩家进入</w:t>
+      </w:r>
+      <w:r>
+        <w:rPr>
+          <w:rFonts w:ascii="微软雅黑" w:eastAsia="微软雅黑" w:hAnsi="微软雅黑" w:hint="eastAsia"/>
+        </w:rPr>
+        <w:t>此</w:t>
+      </w:r>
+      <w:r>
+        <w:rPr>
+          <w:rFonts w:ascii="微软雅黑" w:eastAsia="微软雅黑" w:hAnsi="微软雅黑"/>
+        </w:rPr>
+        <w:t>据点的广播范围后，会收到消息。</w:t>
+      </w:r>
+      <w:r>
+        <w:rPr>
+          <w:rFonts w:ascii="微软雅黑" w:eastAsia="微软雅黑" w:hAnsi="微软雅黑" w:hint="eastAsia"/>
+        </w:rPr>
+        <w:t>同</w:t>
+      </w:r>
+      <w:r>
+        <w:rPr>
+          <w:rFonts w:ascii="微软雅黑" w:eastAsia="微软雅黑" w:hAnsi="微软雅黑"/>
+        </w:rPr>
+        <w:t>一个消息只会收到一次，</w:t>
+      </w:r>
+      <w:r>
+        <w:rPr>
+          <w:rFonts w:ascii="微软雅黑" w:eastAsia="微软雅黑" w:hAnsi="微软雅黑" w:hint="eastAsia"/>
+        </w:rPr>
+        <w:t>不</w:t>
+      </w:r>
+      <w:r>
+        <w:rPr>
+          <w:rFonts w:ascii="微软雅黑" w:eastAsia="微软雅黑" w:hAnsi="微软雅黑"/>
+        </w:rPr>
+        <w:t>会重复打扰。</w:t>
+      </w:r>
+    </w:p>
+    <w:p>
+      <w:pPr>
+        <w:rPr>
+          <w:rFonts w:ascii="微软雅黑" w:eastAsia="微软雅黑" w:hAnsi="微软雅黑" w:hint="eastAsia"/>
+        </w:rPr>
+      </w:pPr>
+      <w:r>
+        <w:rPr>
+          <w:rFonts w:ascii="微软雅黑" w:eastAsia="微软雅黑" w:hAnsi="微软雅黑" w:hint="eastAsia"/>
+        </w:rPr>
+        <w:t>据</w:t>
+      </w:r>
+      <w:r>
+        <w:rPr>
+          <w:rFonts w:ascii="微软雅黑" w:eastAsia="微软雅黑" w:hAnsi="微软雅黑"/>
+        </w:rPr>
+        <w:t>点的广播范围与据点的能量有关</w:t>
+      </w:r>
+      <w:r>
+        <w:rPr>
+          <w:rFonts w:ascii="微软雅黑" w:eastAsia="微软雅黑" w:hAnsi="微软雅黑" w:hint="eastAsia"/>
+        </w:rPr>
+        <w:t>，</w:t>
+      </w:r>
+      <w:r>
+        <w:rPr>
+          <w:rFonts w:ascii="微软雅黑" w:eastAsia="微软雅黑" w:hAnsi="微软雅黑"/>
+        </w:rPr>
+        <w:t>能量越高，</w:t>
+      </w:r>
+      <w:r>
+        <w:rPr>
+          <w:rFonts w:ascii="微软雅黑" w:eastAsia="微软雅黑" w:hAnsi="微软雅黑" w:hint="eastAsia"/>
+        </w:rPr>
+        <w:t>广播</w:t>
+      </w:r>
+      <w:r>
+        <w:rPr>
+          <w:rFonts w:ascii="微软雅黑" w:eastAsia="微软雅黑" w:hAnsi="微软雅黑"/>
+        </w:rPr>
+        <w:t>范围越大。</w:t>
+      </w:r>
+      <w:r>
+        <w:rPr>
+          <w:rFonts w:ascii="微软雅黑" w:eastAsia="微软雅黑" w:hAnsi="微软雅黑" w:hint="eastAsia"/>
+        </w:rPr>
+        <w:t>当</w:t>
+      </w:r>
+      <w:r>
+        <w:rPr>
+          <w:rFonts w:ascii="微软雅黑" w:eastAsia="微软雅黑" w:hAnsi="微软雅黑"/>
+        </w:rPr>
+        <w:t>能量为</w:t>
+      </w:r>
+      <w:r>
+        <w:rPr>
+          <w:rFonts w:ascii="微软雅黑" w:eastAsia="微软雅黑" w:hAnsi="微软雅黑" w:hint="eastAsia"/>
+        </w:rPr>
+        <w:t>0时</w:t>
+      </w:r>
+      <w:r>
+        <w:rPr>
+          <w:rFonts w:ascii="微软雅黑" w:eastAsia="微软雅黑" w:hAnsi="微软雅黑"/>
+        </w:rPr>
+        <w:t>，</w:t>
+      </w:r>
+      <w:r>
+        <w:rPr>
+          <w:rFonts w:ascii="微软雅黑" w:eastAsia="微软雅黑" w:hAnsi="微软雅黑" w:hint="eastAsia"/>
+        </w:rPr>
+        <w:t>广播</w:t>
+      </w:r>
+      <w:r>
+        <w:rPr>
+          <w:rFonts w:ascii="微软雅黑" w:eastAsia="微软雅黑" w:hAnsi="微软雅黑"/>
+        </w:rPr>
+        <w:t>器失效。</w:t>
+      </w:r>
+    </w:p>
+    <w:p>
+      <w:pPr>
+        <w:rPr>
+          <w:rFonts w:ascii="微软雅黑" w:eastAsia="微软雅黑" w:hAnsi="微软雅黑" w:hint="eastAsia"/>
+        </w:rPr>
+      </w:pPr>
+      <w:r>
+        <w:rPr>
+          <w:rFonts w:ascii="微软雅黑" w:eastAsia="微软雅黑" w:hAnsi="微软雅黑" w:hint="eastAsia"/>
+        </w:rPr>
+        <w:t>广播</w:t>
+      </w:r>
+      <w:r>
+        <w:rPr>
+          <w:rFonts w:ascii="微软雅黑" w:eastAsia="微软雅黑" w:hAnsi="微软雅黑"/>
+        </w:rPr>
+        <w:t>器有时</w:t>
+      </w:r>
+      <w:r>
+        <w:rPr>
+          <w:rFonts w:ascii="微软雅黑" w:eastAsia="微软雅黑" w:hAnsi="微软雅黑" w:hint="eastAsia"/>
+        </w:rPr>
+        <w:t>效</w:t>
+      </w:r>
+      <w:r>
+        <w:rPr>
+          <w:rFonts w:ascii="微软雅黑" w:eastAsia="微软雅黑" w:hAnsi="微软雅黑"/>
+        </w:rPr>
+        <w:t>性，不同等级的广播器，时</w:t>
+      </w:r>
+      <w:r>
+        <w:rPr>
+          <w:rFonts w:ascii="微软雅黑" w:eastAsia="微软雅黑" w:hAnsi="微软雅黑" w:hint="eastAsia"/>
+        </w:rPr>
+        <w:t>效</w:t>
+      </w:r>
+      <w:r>
+        <w:rPr>
+          <w:rFonts w:ascii="微软雅黑" w:eastAsia="微软雅黑" w:hAnsi="微软雅黑"/>
+        </w:rPr>
+        <w:t>不同。在</w:t>
+      </w:r>
+      <w:r>
+        <w:rPr>
+          <w:rFonts w:ascii="微软雅黑" w:eastAsia="微软雅黑" w:hAnsi="微软雅黑" w:hint="eastAsia"/>
+        </w:rPr>
+        <w:t>有</w:t>
+      </w:r>
+      <w:r>
+        <w:rPr>
+          <w:rFonts w:ascii="微软雅黑" w:eastAsia="微软雅黑" w:hAnsi="微软雅黑"/>
+        </w:rPr>
+        <w:t>效期内，不可以被</w:t>
+      </w:r>
+      <w:r>
+        <w:rPr>
+          <w:rFonts w:ascii="微软雅黑" w:eastAsia="微软雅黑" w:hAnsi="微软雅黑" w:hint="eastAsia"/>
+        </w:rPr>
+        <w:t>替换</w:t>
+      </w:r>
+      <w:r>
+        <w:rPr>
+          <w:rFonts w:ascii="微软雅黑" w:eastAsia="微软雅黑" w:hAnsi="微软雅黑"/>
+        </w:rPr>
+        <w:t>。除非</w:t>
+      </w:r>
+      <w:r>
+        <w:rPr>
+          <w:rFonts w:ascii="微软雅黑" w:eastAsia="微软雅黑" w:hAnsi="微软雅黑" w:hint="eastAsia"/>
+        </w:rPr>
+        <w:t>据</w:t>
+      </w:r>
+      <w:r>
+        <w:rPr>
+          <w:rFonts w:ascii="微软雅黑" w:eastAsia="微软雅黑" w:hAnsi="微软雅黑"/>
+        </w:rPr>
+        <w:t>点被</w:t>
+      </w:r>
+      <w:r>
+        <w:rPr>
+          <w:rFonts w:ascii="微软雅黑" w:eastAsia="微软雅黑" w:hAnsi="微软雅黑" w:hint="eastAsia"/>
+        </w:rPr>
+        <w:t>对</w:t>
+      </w:r>
+      <w:r>
+        <w:rPr>
+          <w:rFonts w:ascii="微软雅黑" w:eastAsia="微软雅黑" w:hAnsi="微软雅黑"/>
+        </w:rPr>
+        <w:t>方阵营摧毁（</w:t>
+      </w:r>
+      <w:r>
+        <w:rPr>
+          <w:rFonts w:ascii="微软雅黑" w:eastAsia="微软雅黑" w:hAnsi="微软雅黑" w:hint="eastAsia"/>
+        </w:rPr>
+        <w:t>能</w:t>
+      </w:r>
+      <w:r>
+        <w:rPr>
+          <w:rFonts w:ascii="微软雅黑" w:eastAsia="微软雅黑" w:hAnsi="微软雅黑"/>
+        </w:rPr>
+        <w:t>量为</w:t>
+      </w:r>
+      <w:r>
+        <w:rPr>
+          <w:rFonts w:ascii="微软雅黑" w:eastAsia="微软雅黑" w:hAnsi="微软雅黑" w:hint="eastAsia"/>
+        </w:rPr>
+        <w:t>0</w:t>
+      </w:r>
+      <w:r>
+        <w:rPr>
+          <w:rFonts w:ascii="微软雅黑" w:eastAsia="微软雅黑" w:hAnsi="微软雅黑"/>
+        </w:rPr>
+        <w:t>）</w:t>
+      </w:r>
+      <w:r>
+        <w:rPr>
+          <w:rFonts w:ascii="微软雅黑" w:eastAsia="微软雅黑" w:hAnsi="微软雅黑" w:hint="eastAsia"/>
         </w:rPr>
         <w:t>。</w:t>
       </w:r>
-      <w:r>
-        <w:rPr>
-          <w:rFonts w:ascii="微软雅黑" w:eastAsia="微软雅黑" w:hAnsi="微软雅黑" w:hint="eastAsia"/>
-        </w:rPr>
-        <w:t>阶段性</w:t>
-      </w:r>
-      <w:r>
-        <w:rPr>
-          <w:rFonts w:ascii="微软雅黑" w:eastAsia="微软雅黑" w:hAnsi="微软雅黑"/>
+      <w:bookmarkStart w:id="1" w:name="_GoBack"/>
+      <w:bookmarkEnd w:id="1"/>
+    </w:p>
+    <w:p>
+      <w:pPr>
+        <w:rPr>
+          <w:rFonts w:ascii="微软雅黑" w:eastAsia="微软雅黑" w:hAnsi="微软雅黑" w:hint="eastAsia"/>
+        </w:rPr>
+      </w:pPr>
+    </w:p>
+    <w:p>
+      <w:pPr>
+        <w:numPr>
+          <w:ilvl w:val="0"/>
+          <w:numId w:val="1"/>
+        </w:numPr>
+        <w:rPr>
+          <w:rFonts w:ascii="微软雅黑" w:eastAsia="微软雅黑" w:hAnsi="微软雅黑"/>
+        </w:rPr>
+      </w:pPr>
+      <w:r>
+        <w:rPr>
+          <w:rFonts w:ascii="微软雅黑" w:eastAsia="微软雅黑" w:hAnsi="微软雅黑" w:hint="eastAsia"/>
+        </w:rPr>
+        <w:t>阵营</w:t>
+      </w:r>
+      <w:r>
+        <w:rPr>
+          <w:rFonts w:ascii="微软雅黑" w:eastAsia="微软雅黑" w:hAnsi="微软雅黑"/>
+        </w:rPr>
+        <w:t>的平衡</w:t>
+      </w:r>
+    </w:p>
+    <w:p>
+      <w:pPr>
+        <w:rPr>
+          <w:rFonts w:ascii="微软雅黑" w:eastAsia="微软雅黑" w:hAnsi="微软雅黑"/>
+        </w:rPr>
+      </w:pPr>
+      <w:r>
+        <w:rPr>
+          <w:rFonts w:ascii="微软雅黑" w:eastAsia="微软雅黑" w:hAnsi="微软雅黑" w:hint="eastAsia"/>
+        </w:rPr>
+        <w:t>新</w:t>
+      </w:r>
+      <w:r>
+        <w:rPr>
+          <w:rFonts w:ascii="微软雅黑" w:eastAsia="微软雅黑" w:hAnsi="微软雅黑"/>
+        </w:rPr>
+        <w:t>加入玩家不能</w:t>
+      </w:r>
+      <w:r>
+        <w:rPr>
+          <w:rFonts w:ascii="微软雅黑" w:eastAsia="微软雅黑" w:hAnsi="微软雅黑" w:hint="eastAsia"/>
+        </w:rPr>
+        <w:t>自</w:t>
+      </w:r>
+      <w:r>
+        <w:rPr>
+          <w:rFonts w:ascii="微软雅黑" w:eastAsia="微软雅黑" w:hAnsi="微软雅黑"/>
+        </w:rPr>
+        <w:t>主选择阵营，服务器会根据</w:t>
+      </w:r>
+      <w:r>
+        <w:rPr>
+          <w:rFonts w:ascii="微软雅黑" w:eastAsia="微软雅黑" w:hAnsi="微软雅黑" w:hint="eastAsia"/>
+        </w:rPr>
+        <w:t>阵营</w:t>
+      </w:r>
+      <w:r>
+        <w:rPr>
+          <w:rFonts w:ascii="微软雅黑" w:eastAsia="微软雅黑" w:hAnsi="微软雅黑"/>
+        </w:rPr>
+        <w:t>势力</w:t>
+      </w:r>
+      <w:r>
+        <w:rPr>
+          <w:rFonts w:ascii="微软雅黑" w:eastAsia="微软雅黑" w:hAnsi="微软雅黑" w:hint="eastAsia"/>
+        </w:rPr>
+        <w:t>自</w:t>
+      </w:r>
+      <w:r>
+        <w:rPr>
+          <w:rFonts w:ascii="微软雅黑" w:eastAsia="微软雅黑" w:hAnsi="微软雅黑"/>
+        </w:rPr>
+        <w:t>动分配</w:t>
+      </w:r>
+      <w:r>
+        <w:rPr>
+          <w:rFonts w:ascii="微软雅黑" w:eastAsia="微软雅黑" w:hAnsi="微软雅黑" w:hint="eastAsia"/>
+        </w:rPr>
+        <w:t>新</w:t>
+      </w:r>
+      <w:r>
+        <w:rPr>
+          <w:rFonts w:ascii="微软雅黑" w:eastAsia="微软雅黑" w:hAnsi="微软雅黑"/>
+        </w:rPr>
+        <w:t>玩家阵营。势力</w:t>
+      </w:r>
+      <w:r>
+        <w:rPr>
+          <w:rFonts w:ascii="微软雅黑" w:eastAsia="微软雅黑" w:hAnsi="微软雅黑" w:hint="eastAsia"/>
         </w:rPr>
         <w:t>的</w:t>
       </w:r>
       <w:r>
         <w:rPr>
-          <w:rFonts w:ascii="微软雅黑" w:eastAsia="微软雅黑" w:hAnsi="微软雅黑" w:hint="eastAsia"/>
-        </w:rPr>
-        <w:t>范围</w:t>
-      </w:r>
-      <w:r>
-        <w:rPr>
-          <w:rFonts w:ascii="微软雅黑" w:eastAsia="微软雅黑" w:hAnsi="微软雅黑"/>
-        </w:rPr>
-        <w:t>变化比较</w:t>
-      </w:r>
-      <w:r>
-        <w:rPr>
-          <w:rFonts w:ascii="微软雅黑" w:eastAsia="微软雅黑" w:hAnsi="微软雅黑" w:hint="eastAsia"/>
-        </w:rPr>
-        <w:t>简单</w:t>
-      </w:r>
-      <w:r>
-        <w:rPr>
-          <w:rFonts w:ascii="微软雅黑" w:eastAsia="微软雅黑" w:hAnsi="微软雅黑"/>
-        </w:rPr>
-        <w:t>。</w:t>
-      </w:r>
-    </w:p>
-    <w:p>
-      <w:pPr>
-        <w:rPr>
-          <w:rFonts w:ascii="微软雅黑" w:eastAsia="微软雅黑" w:hAnsi="微软雅黑"/>
-        </w:rPr>
-      </w:pPr>
-      <w:r>
-        <w:rPr>
-          <w:rFonts w:ascii="微软雅黑" w:eastAsia="微软雅黑" w:hAnsi="微软雅黑" w:hint="eastAsia"/>
-        </w:rPr>
-        <w:t>对</w:t>
-      </w:r>
-      <w:r>
-        <w:rPr>
-          <w:rFonts w:ascii="微软雅黑" w:eastAsia="微软雅黑" w:hAnsi="微软雅黑"/>
-        </w:rPr>
-        <w:t>于玩家来说，</w:t>
-      </w:r>
-      <w:r>
-        <w:rPr>
-          <w:rFonts w:ascii="微软雅黑" w:eastAsia="微软雅黑" w:hAnsi="微软雅黑" w:hint="eastAsia"/>
-        </w:rPr>
-        <w:t>锋线</w:t>
-      </w:r>
-      <w:r>
-        <w:rPr>
-          <w:rFonts w:ascii="微软雅黑" w:eastAsia="微软雅黑" w:hAnsi="微软雅黑"/>
-        </w:rPr>
-        <w:t>据点</w:t>
-      </w:r>
-      <w:r>
-        <w:rPr>
-          <w:rFonts w:ascii="微软雅黑" w:eastAsia="微软雅黑" w:hAnsi="微软雅黑" w:hint="eastAsia"/>
-        </w:rPr>
-        <w:t>的</w:t>
-      </w:r>
-      <w:r>
-        <w:rPr>
-          <w:rFonts w:ascii="微软雅黑" w:eastAsia="微软雅黑" w:hAnsi="微软雅黑"/>
-        </w:rPr>
-        <w:t>占领</w:t>
-      </w:r>
-      <w:r>
-        <w:rPr>
-          <w:rFonts w:ascii="微软雅黑" w:eastAsia="微软雅黑" w:hAnsi="微软雅黑" w:hint="eastAsia"/>
-        </w:rPr>
-        <w:t>与</w:t>
-      </w:r>
-      <w:r>
-        <w:rPr>
-          <w:rFonts w:ascii="微软雅黑" w:eastAsia="微软雅黑" w:hAnsi="微软雅黑" w:hint="eastAsia"/>
-        </w:rPr>
-        <w:t>防守</w:t>
-      </w:r>
-      <w:r>
-        <w:rPr>
-          <w:rFonts w:ascii="微软雅黑" w:eastAsia="微软雅黑" w:hAnsi="微软雅黑"/>
-        </w:rPr>
-        <w:t>，</w:t>
-      </w:r>
-      <w:r>
-        <w:rPr>
-          <w:rFonts w:ascii="微软雅黑" w:eastAsia="微软雅黑" w:hAnsi="微软雅黑" w:hint="eastAsia"/>
-        </w:rPr>
-        <w:t>需要</w:t>
-      </w:r>
-      <w:r>
-        <w:rPr>
-          <w:rFonts w:ascii="微软雅黑" w:eastAsia="微软雅黑" w:hAnsi="微软雅黑"/>
-        </w:rPr>
-        <w:t>一定策略性。</w:t>
-      </w:r>
-    </w:p>
-    <w:p>
-      <w:pPr>
-        <w:rPr>
-          <w:rFonts w:ascii="微软雅黑" w:eastAsia="微软雅黑" w:hAnsi="微软雅黑"/>
+          <w:rFonts w:ascii="微软雅黑" w:eastAsia="微软雅黑" w:hAnsi="微软雅黑"/>
+        </w:rPr>
+        <w:t>计算不</w:t>
+      </w:r>
+      <w:r>
+        <w:rPr>
+          <w:rFonts w:ascii="微软雅黑" w:eastAsia="微软雅黑" w:hAnsi="微软雅黑" w:hint="eastAsia"/>
+        </w:rPr>
+        <w:t>是</w:t>
+      </w:r>
+      <w:r>
+        <w:rPr>
+          <w:rFonts w:ascii="微软雅黑" w:eastAsia="微软雅黑" w:hAnsi="微软雅黑"/>
+        </w:rPr>
+        <w:t>简单地判断阵营人数，与玩家等级</w:t>
+      </w:r>
+      <w:r>
+        <w:rPr>
+          <w:rFonts w:ascii="微软雅黑" w:eastAsia="微软雅黑" w:hAnsi="微软雅黑" w:hint="eastAsia"/>
+        </w:rPr>
+        <w:t>、堡垒等级、</w:t>
+      </w:r>
+      <w:r>
+        <w:rPr>
+          <w:rFonts w:ascii="微软雅黑" w:eastAsia="微软雅黑" w:hAnsi="微软雅黑"/>
+        </w:rPr>
+        <w:t>道具持有量都有</w:t>
+      </w:r>
+      <w:r>
+        <w:rPr>
+          <w:rFonts w:ascii="微软雅黑" w:eastAsia="微软雅黑" w:hAnsi="微软雅黑" w:hint="eastAsia"/>
+        </w:rPr>
+        <w:t>关系。</w:t>
+      </w:r>
+    </w:p>
+    <w:p>
+      <w:pPr>
+        <w:rPr>
+          <w:rFonts w:ascii="微软雅黑" w:eastAsia="微软雅黑" w:hAnsi="微软雅黑" w:hint="eastAsia"/>
         </w:rPr>
       </w:pPr>
     </w:p>
@@ -9172,6 +9633,7 @@
         <w:rPr>
           <w:rFonts w:ascii="微软雅黑" w:eastAsia="微软雅黑" w:hAnsi="微软雅黑" w:hint="eastAsia"/>
         </w:rPr>
+        <w:lastRenderedPageBreak/>
         <w:t>在</w:t>
       </w:r>
       <w:r>
@@ -9814,14 +10276,7 @@
               <w:rPr>
                 <w:rFonts w:ascii="微软雅黑" w:eastAsia="微软雅黑" w:hAnsi="微软雅黑"/>
               </w:rPr>
-              <w:t>，无难度，</w:t>
-            </w:r>
-            <w:r>
-              <w:rPr>
-                <w:rFonts w:ascii="微软雅黑" w:eastAsia="微软雅黑" w:hAnsi="微软雅黑"/>
-              </w:rPr>
-              <w:lastRenderedPageBreak/>
-              <w:t>参加即可</w:t>
+              <w:t>，无难度，参加即可</w:t>
             </w:r>
           </w:p>
         </w:tc>
@@ -9840,7 +10295,6 @@
               <w:rPr>
                 <w:rFonts w:ascii="微软雅黑" w:eastAsia="微软雅黑" w:hAnsi="微软雅黑" w:hint="eastAsia"/>
               </w:rPr>
-              <w:lastRenderedPageBreak/>
               <w:t>无</w:t>
             </w:r>
             <w:r>
@@ -9859,7 +10313,6 @@
               <w:rPr>
                 <w:rFonts w:ascii="微软雅黑" w:eastAsia="微软雅黑" w:hAnsi="微软雅黑"/>
               </w:rPr>
-              <w:lastRenderedPageBreak/>
               <w:t>有获胜条件</w:t>
             </w:r>
           </w:p>
@@ -9879,7 +10332,6 @@
               <w:rPr>
                 <w:rFonts w:ascii="微软雅黑" w:eastAsia="微软雅黑" w:hAnsi="微软雅黑" w:hint="eastAsia"/>
               </w:rPr>
-              <w:lastRenderedPageBreak/>
               <w:t>有</w:t>
             </w:r>
             <w:r>
@@ -9911,14 +10363,7 @@
               <w:rPr>
                 <w:rFonts w:ascii="微软雅黑" w:eastAsia="微软雅黑" w:hAnsi="微软雅黑"/>
               </w:rPr>
-              <w:t>花费较长</w:t>
-            </w:r>
-            <w:r>
-              <w:rPr>
-                <w:rFonts w:ascii="微软雅黑" w:eastAsia="微软雅黑" w:hAnsi="微软雅黑"/>
-              </w:rPr>
-              <w:lastRenderedPageBreak/>
-              <w:t>时间，</w:t>
+              <w:t>花费较长时间，</w:t>
             </w:r>
             <w:r>
               <w:rPr>
@@ -9955,7 +10400,6 @@
               <w:rPr>
                 <w:rFonts w:ascii="微软雅黑" w:eastAsia="微软雅黑" w:hAnsi="微软雅黑" w:hint="eastAsia"/>
               </w:rPr>
-              <w:lastRenderedPageBreak/>
               <w:t>世界</w:t>
             </w:r>
             <w:r>
@@ -9968,14 +10412,7 @@
               <w:rPr>
                 <w:rFonts w:ascii="微软雅黑" w:eastAsia="微软雅黑" w:hAnsi="微软雅黑" w:hint="eastAsia"/>
               </w:rPr>
-              <w:t>，</w:t>
-            </w:r>
-            <w:r>
-              <w:rPr>
-                <w:rFonts w:ascii="微软雅黑" w:eastAsia="微软雅黑" w:hAnsi="微软雅黑" w:hint="eastAsia"/>
-              </w:rPr>
-              <w:lastRenderedPageBreak/>
-              <w:t>少</w:t>
+              <w:t>，少</w:t>
             </w:r>
             <w:r>
               <w:rPr>
@@ -10014,7 +10451,6 @@
               <w:rPr>
                 <w:rFonts w:ascii="微软雅黑" w:eastAsia="微软雅黑" w:hAnsi="微软雅黑" w:hint="eastAsia"/>
               </w:rPr>
-              <w:lastRenderedPageBreak/>
               <w:t>奖励</w:t>
             </w:r>
           </w:p>
@@ -10632,6 +11068,7 @@
               <w:rPr>
                 <w:rFonts w:ascii="微软雅黑" w:eastAsia="微软雅黑" w:hAnsi="微软雅黑" w:hint="eastAsia"/>
               </w:rPr>
+              <w:lastRenderedPageBreak/>
               <w:t>在敌</w:t>
             </w:r>
             <w:r>
@@ -10730,7 +11167,13 @@
               <w:rPr>
                 <w:rFonts w:ascii="微软雅黑" w:eastAsia="微软雅黑" w:hAnsi="微软雅黑"/>
               </w:rPr>
-              <w:t>装收集器</w:t>
+              <w:t>装</w:t>
+            </w:r>
+            <w:r>
+              <w:rPr>
+                <w:rFonts w:ascii="微软雅黑" w:eastAsia="微软雅黑" w:hAnsi="微软雅黑"/>
+              </w:rPr>
+              <w:t>电池</w:t>
             </w:r>
             <w:r>
               <w:rPr>
@@ -10788,7 +11231,13 @@
               <w:rPr>
                 <w:rFonts w:ascii="微软雅黑" w:eastAsia="微软雅黑" w:hAnsi="微软雅黑"/>
               </w:rPr>
-              <w:t>人的收集器</w:t>
+              <w:t>人的</w:t>
+            </w:r>
+            <w:r>
+              <w:rPr>
+                <w:rFonts w:ascii="微软雅黑" w:eastAsia="微软雅黑" w:hAnsi="微软雅黑"/>
+              </w:rPr>
+              <w:t>电池</w:t>
             </w:r>
             <w:r>
               <w:rPr>
@@ -10846,7 +11295,13 @@
               <w:rPr>
                 <w:rFonts w:ascii="微软雅黑" w:eastAsia="微软雅黑" w:hAnsi="微软雅黑"/>
               </w:rPr>
-              <w:t>自己的收集器</w:t>
+              <w:t>自己的</w:t>
+            </w:r>
+            <w:r>
+              <w:rPr>
+                <w:rFonts w:ascii="微软雅黑" w:eastAsia="微软雅黑" w:hAnsi="微软雅黑"/>
+              </w:rPr>
+              <w:t>电池</w:t>
             </w:r>
             <w:r>
               <w:rPr>
@@ -10950,7 +11405,7 @@
               <w:rPr>
                 <w:rFonts w:ascii="微软雅黑" w:eastAsia="微软雅黑" w:hAnsi="微软雅黑"/>
               </w:rPr>
-              <w:t>收集器</w:t>
+              <w:t>电池</w:t>
             </w:r>
           </w:p>
         </w:tc>
@@ -11215,7 +11670,6 @@
           <w:rFonts w:ascii="微软雅黑" w:eastAsia="微软雅黑" w:hAnsi="微软雅黑" w:hint="eastAsia"/>
           <w:szCs w:val="24"/>
         </w:rPr>
-        <w:lastRenderedPageBreak/>
         <w:t>玩</w:t>
       </w:r>
       <w:r>
@@ -12084,21 +12538,7 @@
           <w:rFonts w:ascii="微软雅黑" w:eastAsia="微软雅黑" w:hAnsi="微软雅黑" w:hint="eastAsia"/>
           <w:szCs w:val="24"/>
         </w:rPr>
-        <w:t>收</w:t>
-      </w:r>
-      <w:r>
-        <w:rPr>
-          <w:rFonts w:ascii="微软雅黑" w:eastAsia="微软雅黑" w:hAnsi="微软雅黑"/>
-          <w:szCs w:val="24"/>
-        </w:rPr>
-        <w:t>集</w:t>
-      </w:r>
-      <w:r>
-        <w:rPr>
-          <w:rFonts w:ascii="微软雅黑" w:eastAsia="微软雅黑" w:hAnsi="微软雅黑" w:hint="eastAsia"/>
-          <w:szCs w:val="24"/>
-        </w:rPr>
-        <w:t>器</w:t>
+        <w:t>电池</w:t>
       </w:r>
     </w:p>
     <w:p>
@@ -12114,6 +12554,7 @@
         <w:rPr>
           <w:rFonts w:ascii="微软雅黑" w:eastAsia="微软雅黑" w:hAnsi="微软雅黑" w:hint="eastAsia"/>
         </w:rPr>
+        <w:lastRenderedPageBreak/>
         <w:t>用</w:t>
       </w:r>
       <w:r>
@@ -12186,7 +12627,13 @@
         <w:rPr>
           <w:rFonts w:ascii="微软雅黑" w:eastAsia="微软雅黑" w:hAnsi="微软雅黑"/>
         </w:rPr>
-        <w:t>收集器插</w:t>
+        <w:t>电池</w:t>
+      </w:r>
+      <w:r>
+        <w:rPr>
+          <w:rFonts w:ascii="微软雅黑" w:eastAsia="微软雅黑" w:hAnsi="微软雅黑"/>
+        </w:rPr>
+        <w:t>插</w:t>
       </w:r>
       <w:r>
         <w:rPr>
@@ -13090,7 +13537,6 @@
               <w:rPr>
                 <w:rFonts w:ascii="微软雅黑" w:eastAsia="微软雅黑" w:hAnsi="微软雅黑" w:hint="eastAsia"/>
               </w:rPr>
-              <w:lastRenderedPageBreak/>
               <w:t>效果</w:t>
             </w:r>
           </w:p>
@@ -13956,6 +14402,7 @@
           <w:rFonts w:ascii="微软雅黑" w:eastAsia="微软雅黑" w:hAnsi="微软雅黑" w:hint="eastAsia"/>
           <w:szCs w:val="24"/>
         </w:rPr>
+        <w:lastRenderedPageBreak/>
         <w:t>抽取</w:t>
       </w:r>
       <w:r>
@@ -14498,7 +14945,6 @@
         <w:rPr>
           <w:rFonts w:ascii="微软雅黑" w:eastAsia="微软雅黑" w:hAnsi="微软雅黑" w:hint="eastAsia"/>
         </w:rPr>
-        <w:lastRenderedPageBreak/>
         <w:t>存在</w:t>
       </w:r>
       <w:r>
@@ -15210,6 +15656,7 @@
               <w:rPr>
                 <w:rFonts w:ascii="微软雅黑" w:eastAsia="微软雅黑" w:hAnsi="微软雅黑" w:hint="eastAsia"/>
               </w:rPr>
+              <w:lastRenderedPageBreak/>
               <w:t>范围</w:t>
             </w:r>
           </w:p>
@@ -16074,7 +16521,6 @@
               <w:rPr>
                 <w:rFonts w:ascii="微软雅黑" w:eastAsia="微软雅黑" w:hAnsi="微软雅黑" w:hint="eastAsia"/>
               </w:rPr>
-              <w:lastRenderedPageBreak/>
               <w:t>等级</w:t>
             </w:r>
           </w:p>
@@ -16473,6 +16919,498 @@
     </w:p>
     <w:p>
       <w:pPr>
+        <w:outlineLvl w:val="2"/>
+        <w:rPr>
+          <w:rFonts w:ascii="微软雅黑" w:eastAsia="微软雅黑" w:hAnsi="微软雅黑"/>
+          <w:szCs w:val="24"/>
+        </w:rPr>
+      </w:pPr>
+      <w:r>
+        <w:rPr>
+          <w:rFonts w:ascii="微软雅黑" w:eastAsia="微软雅黑" w:hAnsi="微软雅黑" w:hint="eastAsia"/>
+          <w:szCs w:val="24"/>
+        </w:rPr>
+        <w:t>签名器</w:t>
+      </w:r>
+    </w:p>
+    <w:p>
+      <w:pPr>
+        <w:rPr>
+          <w:rFonts w:ascii="微软雅黑" w:eastAsia="微软雅黑" w:hAnsi="微软雅黑"/>
+        </w:rPr>
+      </w:pPr>
+      <w:r>
+        <w:rPr>
+          <w:rFonts w:ascii="微软雅黑" w:eastAsia="微软雅黑" w:hAnsi="微软雅黑" w:hint="eastAsia"/>
+        </w:rPr>
+        <w:t>存在</w:t>
+      </w:r>
+      <w:r>
+        <w:rPr>
+          <w:rFonts w:ascii="微软雅黑" w:eastAsia="微软雅黑" w:hAnsi="微软雅黑"/>
+        </w:rPr>
+        <w:t>在玩家背包中，</w:t>
+      </w:r>
+      <w:r>
+        <w:rPr>
+          <w:rFonts w:ascii="微软雅黑" w:eastAsia="微软雅黑" w:hAnsi="微软雅黑" w:hint="eastAsia"/>
+        </w:rPr>
+        <w:t>稀有</w:t>
+      </w:r>
+      <w:r>
+        <w:rPr>
+          <w:rFonts w:ascii="微软雅黑" w:eastAsia="微软雅黑" w:hAnsi="微软雅黑"/>
+        </w:rPr>
+        <w:t>，可以重设一个堡垒的签名广播</w:t>
+      </w:r>
+      <w:r>
+        <w:rPr>
+          <w:rFonts w:ascii="微软雅黑" w:eastAsia="微软雅黑" w:hAnsi="微软雅黑" w:hint="eastAsia"/>
+        </w:rPr>
+        <w:t>。</w:t>
+      </w:r>
+    </w:p>
+    <w:tbl>
+      <w:tblPr>
+        <w:tblW w:w="0" w:type="auto"/>
+        <w:tblBorders>
+          <w:top w:val="single" w:sz="4" w:space="0" w:color="auto"/>
+          <w:left w:val="single" w:sz="4" w:space="0" w:color="auto"/>
+          <w:bottom w:val="single" w:sz="4" w:space="0" w:color="auto"/>
+          <w:right w:val="single" w:sz="4" w:space="0" w:color="auto"/>
+          <w:insideH w:val="single" w:sz="4" w:space="0" w:color="auto"/>
+          <w:insideV w:val="single" w:sz="4" w:space="0" w:color="auto"/>
+        </w:tblBorders>
+        <w:tblLook w:val="04A0" w:firstRow="1" w:lastRow="0" w:firstColumn="1" w:lastColumn="0" w:noHBand="0" w:noVBand="1"/>
+      </w:tblPr>
+      <w:tblGrid>
+        <w:gridCol w:w="946"/>
+        <w:gridCol w:w="947"/>
+        <w:gridCol w:w="947"/>
+        <w:gridCol w:w="947"/>
+        <w:gridCol w:w="947"/>
+        <w:gridCol w:w="947"/>
+        <w:gridCol w:w="947"/>
+        <w:gridCol w:w="947"/>
+        <w:gridCol w:w="947"/>
+      </w:tblGrid>
+      <w:tr>
+        <w:tc>
+          <w:tcPr>
+            <w:tcW w:w="946" w:type="dxa"/>
+            <w:shd w:val="clear" w:color="auto" w:fill="auto"/>
+          </w:tcPr>
+          <w:p>
+            <w:pPr>
+              <w:tabs>
+                <w:tab w:val="left" w:pos="3206"/>
+              </w:tabs>
+              <w:rPr>
+                <w:rFonts w:ascii="微软雅黑" w:eastAsia="微软雅黑" w:hAnsi="微软雅黑"/>
+              </w:rPr>
+            </w:pPr>
+            <w:r>
+              <w:rPr>
+                <w:rFonts w:ascii="微软雅黑" w:eastAsia="微软雅黑" w:hAnsi="微软雅黑" w:hint="eastAsia"/>
+              </w:rPr>
+              <w:t>等级</w:t>
+            </w:r>
+          </w:p>
+        </w:tc>
+        <w:tc>
+          <w:tcPr>
+            <w:tcW w:w="947" w:type="dxa"/>
+            <w:shd w:val="clear" w:color="auto" w:fill="auto"/>
+          </w:tcPr>
+          <w:p>
+            <w:pPr>
+              <w:tabs>
+                <w:tab w:val="left" w:pos="3206"/>
+              </w:tabs>
+              <w:rPr>
+                <w:rFonts w:ascii="微软雅黑" w:eastAsia="微软雅黑" w:hAnsi="微软雅黑"/>
+              </w:rPr>
+            </w:pPr>
+            <w:r>
+              <w:rPr>
+                <w:rFonts w:ascii="微软雅黑" w:eastAsia="微软雅黑" w:hAnsi="微软雅黑" w:hint="eastAsia"/>
+              </w:rPr>
+              <w:t>1</w:t>
+            </w:r>
+          </w:p>
+        </w:tc>
+        <w:tc>
+          <w:tcPr>
+            <w:tcW w:w="947" w:type="dxa"/>
+            <w:shd w:val="clear" w:color="auto" w:fill="auto"/>
+          </w:tcPr>
+          <w:p>
+            <w:pPr>
+              <w:tabs>
+                <w:tab w:val="left" w:pos="3206"/>
+              </w:tabs>
+              <w:rPr>
+                <w:rFonts w:ascii="微软雅黑" w:eastAsia="微软雅黑" w:hAnsi="微软雅黑"/>
+              </w:rPr>
+            </w:pPr>
+            <w:r>
+              <w:rPr>
+                <w:rFonts w:ascii="微软雅黑" w:eastAsia="微软雅黑" w:hAnsi="微软雅黑" w:hint="eastAsia"/>
+              </w:rPr>
+              <w:t>2</w:t>
+            </w:r>
+          </w:p>
+        </w:tc>
+        <w:tc>
+          <w:tcPr>
+            <w:tcW w:w="947" w:type="dxa"/>
+            <w:shd w:val="clear" w:color="auto" w:fill="auto"/>
+          </w:tcPr>
+          <w:p>
+            <w:pPr>
+              <w:tabs>
+                <w:tab w:val="left" w:pos="3206"/>
+              </w:tabs>
+              <w:rPr>
+                <w:rFonts w:ascii="微软雅黑" w:eastAsia="微软雅黑" w:hAnsi="微软雅黑"/>
+              </w:rPr>
+            </w:pPr>
+            <w:r>
+              <w:rPr>
+                <w:rFonts w:ascii="微软雅黑" w:eastAsia="微软雅黑" w:hAnsi="微软雅黑" w:hint="eastAsia"/>
+              </w:rPr>
+              <w:t>3</w:t>
+            </w:r>
+          </w:p>
+        </w:tc>
+        <w:tc>
+          <w:tcPr>
+            <w:tcW w:w="947" w:type="dxa"/>
+            <w:shd w:val="clear" w:color="auto" w:fill="auto"/>
+          </w:tcPr>
+          <w:p>
+            <w:pPr>
+              <w:tabs>
+                <w:tab w:val="left" w:pos="3206"/>
+              </w:tabs>
+              <w:rPr>
+                <w:rFonts w:ascii="微软雅黑" w:eastAsia="微软雅黑" w:hAnsi="微软雅黑"/>
+              </w:rPr>
+            </w:pPr>
+            <w:r>
+              <w:rPr>
+                <w:rFonts w:ascii="微软雅黑" w:eastAsia="微软雅黑" w:hAnsi="微软雅黑" w:hint="eastAsia"/>
+              </w:rPr>
+              <w:t>4</w:t>
+            </w:r>
+          </w:p>
+        </w:tc>
+        <w:tc>
+          <w:tcPr>
+            <w:tcW w:w="947" w:type="dxa"/>
+            <w:shd w:val="clear" w:color="auto" w:fill="auto"/>
+          </w:tcPr>
+          <w:p>
+            <w:pPr>
+              <w:tabs>
+                <w:tab w:val="left" w:pos="3206"/>
+              </w:tabs>
+              <w:rPr>
+                <w:rFonts w:ascii="微软雅黑" w:eastAsia="微软雅黑" w:hAnsi="微软雅黑"/>
+              </w:rPr>
+            </w:pPr>
+            <w:r>
+              <w:rPr>
+                <w:rFonts w:ascii="微软雅黑" w:eastAsia="微软雅黑" w:hAnsi="微软雅黑" w:hint="eastAsia"/>
+              </w:rPr>
+              <w:t>5</w:t>
+            </w:r>
+          </w:p>
+        </w:tc>
+        <w:tc>
+          <w:tcPr>
+            <w:tcW w:w="947" w:type="dxa"/>
+            <w:shd w:val="clear" w:color="auto" w:fill="auto"/>
+          </w:tcPr>
+          <w:p>
+            <w:pPr>
+              <w:tabs>
+                <w:tab w:val="left" w:pos="3206"/>
+              </w:tabs>
+              <w:rPr>
+                <w:rFonts w:ascii="微软雅黑" w:eastAsia="微软雅黑" w:hAnsi="微软雅黑"/>
+              </w:rPr>
+            </w:pPr>
+            <w:r>
+              <w:rPr>
+                <w:rFonts w:ascii="微软雅黑" w:eastAsia="微软雅黑" w:hAnsi="微软雅黑" w:hint="eastAsia"/>
+              </w:rPr>
+              <w:t>6</w:t>
+            </w:r>
+          </w:p>
+        </w:tc>
+        <w:tc>
+          <w:tcPr>
+            <w:tcW w:w="947" w:type="dxa"/>
+            <w:shd w:val="clear" w:color="auto" w:fill="auto"/>
+          </w:tcPr>
+          <w:p>
+            <w:pPr>
+              <w:tabs>
+                <w:tab w:val="left" w:pos="3206"/>
+              </w:tabs>
+              <w:rPr>
+                <w:rFonts w:ascii="微软雅黑" w:eastAsia="微软雅黑" w:hAnsi="微软雅黑"/>
+              </w:rPr>
+            </w:pPr>
+            <w:r>
+              <w:rPr>
+                <w:rFonts w:ascii="微软雅黑" w:eastAsia="微软雅黑" w:hAnsi="微软雅黑" w:hint="eastAsia"/>
+              </w:rPr>
+              <w:t>7</w:t>
+            </w:r>
+          </w:p>
+        </w:tc>
+        <w:tc>
+          <w:tcPr>
+            <w:tcW w:w="947" w:type="dxa"/>
+            <w:shd w:val="clear" w:color="auto" w:fill="auto"/>
+          </w:tcPr>
+          <w:p>
+            <w:pPr>
+              <w:tabs>
+                <w:tab w:val="left" w:pos="3206"/>
+              </w:tabs>
+              <w:rPr>
+                <w:rFonts w:ascii="微软雅黑" w:eastAsia="微软雅黑" w:hAnsi="微软雅黑"/>
+              </w:rPr>
+            </w:pPr>
+            <w:r>
+              <w:rPr>
+                <w:rFonts w:ascii="微软雅黑" w:eastAsia="微软雅黑" w:hAnsi="微软雅黑" w:hint="eastAsia"/>
+              </w:rPr>
+              <w:t>8</w:t>
+            </w:r>
+          </w:p>
+        </w:tc>
+      </w:tr>
+      <w:tr>
+        <w:tc>
+          <w:tcPr>
+            <w:tcW w:w="946" w:type="dxa"/>
+            <w:shd w:val="clear" w:color="auto" w:fill="auto"/>
+          </w:tcPr>
+          <w:p>
+            <w:pPr>
+              <w:tabs>
+                <w:tab w:val="left" w:pos="3206"/>
+              </w:tabs>
+              <w:rPr>
+                <w:rFonts w:ascii="微软雅黑" w:eastAsia="微软雅黑" w:hAnsi="微软雅黑"/>
+              </w:rPr>
+            </w:pPr>
+            <w:r>
+              <w:rPr>
+                <w:rFonts w:ascii="微软雅黑" w:eastAsia="微软雅黑" w:hAnsi="微软雅黑" w:hint="eastAsia"/>
+              </w:rPr>
+              <w:t>距离</w:t>
+            </w:r>
+          </w:p>
+        </w:tc>
+        <w:tc>
+          <w:tcPr>
+            <w:tcW w:w="947" w:type="dxa"/>
+            <w:shd w:val="clear" w:color="auto" w:fill="auto"/>
+          </w:tcPr>
+          <w:p>
+            <w:pPr>
+              <w:tabs>
+                <w:tab w:val="left" w:pos="3206"/>
+              </w:tabs>
+              <w:rPr>
+                <w:rFonts w:ascii="微软雅黑" w:eastAsia="微软雅黑" w:hAnsi="微软雅黑"/>
+              </w:rPr>
+            </w:pPr>
+            <w:r>
+              <w:rPr>
+                <w:rFonts w:ascii="微软雅黑" w:eastAsia="微软雅黑" w:hAnsi="微软雅黑" w:hint="eastAsia"/>
+              </w:rPr>
+              <w:t>1</w:t>
+            </w:r>
+          </w:p>
+        </w:tc>
+        <w:tc>
+          <w:tcPr>
+            <w:tcW w:w="947" w:type="dxa"/>
+            <w:shd w:val="clear" w:color="auto" w:fill="auto"/>
+          </w:tcPr>
+          <w:p>
+            <w:pPr>
+              <w:tabs>
+                <w:tab w:val="left" w:pos="3206"/>
+              </w:tabs>
+              <w:rPr>
+                <w:rFonts w:ascii="微软雅黑" w:eastAsia="微软雅黑" w:hAnsi="微软雅黑"/>
+              </w:rPr>
+            </w:pPr>
+            <w:r>
+              <w:rPr>
+                <w:rFonts w:ascii="微软雅黑" w:eastAsia="微软雅黑" w:hAnsi="微软雅黑" w:hint="eastAsia"/>
+              </w:rPr>
+              <w:t>2</w:t>
+            </w:r>
+          </w:p>
+        </w:tc>
+        <w:tc>
+          <w:tcPr>
+            <w:tcW w:w="947" w:type="dxa"/>
+            <w:shd w:val="clear" w:color="auto" w:fill="auto"/>
+          </w:tcPr>
+          <w:p>
+            <w:pPr>
+              <w:tabs>
+                <w:tab w:val="left" w:pos="3206"/>
+              </w:tabs>
+              <w:rPr>
+                <w:rFonts w:ascii="微软雅黑" w:eastAsia="微软雅黑" w:hAnsi="微软雅黑"/>
+              </w:rPr>
+            </w:pPr>
+            <w:r>
+              <w:rPr>
+                <w:rFonts w:ascii="微软雅黑" w:eastAsia="微软雅黑" w:hAnsi="微软雅黑" w:hint="eastAsia"/>
+              </w:rPr>
+              <w:t>4</w:t>
+            </w:r>
+          </w:p>
+        </w:tc>
+        <w:tc>
+          <w:tcPr>
+            <w:tcW w:w="947" w:type="dxa"/>
+            <w:shd w:val="clear" w:color="auto" w:fill="auto"/>
+          </w:tcPr>
+          <w:p>
+            <w:pPr>
+              <w:tabs>
+                <w:tab w:val="left" w:pos="3206"/>
+              </w:tabs>
+              <w:rPr>
+                <w:rFonts w:ascii="微软雅黑" w:eastAsia="微软雅黑" w:hAnsi="微软雅黑"/>
+              </w:rPr>
+            </w:pPr>
+            <w:r>
+              <w:rPr>
+                <w:rFonts w:ascii="微软雅黑" w:eastAsia="微软雅黑" w:hAnsi="微软雅黑" w:hint="eastAsia"/>
+              </w:rPr>
+              <w:t>8</w:t>
+            </w:r>
+          </w:p>
+        </w:tc>
+        <w:tc>
+          <w:tcPr>
+            <w:tcW w:w="947" w:type="dxa"/>
+            <w:shd w:val="clear" w:color="auto" w:fill="auto"/>
+          </w:tcPr>
+          <w:p>
+            <w:pPr>
+              <w:tabs>
+                <w:tab w:val="left" w:pos="3206"/>
+              </w:tabs>
+              <w:rPr>
+                <w:rFonts w:ascii="微软雅黑" w:eastAsia="微软雅黑" w:hAnsi="微软雅黑"/>
+              </w:rPr>
+            </w:pPr>
+            <w:r>
+              <w:rPr>
+                <w:rFonts w:ascii="微软雅黑" w:eastAsia="微软雅黑" w:hAnsi="微软雅黑" w:hint="eastAsia"/>
+              </w:rPr>
+              <w:t>16</w:t>
+            </w:r>
+          </w:p>
+        </w:tc>
+        <w:tc>
+          <w:tcPr>
+            <w:tcW w:w="947" w:type="dxa"/>
+            <w:shd w:val="clear" w:color="auto" w:fill="auto"/>
+          </w:tcPr>
+          <w:p>
+            <w:pPr>
+              <w:tabs>
+                <w:tab w:val="left" w:pos="3206"/>
+              </w:tabs>
+              <w:rPr>
+                <w:rFonts w:ascii="微软雅黑" w:eastAsia="微软雅黑" w:hAnsi="微软雅黑"/>
+              </w:rPr>
+            </w:pPr>
+            <w:r>
+              <w:rPr>
+                <w:rFonts w:ascii="微软雅黑" w:eastAsia="微软雅黑" w:hAnsi="微软雅黑" w:hint="eastAsia"/>
+              </w:rPr>
+              <w:t>32</w:t>
+            </w:r>
+          </w:p>
+        </w:tc>
+        <w:tc>
+          <w:tcPr>
+            <w:tcW w:w="947" w:type="dxa"/>
+            <w:shd w:val="clear" w:color="auto" w:fill="auto"/>
+          </w:tcPr>
+          <w:p>
+            <w:pPr>
+              <w:tabs>
+                <w:tab w:val="left" w:pos="3206"/>
+              </w:tabs>
+              <w:rPr>
+                <w:rFonts w:ascii="微软雅黑" w:eastAsia="微软雅黑" w:hAnsi="微软雅黑"/>
+              </w:rPr>
+            </w:pPr>
+            <w:r>
+              <w:rPr>
+                <w:rFonts w:ascii="微软雅黑" w:eastAsia="微软雅黑" w:hAnsi="微软雅黑" w:hint="eastAsia"/>
+              </w:rPr>
+              <w:t>64</w:t>
+            </w:r>
+          </w:p>
+        </w:tc>
+        <w:tc>
+          <w:tcPr>
+            <w:tcW w:w="947" w:type="dxa"/>
+            <w:shd w:val="clear" w:color="auto" w:fill="auto"/>
+          </w:tcPr>
+          <w:p>
+            <w:pPr>
+              <w:tabs>
+                <w:tab w:val="left" w:pos="3206"/>
+              </w:tabs>
+              <w:rPr>
+                <w:rFonts w:ascii="微软雅黑" w:eastAsia="微软雅黑" w:hAnsi="微软雅黑"/>
+              </w:rPr>
+            </w:pPr>
+            <w:r>
+              <w:rPr>
+                <w:rFonts w:ascii="微软雅黑" w:eastAsia="微软雅黑" w:hAnsi="微软雅黑" w:hint="eastAsia"/>
+              </w:rPr>
+              <w:t>128</w:t>
+            </w:r>
+          </w:p>
+        </w:tc>
+      </w:tr>
+    </w:tbl>
+    <w:p>
+      <w:pPr>
+        <w:rPr>
+          <w:rFonts w:ascii="微软雅黑" w:eastAsia="微软雅黑" w:hAnsi="微软雅黑"/>
+        </w:rPr>
+      </w:pPr>
+    </w:p>
+    <w:p>
+      <w:pPr>
+        <w:rPr>
+          <w:rFonts w:ascii="微软雅黑" w:eastAsia="微软雅黑" w:hAnsi="微软雅黑"/>
+        </w:rPr>
+      </w:pPr>
+    </w:p>
+    <w:p>
+      <w:pPr>
         <w:outlineLvl w:val="1"/>
         <w:rPr>
           <w:rFonts w:ascii="微软雅黑" w:eastAsia="微软雅黑" w:hAnsi="微软雅黑"/>
@@ -16488,6 +17426,7 @@
           <w:sz w:val="24"/>
           <w:szCs w:val="24"/>
         </w:rPr>
+        <w:lastRenderedPageBreak/>
         <w:t>商</w:t>
       </w:r>
       <w:r>
@@ -17712,238 +18651,238 @@
         <w:rPr>
           <w:rFonts w:ascii="微软雅黑" w:eastAsia="微软雅黑" w:hAnsi="微软雅黑" w:hint="eastAsia"/>
         </w:rPr>
+        <w:t>见</w:t>
+      </w:r>
+      <w:r>
+        <w:rPr>
+          <w:rFonts w:ascii="微软雅黑" w:eastAsia="微软雅黑" w:hAnsi="微软雅黑"/>
+        </w:rPr>
+        <w:t>道具</w:t>
+      </w:r>
+      <w:r>
+        <w:rPr>
+          <w:rFonts w:ascii="微软雅黑" w:eastAsia="微软雅黑" w:hAnsi="微软雅黑" w:hint="eastAsia"/>
+        </w:rPr>
+        <w:t>介绍</w:t>
+      </w:r>
+    </w:p>
+    <w:p>
+      <w:pPr>
+        <w:rPr>
+          <w:rFonts w:ascii="微软雅黑" w:eastAsia="微软雅黑" w:hAnsi="微软雅黑"/>
+        </w:rPr>
+      </w:pPr>
+      <w:r>
+        <w:rPr>
+          <w:rFonts w:ascii="微软雅黑" w:eastAsia="微软雅黑" w:hAnsi="微软雅黑" w:hint="eastAsia"/>
+        </w:rPr>
+        <w:t>背包</w:t>
+      </w:r>
+      <w:r>
+        <w:rPr>
+          <w:rFonts w:ascii="微软雅黑" w:eastAsia="微软雅黑" w:hAnsi="微软雅黑"/>
+        </w:rPr>
+        <w:t>格数，</w:t>
+      </w:r>
+      <w:r>
+        <w:rPr>
+          <w:rFonts w:ascii="微软雅黑" w:eastAsia="微软雅黑" w:hAnsi="微软雅黑" w:hint="eastAsia"/>
+        </w:rPr>
+        <w:t>传</w:t>
+      </w:r>
+      <w:r>
+        <w:rPr>
+          <w:rFonts w:ascii="微软雅黑" w:eastAsia="微软雅黑" w:hAnsi="微软雅黑"/>
+        </w:rPr>
+        <w:t>送门</w:t>
+      </w:r>
+      <w:r>
+        <w:rPr>
+          <w:rFonts w:ascii="微软雅黑" w:eastAsia="微软雅黑" w:hAnsi="微软雅黑" w:hint="eastAsia"/>
+        </w:rPr>
+        <w:t>，抽取</w:t>
+      </w:r>
+      <w:r>
+        <w:rPr>
+          <w:rFonts w:ascii="微软雅黑" w:eastAsia="微软雅黑" w:hAnsi="微软雅黑"/>
+        </w:rPr>
+        <w:t>增强器，防御增强器，</w:t>
+      </w:r>
+      <w:r>
+        <w:rPr>
+          <w:rFonts w:ascii="微软雅黑" w:eastAsia="微软雅黑" w:hAnsi="微软雅黑" w:hint="eastAsia"/>
+        </w:rPr>
+        <w:t>能量扩展</w:t>
+      </w:r>
+      <w:r>
+        <w:rPr>
+          <w:rFonts w:ascii="微软雅黑" w:eastAsia="微软雅黑" w:hAnsi="微软雅黑"/>
+        </w:rPr>
+        <w:t>器，</w:t>
+      </w:r>
+      <w:r>
+        <w:rPr>
+          <w:rFonts w:ascii="微软雅黑" w:eastAsia="微软雅黑" w:hAnsi="微软雅黑" w:hint="eastAsia"/>
+        </w:rPr>
+        <w:t>充</w:t>
+      </w:r>
+      <w:r>
+        <w:rPr>
+          <w:rFonts w:ascii="微软雅黑" w:eastAsia="微软雅黑" w:hAnsi="微软雅黑"/>
+        </w:rPr>
+        <w:t>能器</w:t>
+      </w:r>
+      <w:r>
+        <w:rPr>
+          <w:rFonts w:ascii="微软雅黑" w:eastAsia="微软雅黑" w:hAnsi="微软雅黑" w:hint="eastAsia"/>
+        </w:rPr>
+        <w:t>。</w:t>
+      </w:r>
+      <w:r>
+        <w:rPr>
+          <w:rFonts w:ascii="微软雅黑" w:eastAsia="微软雅黑" w:hAnsi="微软雅黑"/>
+        </w:rPr>
+        <w:t>以</w:t>
+      </w:r>
+      <w:r>
+        <w:rPr>
+          <w:rFonts w:ascii="微软雅黑" w:eastAsia="微软雅黑" w:hAnsi="微软雅黑" w:hint="eastAsia"/>
+        </w:rPr>
+        <w:t>后</w:t>
+      </w:r>
+      <w:r>
+        <w:rPr>
+          <w:rFonts w:ascii="微软雅黑" w:eastAsia="微软雅黑" w:hAnsi="微软雅黑"/>
+        </w:rPr>
+        <w:t>可能</w:t>
+      </w:r>
+      <w:r>
+        <w:rPr>
+          <w:rFonts w:ascii="微软雅黑" w:eastAsia="微软雅黑" w:hAnsi="微软雅黑" w:hint="eastAsia"/>
+        </w:rPr>
+        <w:t>扩展</w:t>
+      </w:r>
+      <w:r>
+        <w:rPr>
+          <w:rFonts w:ascii="微软雅黑" w:eastAsia="微软雅黑" w:hAnsi="微软雅黑"/>
+        </w:rPr>
+        <w:t>更多。</w:t>
+      </w:r>
+    </w:p>
+    <w:p>
+      <w:pPr>
+        <w:rPr>
+          <w:rFonts w:ascii="微软雅黑" w:eastAsia="微软雅黑" w:hAnsi="微软雅黑"/>
+        </w:rPr>
+      </w:pPr>
+      <w:r>
+        <w:rPr>
+          <w:rFonts w:ascii="微软雅黑" w:eastAsia="微软雅黑" w:hAnsi="微软雅黑" w:hint="eastAsia"/>
+        </w:rPr>
+        <w:t>购买</w:t>
+      </w:r>
+      <w:r>
+        <w:rPr>
+          <w:rFonts w:ascii="微软雅黑" w:eastAsia="微软雅黑" w:hAnsi="微软雅黑"/>
+        </w:rPr>
+        <w:t>道具只能通过游戏内的代币</w:t>
+      </w:r>
+      <w:r>
+        <w:rPr>
+          <w:rFonts w:ascii="微软雅黑" w:eastAsia="微软雅黑" w:hAnsi="微软雅黑" w:hint="eastAsia"/>
+        </w:rPr>
+        <w:t>“能</w:t>
+      </w:r>
+      <w:r>
+        <w:rPr>
+          <w:rFonts w:ascii="微软雅黑" w:eastAsia="微软雅黑" w:hAnsi="微软雅黑"/>
+        </w:rPr>
+        <w:t>量宝</w:t>
+      </w:r>
+      <w:r>
+        <w:rPr>
+          <w:rFonts w:ascii="微软雅黑" w:eastAsia="微软雅黑" w:hAnsi="微软雅黑" w:hint="eastAsia"/>
+        </w:rPr>
+        <w:t>石”，宝石</w:t>
+      </w:r>
+      <w:r>
+        <w:rPr>
+          <w:rFonts w:ascii="微软雅黑" w:eastAsia="微软雅黑" w:hAnsi="微软雅黑"/>
+        </w:rPr>
+        <w:t>可以通过任务奖励</w:t>
+      </w:r>
+      <w:r>
+        <w:rPr>
+          <w:rFonts w:ascii="微软雅黑" w:eastAsia="微软雅黑" w:hAnsi="微软雅黑" w:hint="eastAsia"/>
+        </w:rPr>
+        <w:t>获取，</w:t>
+      </w:r>
+      <w:r>
+        <w:rPr>
+          <w:rFonts w:ascii="微软雅黑" w:eastAsia="微软雅黑" w:hAnsi="微软雅黑"/>
+        </w:rPr>
+        <w:t>或</w:t>
+      </w:r>
+      <w:r>
+        <w:rPr>
+          <w:rFonts w:ascii="微软雅黑" w:eastAsia="微软雅黑" w:hAnsi="微软雅黑" w:hint="eastAsia"/>
+        </w:rPr>
+        <w:t>由</w:t>
+      </w:r>
+      <w:r>
+        <w:rPr>
+          <w:rFonts w:ascii="微软雅黑" w:eastAsia="微软雅黑" w:hAnsi="微软雅黑"/>
+        </w:rPr>
+        <w:t>用户付</w:t>
+      </w:r>
+      <w:r>
+        <w:rPr>
+          <w:rFonts w:ascii="微软雅黑" w:eastAsia="微软雅黑" w:hAnsi="微软雅黑" w:hint="eastAsia"/>
+        </w:rPr>
+        <w:t>费</w:t>
+      </w:r>
+    </w:p>
+    <w:p>
+      <w:pPr>
+        <w:outlineLvl w:val="2"/>
+        <w:rPr>
+          <w:rFonts w:ascii="微软雅黑" w:eastAsia="微软雅黑" w:hAnsi="微软雅黑"/>
+          <w:szCs w:val="24"/>
+        </w:rPr>
+      </w:pPr>
+      <w:r>
+        <w:rPr>
+          <w:rFonts w:ascii="微软雅黑" w:eastAsia="微软雅黑" w:hAnsi="微软雅黑" w:hint="eastAsia"/>
+          <w:szCs w:val="24"/>
+        </w:rPr>
+        <w:t>宝</w:t>
+      </w:r>
+      <w:r>
+        <w:rPr>
+          <w:rFonts w:ascii="微软雅黑" w:eastAsia="微软雅黑" w:hAnsi="微软雅黑"/>
+          <w:szCs w:val="24"/>
+        </w:rPr>
+        <w:t>石</w:t>
+      </w:r>
+      <w:r>
+        <w:rPr>
+          <w:rFonts w:ascii="微软雅黑" w:eastAsia="微软雅黑" w:hAnsi="微软雅黑" w:hint="eastAsia"/>
+          <w:szCs w:val="24"/>
+        </w:rPr>
+        <w:t>获取</w:t>
+      </w:r>
+    </w:p>
+    <w:p>
+      <w:pPr>
+        <w:rPr>
+          <w:rFonts w:ascii="微软雅黑" w:eastAsia="微软雅黑" w:hAnsi="微软雅黑"/>
+        </w:rPr>
+      </w:pPr>
+      <w:r>
+        <w:rPr>
+          <w:rFonts w:ascii="微软雅黑" w:eastAsia="微软雅黑" w:hAnsi="微软雅黑" w:hint="eastAsia"/>
+        </w:rPr>
         <w:lastRenderedPageBreak/>
-        <w:t>见</w:t>
-      </w:r>
-      <w:r>
-        <w:rPr>
-          <w:rFonts w:ascii="微软雅黑" w:eastAsia="微软雅黑" w:hAnsi="微软雅黑"/>
-        </w:rPr>
-        <w:t>道具</w:t>
-      </w:r>
-      <w:r>
-        <w:rPr>
-          <w:rFonts w:ascii="微软雅黑" w:eastAsia="微软雅黑" w:hAnsi="微软雅黑" w:hint="eastAsia"/>
-        </w:rPr>
-        <w:t>介绍</w:t>
-      </w:r>
-    </w:p>
-    <w:p>
-      <w:pPr>
-        <w:rPr>
-          <w:rFonts w:ascii="微软雅黑" w:eastAsia="微软雅黑" w:hAnsi="微软雅黑"/>
-        </w:rPr>
-      </w:pPr>
-      <w:r>
-        <w:rPr>
-          <w:rFonts w:ascii="微软雅黑" w:eastAsia="微软雅黑" w:hAnsi="微软雅黑" w:hint="eastAsia"/>
-        </w:rPr>
-        <w:t>背包</w:t>
-      </w:r>
-      <w:r>
-        <w:rPr>
-          <w:rFonts w:ascii="微软雅黑" w:eastAsia="微软雅黑" w:hAnsi="微软雅黑"/>
-        </w:rPr>
-        <w:t>格数，</w:t>
-      </w:r>
-      <w:r>
-        <w:rPr>
-          <w:rFonts w:ascii="微软雅黑" w:eastAsia="微软雅黑" w:hAnsi="微软雅黑" w:hint="eastAsia"/>
-        </w:rPr>
-        <w:t>传</w:t>
-      </w:r>
-      <w:r>
-        <w:rPr>
-          <w:rFonts w:ascii="微软雅黑" w:eastAsia="微软雅黑" w:hAnsi="微软雅黑"/>
-        </w:rPr>
-        <w:t>送门</w:t>
-      </w:r>
-      <w:r>
-        <w:rPr>
-          <w:rFonts w:ascii="微软雅黑" w:eastAsia="微软雅黑" w:hAnsi="微软雅黑" w:hint="eastAsia"/>
-        </w:rPr>
-        <w:t>，抽取</w:t>
-      </w:r>
-      <w:r>
-        <w:rPr>
-          <w:rFonts w:ascii="微软雅黑" w:eastAsia="微软雅黑" w:hAnsi="微软雅黑"/>
-        </w:rPr>
-        <w:t>增强器，防御增强器，</w:t>
-      </w:r>
-      <w:r>
-        <w:rPr>
-          <w:rFonts w:ascii="微软雅黑" w:eastAsia="微软雅黑" w:hAnsi="微软雅黑" w:hint="eastAsia"/>
-        </w:rPr>
-        <w:t>能量扩展</w:t>
-      </w:r>
-      <w:r>
-        <w:rPr>
-          <w:rFonts w:ascii="微软雅黑" w:eastAsia="微软雅黑" w:hAnsi="微软雅黑"/>
-        </w:rPr>
-        <w:t>器，</w:t>
-      </w:r>
-      <w:r>
-        <w:rPr>
-          <w:rFonts w:ascii="微软雅黑" w:eastAsia="微软雅黑" w:hAnsi="微软雅黑" w:hint="eastAsia"/>
-        </w:rPr>
-        <w:t>充</w:t>
-      </w:r>
-      <w:r>
-        <w:rPr>
-          <w:rFonts w:ascii="微软雅黑" w:eastAsia="微软雅黑" w:hAnsi="微软雅黑"/>
-        </w:rPr>
-        <w:t>能器</w:t>
-      </w:r>
-      <w:r>
-        <w:rPr>
-          <w:rFonts w:ascii="微软雅黑" w:eastAsia="微软雅黑" w:hAnsi="微软雅黑" w:hint="eastAsia"/>
-        </w:rPr>
-        <w:t>。</w:t>
-      </w:r>
-      <w:r>
-        <w:rPr>
-          <w:rFonts w:ascii="微软雅黑" w:eastAsia="微软雅黑" w:hAnsi="微软雅黑"/>
-        </w:rPr>
-        <w:t>以</w:t>
-      </w:r>
-      <w:r>
-        <w:rPr>
-          <w:rFonts w:ascii="微软雅黑" w:eastAsia="微软雅黑" w:hAnsi="微软雅黑" w:hint="eastAsia"/>
-        </w:rPr>
-        <w:t>后</w:t>
-      </w:r>
-      <w:r>
-        <w:rPr>
-          <w:rFonts w:ascii="微软雅黑" w:eastAsia="微软雅黑" w:hAnsi="微软雅黑"/>
-        </w:rPr>
-        <w:t>可能</w:t>
-      </w:r>
-      <w:r>
-        <w:rPr>
-          <w:rFonts w:ascii="微软雅黑" w:eastAsia="微软雅黑" w:hAnsi="微软雅黑" w:hint="eastAsia"/>
-        </w:rPr>
-        <w:t>扩展</w:t>
-      </w:r>
-      <w:r>
-        <w:rPr>
-          <w:rFonts w:ascii="微软雅黑" w:eastAsia="微软雅黑" w:hAnsi="微软雅黑"/>
-        </w:rPr>
-        <w:t>更多。</w:t>
-      </w:r>
-    </w:p>
-    <w:p>
-      <w:pPr>
-        <w:rPr>
-          <w:rFonts w:ascii="微软雅黑" w:eastAsia="微软雅黑" w:hAnsi="微软雅黑"/>
-        </w:rPr>
-      </w:pPr>
-      <w:r>
-        <w:rPr>
-          <w:rFonts w:ascii="微软雅黑" w:eastAsia="微软雅黑" w:hAnsi="微软雅黑" w:hint="eastAsia"/>
-        </w:rPr>
-        <w:t>购买</w:t>
-      </w:r>
-      <w:r>
-        <w:rPr>
-          <w:rFonts w:ascii="微软雅黑" w:eastAsia="微软雅黑" w:hAnsi="微软雅黑"/>
-        </w:rPr>
-        <w:t>道具只能通过游戏内的代币</w:t>
-      </w:r>
-      <w:r>
-        <w:rPr>
-          <w:rFonts w:ascii="微软雅黑" w:eastAsia="微软雅黑" w:hAnsi="微软雅黑" w:hint="eastAsia"/>
-        </w:rPr>
-        <w:t>“能</w:t>
-      </w:r>
-      <w:r>
-        <w:rPr>
-          <w:rFonts w:ascii="微软雅黑" w:eastAsia="微软雅黑" w:hAnsi="微软雅黑"/>
-        </w:rPr>
-        <w:t>量宝</w:t>
-      </w:r>
-      <w:r>
-        <w:rPr>
-          <w:rFonts w:ascii="微软雅黑" w:eastAsia="微软雅黑" w:hAnsi="微软雅黑" w:hint="eastAsia"/>
-        </w:rPr>
-        <w:t>石”，宝石</w:t>
-      </w:r>
-      <w:r>
-        <w:rPr>
-          <w:rFonts w:ascii="微软雅黑" w:eastAsia="微软雅黑" w:hAnsi="微软雅黑"/>
-        </w:rPr>
-        <w:t>可以通过任务奖励</w:t>
-      </w:r>
-      <w:r>
-        <w:rPr>
-          <w:rFonts w:ascii="微软雅黑" w:eastAsia="微软雅黑" w:hAnsi="微软雅黑" w:hint="eastAsia"/>
-        </w:rPr>
-        <w:t>获取，</w:t>
-      </w:r>
-      <w:r>
-        <w:rPr>
-          <w:rFonts w:ascii="微软雅黑" w:eastAsia="微软雅黑" w:hAnsi="微软雅黑"/>
-        </w:rPr>
-        <w:t>或</w:t>
-      </w:r>
-      <w:r>
-        <w:rPr>
-          <w:rFonts w:ascii="微软雅黑" w:eastAsia="微软雅黑" w:hAnsi="微软雅黑" w:hint="eastAsia"/>
-        </w:rPr>
-        <w:t>由</w:t>
-      </w:r>
-      <w:r>
-        <w:rPr>
-          <w:rFonts w:ascii="微软雅黑" w:eastAsia="微软雅黑" w:hAnsi="微软雅黑"/>
-        </w:rPr>
-        <w:t>用户付</w:t>
-      </w:r>
-      <w:r>
-        <w:rPr>
-          <w:rFonts w:ascii="微软雅黑" w:eastAsia="微软雅黑" w:hAnsi="微软雅黑" w:hint="eastAsia"/>
-        </w:rPr>
-        <w:t>费</w:t>
-      </w:r>
-    </w:p>
-    <w:p>
-      <w:pPr>
-        <w:outlineLvl w:val="2"/>
-        <w:rPr>
-          <w:rFonts w:ascii="微软雅黑" w:eastAsia="微软雅黑" w:hAnsi="微软雅黑"/>
-          <w:szCs w:val="24"/>
-        </w:rPr>
-      </w:pPr>
-      <w:r>
-        <w:rPr>
-          <w:rFonts w:ascii="微软雅黑" w:eastAsia="微软雅黑" w:hAnsi="微软雅黑" w:hint="eastAsia"/>
-          <w:szCs w:val="24"/>
-        </w:rPr>
-        <w:t>宝</w:t>
-      </w:r>
-      <w:r>
-        <w:rPr>
-          <w:rFonts w:ascii="微软雅黑" w:eastAsia="微软雅黑" w:hAnsi="微软雅黑"/>
-          <w:szCs w:val="24"/>
-        </w:rPr>
-        <w:t>石</w:t>
-      </w:r>
-      <w:r>
-        <w:rPr>
-          <w:rFonts w:ascii="微软雅黑" w:eastAsia="微软雅黑" w:hAnsi="微软雅黑" w:hint="eastAsia"/>
-          <w:szCs w:val="24"/>
-        </w:rPr>
-        <w:t>获取</w:t>
-      </w:r>
-    </w:p>
-    <w:p>
-      <w:pPr>
-        <w:rPr>
-          <w:rFonts w:ascii="微软雅黑" w:eastAsia="微软雅黑" w:hAnsi="微软雅黑"/>
-        </w:rPr>
-      </w:pPr>
-      <w:r>
-        <w:rPr>
-          <w:rFonts w:ascii="微软雅黑" w:eastAsia="微软雅黑" w:hAnsi="微软雅黑" w:hint="eastAsia"/>
-        </w:rPr>
         <w:t>购买</w:t>
       </w:r>
       <w:r>
@@ -18258,6 +19197,7 @@
         <w:rPr>
           <w:rFonts w:ascii="微软雅黑" w:eastAsia="微软雅黑" w:hAnsi="微软雅黑"/>
         </w:rPr>
+        <w:lastRenderedPageBreak/>
         <w:t>版本管理</w:t>
       </w:r>
     </w:p>
@@ -18795,8 +19735,8 @@
 </file>
 
 <file path=word/comments.xml><?xml version="1.0" encoding="utf-8"?>
-<w:comments xmlns:wpc="http://schemas.microsoft.com/office/word/2010/wordprocessingCanvas" xmlns:cx="http://schemas.microsoft.com/office/drawing/2014/chartex" xmlns:mc="http://schemas.openxmlformats.org/markup-compatibility/2006" xmlns:o="urn:schemas-microsoft-com:office:office" xmlns:r="http://schemas.openxmlformats.org/officeDocument/2006/relationships" xmlns:m="http://schemas.openxmlformats.org/officeDocument/2006/math" xmlns:v="urn:schemas-microsoft-com:vml" xmlns:wp14="http://schemas.microsoft.com/office/word/2010/wordprocessingDrawing" xmlns:wp="http://schemas.openxmlformats.org/drawingml/2006/wordprocessingDrawing" xmlns:w10="urn:schemas-microsoft-com:office:word" xmlns:w="http://schemas.openxmlformats.org/wordprocessingml/2006/main" xmlns:w14="http://schemas.microsoft.com/office/word/2010/wordml" xmlns:w15="http://schemas.microsoft.com/office/word/2012/wordml" xmlns:w16se="http://schemas.microsoft.com/office/word/2015/wordml/symex" xmlns:wpg="http://schemas.microsoft.com/office/word/2010/wordprocessingGroup" xmlns:wpi="http://schemas.microsoft.com/office/word/2010/wordprocessingInk" xmlns:wne="http://schemas.microsoft.com/office/word/2006/wordml" xmlns:wps="http://schemas.microsoft.com/office/word/2010/wordprocessingShape" mc:Ignorable="w14 w15 w16se wp14">
-  <w:comment w:id="1" w:author="Jinwei Zhao" w:date="2015-06-17T21:59:00Z" w:initials="JZ">
+<w:comments xmlns:wpc="http://schemas.microsoft.com/office/word/2010/wordprocessingCanvas" xmlns:cx="http://schemas.microsoft.com/office/drawing/2014/chartex" xmlns:cx1="http://schemas.microsoft.com/office/drawing/2015/9/8/chartex" xmlns:mc="http://schemas.openxmlformats.org/markup-compatibility/2006" xmlns:o="urn:schemas-microsoft-com:office:office" xmlns:r="http://schemas.openxmlformats.org/officeDocument/2006/relationships" xmlns:m="http://schemas.openxmlformats.org/officeDocument/2006/math" xmlns:v="urn:schemas-microsoft-com:vml" xmlns:wp14="http://schemas.microsoft.com/office/word/2010/wordprocessingDrawing" xmlns:wp="http://schemas.openxmlformats.org/drawingml/2006/wordprocessingDrawing" xmlns:w10="urn:schemas-microsoft-com:office:word" xmlns:w="http://schemas.openxmlformats.org/wordprocessingml/2006/main" xmlns:w14="http://schemas.microsoft.com/office/word/2010/wordml" xmlns:w15="http://schemas.microsoft.com/office/word/2012/wordml" xmlns:w16se="http://schemas.microsoft.com/office/word/2015/wordml/symex" xmlns:wpg="http://schemas.microsoft.com/office/word/2010/wordprocessingGroup" xmlns:wpi="http://schemas.microsoft.com/office/word/2010/wordprocessingInk" xmlns:wne="http://schemas.microsoft.com/office/word/2006/wordml" xmlns:wps="http://schemas.microsoft.com/office/word/2010/wordprocessingShape" mc:Ignorable="w14 w15 w16se wp14">
+  <w:comment w:id="0" w:author="Jinwei Zhao" w:date="2015-06-17T21:59:00Z" w:initials="JZ">
     <w:p>
       <w:pPr>
         <w:pStyle w:val="a5"/>
@@ -18825,13 +19765,13 @@
 </file>
 
 <file path=word/commentsExtended.xml><?xml version="1.0" encoding="utf-8"?>
-<w15:commentsEx xmlns:wpc="http://schemas.microsoft.com/office/word/2010/wordprocessingCanvas" xmlns:cx="http://schemas.microsoft.com/office/drawing/2014/chartex" xmlns:mc="http://schemas.openxmlformats.org/markup-compatibility/2006" xmlns:o="urn:schemas-microsoft-com:office:office" xmlns:r="http://schemas.openxmlformats.org/officeDocument/2006/relationships" xmlns:m="http://schemas.openxmlformats.org/officeDocument/2006/math" xmlns:v="urn:schemas-microsoft-com:vml" xmlns:wp14="http://schemas.microsoft.com/office/word/2010/wordprocessingDrawing" xmlns:wp="http://schemas.openxmlformats.org/drawingml/2006/wordprocessingDrawing" xmlns:w10="urn:schemas-microsoft-com:office:word" xmlns:w="http://schemas.openxmlformats.org/wordprocessingml/2006/main" xmlns:w14="http://schemas.microsoft.com/office/word/2010/wordml" xmlns:w15="http://schemas.microsoft.com/office/word/2012/wordml" xmlns:w16se="http://schemas.microsoft.com/office/word/2015/wordml/symex" xmlns:wpg="http://schemas.microsoft.com/office/word/2010/wordprocessingGroup" xmlns:wpi="http://schemas.microsoft.com/office/word/2010/wordprocessingInk" xmlns:wne="http://schemas.microsoft.com/office/word/2006/wordml" xmlns:wps="http://schemas.microsoft.com/office/word/2010/wordprocessingShape" mc:Ignorable="w14 w15 w16se wp14">
+<w15:commentsEx xmlns:wpc="http://schemas.microsoft.com/office/word/2010/wordprocessingCanvas" xmlns:cx="http://schemas.microsoft.com/office/drawing/2014/chartex" xmlns:cx1="http://schemas.microsoft.com/office/drawing/2015/9/8/chartex" xmlns:mc="http://schemas.openxmlformats.org/markup-compatibility/2006" xmlns:o="urn:schemas-microsoft-com:office:office" xmlns:r="http://schemas.openxmlformats.org/officeDocument/2006/relationships" xmlns:m="http://schemas.openxmlformats.org/officeDocument/2006/math" xmlns:v="urn:schemas-microsoft-com:vml" xmlns:wp14="http://schemas.microsoft.com/office/word/2010/wordprocessingDrawing" xmlns:wp="http://schemas.openxmlformats.org/drawingml/2006/wordprocessingDrawing" xmlns:w10="urn:schemas-microsoft-com:office:word" xmlns:w="http://schemas.openxmlformats.org/wordprocessingml/2006/main" xmlns:w14="http://schemas.microsoft.com/office/word/2010/wordml" xmlns:w15="http://schemas.microsoft.com/office/word/2012/wordml" xmlns:w16se="http://schemas.microsoft.com/office/word/2015/wordml/symex" xmlns:wpg="http://schemas.microsoft.com/office/word/2010/wordprocessingGroup" xmlns:wpi="http://schemas.microsoft.com/office/word/2010/wordprocessingInk" xmlns:wne="http://schemas.microsoft.com/office/word/2006/wordml" xmlns:wps="http://schemas.microsoft.com/office/word/2010/wordprocessingShape" mc:Ignorable="w14 w15 w16se wp14">
   <w15:commentEx w15:paraId="3E4F19F7" w15:done="0"/>
 </w15:commentsEx>
 </file>
 
 <file path=word/numbering.xml><?xml version="1.0" encoding="utf-8"?>
-<w:numbering xmlns:wpc="http://schemas.microsoft.com/office/word/2010/wordprocessingCanvas" xmlns:cx="http://schemas.microsoft.com/office/drawing/2014/chartex" xmlns:mc="http://schemas.openxmlformats.org/markup-compatibility/2006" xmlns:o="urn:schemas-microsoft-com:office:office" xmlns:r="http://schemas.openxmlformats.org/officeDocument/2006/relationships" xmlns:m="http://schemas.openxmlformats.org/officeDocument/2006/math" xmlns:v="urn:schemas-microsoft-com:vml" xmlns:wp14="http://schemas.microsoft.com/office/word/2010/wordprocessingDrawing" xmlns:wp="http://schemas.openxmlformats.org/drawingml/2006/wordprocessingDrawing" xmlns:w10="urn:schemas-microsoft-com:office:word" xmlns:w="http://schemas.openxmlformats.org/wordprocessingml/2006/main" xmlns:w14="http://schemas.microsoft.com/office/word/2010/wordml" xmlns:w15="http://schemas.microsoft.com/office/word/2012/wordml" xmlns:w16se="http://schemas.microsoft.com/office/word/2015/wordml/symex" xmlns:wpg="http://schemas.microsoft.com/office/word/2010/wordprocessingGroup" xmlns:wpi="http://schemas.microsoft.com/office/word/2010/wordprocessingInk" xmlns:wne="http://schemas.microsoft.com/office/word/2006/wordml" xmlns:wps="http://schemas.microsoft.com/office/word/2010/wordprocessingShape" mc:Ignorable="w14 w15 w16se wp14">
+<w:numbering xmlns:wpc="http://schemas.microsoft.com/office/word/2010/wordprocessingCanvas" xmlns:cx="http://schemas.microsoft.com/office/drawing/2014/chartex" xmlns:cx1="http://schemas.microsoft.com/office/drawing/2015/9/8/chartex" xmlns:mc="http://schemas.openxmlformats.org/markup-compatibility/2006" xmlns:o="urn:schemas-microsoft-com:office:office" xmlns:r="http://schemas.openxmlformats.org/officeDocument/2006/relationships" xmlns:m="http://schemas.openxmlformats.org/officeDocument/2006/math" xmlns:v="urn:schemas-microsoft-com:vml" xmlns:wp14="http://schemas.microsoft.com/office/word/2010/wordprocessingDrawing" xmlns:wp="http://schemas.openxmlformats.org/drawingml/2006/wordprocessingDrawing" xmlns:w10="urn:schemas-microsoft-com:office:word" xmlns:w="http://schemas.openxmlformats.org/wordprocessingml/2006/main" xmlns:w14="http://schemas.microsoft.com/office/word/2010/wordml" xmlns:w15="http://schemas.microsoft.com/office/word/2012/wordml" xmlns:w16se="http://schemas.microsoft.com/office/word/2015/wordml/symex" xmlns:wpg="http://schemas.microsoft.com/office/word/2010/wordprocessingGroup" xmlns:wpi="http://schemas.microsoft.com/office/word/2010/wordprocessingInk" xmlns:wne="http://schemas.microsoft.com/office/word/2006/wordml" xmlns:wps="http://schemas.microsoft.com/office/word/2010/wordprocessingShape" mc:Ignorable="w14 w15 w16se wp14">
   <w:abstractNum w:abstractNumId="0" w15:restartNumberingAfterBreak="0">
     <w:nsid w:val="1BA70967"/>
     <w:multiLevelType w:val="hybridMultilevel"/>
@@ -19225,7 +20165,7 @@
 </file>
 
 <file path=word/people.xml><?xml version="1.0" encoding="utf-8"?>
-<w15:people xmlns:wpc="http://schemas.microsoft.com/office/word/2010/wordprocessingCanvas" xmlns:cx="http://schemas.microsoft.com/office/drawing/2014/chartex" xmlns:mc="http://schemas.openxmlformats.org/markup-compatibility/2006" xmlns:o="urn:schemas-microsoft-com:office:office" xmlns:r="http://schemas.openxmlformats.org/officeDocument/2006/relationships" xmlns:m="http://schemas.openxmlformats.org/officeDocument/2006/math" xmlns:v="urn:schemas-microsoft-com:vml" xmlns:wp14="http://schemas.microsoft.com/office/word/2010/wordprocessingDrawing" xmlns:wp="http://schemas.openxmlformats.org/drawingml/2006/wordprocessingDrawing" xmlns:w10="urn:schemas-microsoft-com:office:word" xmlns:w="http://schemas.openxmlformats.org/wordprocessingml/2006/main" xmlns:w14="http://schemas.microsoft.com/office/word/2010/wordml" xmlns:w15="http://schemas.microsoft.com/office/word/2012/wordml" xmlns:w16se="http://schemas.microsoft.com/office/word/2015/wordml/symex" xmlns:wpg="http://schemas.microsoft.com/office/word/2010/wordprocessingGroup" xmlns:wpi="http://schemas.microsoft.com/office/word/2010/wordprocessingInk" xmlns:wne="http://schemas.microsoft.com/office/word/2006/wordml" xmlns:wps="http://schemas.microsoft.com/office/word/2010/wordprocessingShape" mc:Ignorable="w14 w15 w16se wp14">
+<w15:people xmlns:wpc="http://schemas.microsoft.com/office/word/2010/wordprocessingCanvas" xmlns:cx="http://schemas.microsoft.com/office/drawing/2014/chartex" xmlns:cx1="http://schemas.microsoft.com/office/drawing/2015/9/8/chartex" xmlns:mc="http://schemas.openxmlformats.org/markup-compatibility/2006" xmlns:o="urn:schemas-microsoft-com:office:office" xmlns:r="http://schemas.openxmlformats.org/officeDocument/2006/relationships" xmlns:m="http://schemas.openxmlformats.org/officeDocument/2006/math" xmlns:v="urn:schemas-microsoft-com:vml" xmlns:wp14="http://schemas.microsoft.com/office/word/2010/wordprocessingDrawing" xmlns:wp="http://schemas.openxmlformats.org/drawingml/2006/wordprocessingDrawing" xmlns:w10="urn:schemas-microsoft-com:office:word" xmlns:w="http://schemas.openxmlformats.org/wordprocessingml/2006/main" xmlns:w14="http://schemas.microsoft.com/office/word/2010/wordml" xmlns:w15="http://schemas.microsoft.com/office/word/2012/wordml" xmlns:w16se="http://schemas.microsoft.com/office/word/2015/wordml/symex" xmlns:wpg="http://schemas.microsoft.com/office/word/2010/wordprocessingGroup" xmlns:wpi="http://schemas.microsoft.com/office/word/2010/wordprocessingInk" xmlns:wne="http://schemas.microsoft.com/office/word/2006/wordml" xmlns:wps="http://schemas.microsoft.com/office/word/2010/wordprocessingShape" mc:Ignorable="w14 w15 w16se wp14">
   <w15:person w15:author="Jinwei Zhao">
     <w15:presenceInfo w15:providerId="Windows Live" w15:userId="08e554697b53f96f"/>
   </w15:person>
@@ -20120,7 +21060,7 @@
 </file>
 
 <file path=customXml/itemProps2.xml><?xml version="1.0" encoding="utf-8"?>
-<ds:datastoreItem xmlns:ds="http://schemas.openxmlformats.org/officeDocument/2006/customXml" ds:itemID="{5616FE8C-E8A6-4041-A70D-30600ECA4BA0}">
+<ds:datastoreItem xmlns:ds="http://schemas.openxmlformats.org/officeDocument/2006/customXml" ds:itemID="{5EEF2C54-D823-4A8B-B4C3-698504BE5E98}">
   <ds:schemaRefs>
     <ds:schemaRef ds:uri="http://schemas.openxmlformats.org/officeDocument/2006/bibliography"/>
   </ds:schemaRefs>
